--- a/Question 01.docx
+++ b/Question 01.docx
@@ -1,6 +1,6 @@
 
 <file path=word/document.xml><?xml version="1.0" encoding="utf-8"?>
-<w:document xmlns:wpc="http://schemas.microsoft.com/office/word/2010/wordprocessingCanvas" xmlns:cx="http://schemas.microsoft.com/office/drawing/2014/chartex" xmlns:cx1="http://schemas.microsoft.com/office/drawing/2015/9/8/chartex" xmlns:cx2="http://schemas.microsoft.com/office/drawing/2015/10/21/chartex" xmlns:cx3="http://schemas.microsoft.com/office/drawing/2016/5/9/chartex" xmlns:cx4="http://schemas.microsoft.com/office/drawing/2016/5/10/chartex" xmlns:cx5="http://schemas.microsoft.com/office/drawing/2016/5/11/chartex" xmlns:cx6="http://schemas.microsoft.com/office/drawing/2016/5/12/chartex" xmlns:cx7="http://schemas.microsoft.com/office/drawing/2016/5/13/chartex" xmlns:cx8="http://schemas.microsoft.com/office/drawing/2016/5/14/chartex" xmlns:mc="http://schemas.openxmlformats.org/markup-compatibility/2006" xmlns:aink="http://schemas.microsoft.com/office/drawing/2016/ink" xmlns:am3d="http://schemas.microsoft.com/office/drawing/2017/model3d" xmlns:o="urn:schemas-microsoft-com:office:office" xmlns:r="http://schemas.openxmlformats.org/officeDocument/2006/relationships" xmlns:m="http://schemas.openxmlformats.org/officeDocument/2006/math" xmlns:v="urn:schemas-microsoft-com:vml" xmlns:wp14="http://schemas.microsoft.com/office/word/2010/wordprocessingDrawing" xmlns:wp="http://schemas.openxmlformats.org/drawingml/2006/wordprocessingDrawing" xmlns:w10="urn:schemas-microsoft-com:office:word" xmlns:w="http://schemas.openxmlformats.org/wordprocessingml/2006/main" xmlns:w14="http://schemas.microsoft.com/office/word/2010/wordml" xmlns:w15="http://schemas.microsoft.com/office/word/2012/wordml" xmlns:w16cex="http://schemas.microsoft.com/office/word/2018/wordml/cex" xmlns:w16cid="http://schemas.microsoft.com/office/word/2016/wordml/cid" xmlns:w16="http://schemas.microsoft.com/office/word/2018/wordml" xmlns:w16sdtdh="http://schemas.microsoft.com/office/word/2020/wordml/sdtdatahash" xmlns:w16se="http://schemas.microsoft.com/office/word/2015/wordml/symex" xmlns:wpg="http://schemas.microsoft.com/office/word/2010/wordprocessingGroup" xmlns:wpi="http://schemas.microsoft.com/office/word/2010/wordprocessingInk" xmlns:wne="http://schemas.microsoft.com/office/word/2006/wordml" xmlns:wps="http://schemas.microsoft.com/office/word/2010/wordprocessingShape" mc:Ignorable="w14 w15 w16se w16cid w16 w16cex w16sdtdh wp14">
+<w:document xmlns:wpc="http://schemas.microsoft.com/office/word/2010/wordprocessingCanvas" xmlns:cx="http://schemas.microsoft.com/office/drawing/2014/chartex" xmlns:cx1="http://schemas.microsoft.com/office/drawing/2015/9/8/chartex" xmlns:cx2="http://schemas.microsoft.com/office/drawing/2015/10/21/chartex" xmlns:cx3="http://schemas.microsoft.com/office/drawing/2016/5/9/chartex" xmlns:cx4="http://schemas.microsoft.com/office/drawing/2016/5/10/chartex" xmlns:cx5="http://schemas.microsoft.com/office/drawing/2016/5/11/chartex" xmlns:cx6="http://schemas.microsoft.com/office/drawing/2016/5/12/chartex" xmlns:cx7="http://schemas.microsoft.com/office/drawing/2016/5/13/chartex" xmlns:cx8="http://schemas.microsoft.com/office/drawing/2016/5/14/chartex" xmlns:mc="http://schemas.openxmlformats.org/markup-compatibility/2006" xmlns:aink="http://schemas.microsoft.com/office/drawing/2016/ink" xmlns:am3d="http://schemas.microsoft.com/office/drawing/2017/model3d" xmlns:o="urn:schemas-microsoft-com:office:office" xmlns:oel="http://schemas.microsoft.com/office/2019/extlst" xmlns:r="http://schemas.openxmlformats.org/officeDocument/2006/relationships" xmlns:m="http://schemas.openxmlformats.org/officeDocument/2006/math" xmlns:v="urn:schemas-microsoft-com:vml" xmlns:wp14="http://schemas.microsoft.com/office/word/2010/wordprocessingDrawing" xmlns:wp="http://schemas.openxmlformats.org/drawingml/2006/wordprocessingDrawing" xmlns:w10="urn:schemas-microsoft-com:office:word" xmlns:w="http://schemas.openxmlformats.org/wordprocessingml/2006/main" xmlns:w14="http://schemas.microsoft.com/office/word/2010/wordml" xmlns:w15="http://schemas.microsoft.com/office/word/2012/wordml" xmlns:w16cex="http://schemas.microsoft.com/office/word/2018/wordml/cex" xmlns:w16cid="http://schemas.microsoft.com/office/word/2016/wordml/cid" xmlns:w16="http://schemas.microsoft.com/office/word/2018/wordml" xmlns:w16du="http://schemas.microsoft.com/office/word/2023/wordml/word16du" xmlns:w16sdtdh="http://schemas.microsoft.com/office/word/2020/wordml/sdtdatahash" xmlns:w16se="http://schemas.microsoft.com/office/word/2015/wordml/symex" xmlns:wpg="http://schemas.microsoft.com/office/word/2010/wordprocessingGroup" xmlns:wpi="http://schemas.microsoft.com/office/word/2010/wordprocessingInk" xmlns:wne="http://schemas.microsoft.com/office/word/2006/wordml" xmlns:wps="http://schemas.microsoft.com/office/word/2010/wordprocessingShape" mc:Ignorable="w14 w15 w16se w16cid w16 w16cex w16sdtdh w16du wp14">
   <w:body>
     <w:p>
       <w:pPr>
@@ -36,202 +36,752 @@
           <w:rFonts w:ascii="Source Code Pro" w:hAnsi="Source Code Pro"/>
         </w:rPr>
       </w:pPr>
-    </w:p>
-    <w:p>
-      <w:pPr>
-        <w:rPr>
-          <w:rFonts w:ascii="Source Code Pro" w:hAnsi="Source Code Pro"/>
-        </w:rPr>
-      </w:pPr>
-    </w:p>
-    <w:p>
-      <w:pPr>
-        <w:rPr>
-          <w:rFonts w:ascii="Source Code Pro" w:hAnsi="Source Code Pro"/>
-        </w:rPr>
-      </w:pPr>
-    </w:p>
-    <w:p>
-      <w:pPr>
-        <w:rPr>
-          <w:rFonts w:ascii="Source Code Pro" w:hAnsi="Source Code Pro"/>
-        </w:rPr>
-      </w:pPr>
-    </w:p>
-    <w:p>
-      <w:pPr>
-        <w:rPr>
-          <w:rFonts w:ascii="Source Code Pro" w:hAnsi="Source Code Pro"/>
-        </w:rPr>
-      </w:pPr>
-    </w:p>
-    <w:p>
-      <w:pPr>
-        <w:rPr>
-          <w:rFonts w:ascii="Source Code Pro" w:hAnsi="Source Code Pro"/>
-        </w:rPr>
-      </w:pPr>
-    </w:p>
-    <w:p>
-      <w:pPr>
-        <w:rPr>
-          <w:rFonts w:ascii="Source Code Pro" w:hAnsi="Source Code Pro"/>
-        </w:rPr>
-      </w:pPr>
-    </w:p>
-    <w:p>
-      <w:pPr>
-        <w:rPr>
-          <w:rFonts w:ascii="Source Code Pro" w:hAnsi="Source Code Pro"/>
-        </w:rPr>
-      </w:pPr>
-    </w:p>
-    <w:p>
-      <w:pPr>
-        <w:rPr>
-          <w:rFonts w:ascii="Source Code Pro" w:hAnsi="Source Code Pro"/>
-        </w:rPr>
-      </w:pPr>
-    </w:p>
-    <w:p>
-      <w:pPr>
-        <w:rPr>
-          <w:rFonts w:ascii="Source Code Pro" w:hAnsi="Source Code Pro"/>
-        </w:rPr>
-      </w:pPr>
-    </w:p>
-    <w:p>
-      <w:pPr>
-        <w:rPr>
-          <w:rFonts w:ascii="Source Code Pro" w:hAnsi="Source Code Pro"/>
-        </w:rPr>
-      </w:pPr>
-    </w:p>
-    <w:p>
-      <w:pPr>
-        <w:rPr>
-          <w:rFonts w:ascii="Source Code Pro" w:hAnsi="Source Code Pro"/>
-        </w:rPr>
-      </w:pPr>
-    </w:p>
-    <w:p>
-      <w:pPr>
-        <w:rPr>
-          <w:rFonts w:ascii="Source Code Pro" w:hAnsi="Source Code Pro"/>
-        </w:rPr>
-      </w:pPr>
-    </w:p>
-    <w:p>
-      <w:pPr>
-        <w:rPr>
-          <w:rFonts w:ascii="Source Code Pro" w:hAnsi="Source Code Pro"/>
-        </w:rPr>
-      </w:pPr>
-    </w:p>
-    <w:p>
-      <w:pPr>
-        <w:rPr>
-          <w:rFonts w:ascii="Source Code Pro" w:hAnsi="Source Code Pro"/>
-        </w:rPr>
-      </w:pPr>
-    </w:p>
-    <w:p>
-      <w:pPr>
-        <w:rPr>
-          <w:rFonts w:ascii="Source Code Pro" w:hAnsi="Source Code Pro"/>
-        </w:rPr>
-      </w:pPr>
-    </w:p>
-    <w:p>
-      <w:pPr>
-        <w:rPr>
-          <w:rFonts w:ascii="Source Code Pro" w:hAnsi="Source Code Pro"/>
-        </w:rPr>
-      </w:pPr>
-    </w:p>
-    <w:p>
-      <w:pPr>
-        <w:rPr>
-          <w:rFonts w:ascii="Source Code Pro" w:hAnsi="Source Code Pro"/>
-        </w:rPr>
-      </w:pPr>
-    </w:p>
-    <w:p>
-      <w:pPr>
-        <w:rPr>
-          <w:rFonts w:ascii="Source Code Pro" w:hAnsi="Source Code Pro"/>
-        </w:rPr>
-      </w:pPr>
-    </w:p>
-    <w:p>
-      <w:pPr>
-        <w:rPr>
-          <w:rFonts w:ascii="Source Code Pro" w:hAnsi="Source Code Pro"/>
-        </w:rPr>
-      </w:pPr>
-    </w:p>
-    <w:p>
-      <w:pPr>
-        <w:rPr>
-          <w:rFonts w:ascii="Source Code Pro" w:hAnsi="Source Code Pro"/>
-        </w:rPr>
-      </w:pPr>
-    </w:p>
-    <w:p>
-      <w:pPr>
-        <w:rPr>
-          <w:rFonts w:ascii="Source Code Pro" w:hAnsi="Source Code Pro"/>
-        </w:rPr>
-      </w:pPr>
-    </w:p>
-    <w:p>
-      <w:pPr>
-        <w:rPr>
-          <w:rFonts w:ascii="Source Code Pro" w:hAnsi="Source Code Pro"/>
-        </w:rPr>
-      </w:pPr>
-    </w:p>
-    <w:p>
-      <w:pPr>
-        <w:rPr>
-          <w:rFonts w:ascii="Source Code Pro" w:hAnsi="Source Code Pro"/>
-        </w:rPr>
-      </w:pPr>
-    </w:p>
-    <w:p>
-      <w:pPr>
-        <w:rPr>
-          <w:rFonts w:ascii="Source Code Pro" w:hAnsi="Source Code Pro"/>
-        </w:rPr>
-      </w:pPr>
-    </w:p>
-    <w:p>
-      <w:pPr>
-        <w:rPr>
-          <w:rFonts w:ascii="Source Code Pro" w:hAnsi="Source Code Pro"/>
-        </w:rPr>
-      </w:pPr>
-    </w:p>
-    <w:p>
-      <w:pPr>
-        <w:rPr>
-          <w:rFonts w:ascii="Source Code Pro" w:hAnsi="Source Code Pro"/>
-        </w:rPr>
-      </w:pPr>
-    </w:p>
-    <w:p>
-      <w:pPr>
-        <w:rPr>
-          <w:rFonts w:ascii="Source Code Pro" w:hAnsi="Source Code Pro"/>
-        </w:rPr>
-      </w:pPr>
-    </w:p>
-    <w:p>
-      <w:pPr>
-        <w:rPr>
-          <w:rFonts w:ascii="Source Code Pro" w:hAnsi="Source Code Pro"/>
-        </w:rPr>
-      </w:pPr>
+      <w:r>
+        <w:rPr>
+          <w:rFonts w:ascii="Source Code Pro" w:hAnsi="Source Code Pro"/>
+        </w:rPr>
+        <w:t xml:space="preserve">package </w:t>
+      </w:r>
+      <w:proofErr w:type="gramStart"/>
+      <w:r>
+        <w:rPr>
+          <w:rFonts w:ascii="Source Code Pro" w:hAnsi="Source Code Pro"/>
+        </w:rPr>
+        <w:t>q01;</w:t>
+      </w:r>
+      <w:proofErr w:type="gramEnd"/>
+    </w:p>
+    <w:p>
+      <w:pPr>
+        <w:rPr>
+          <w:rFonts w:ascii="Source Code Pro" w:hAnsi="Source Code Pro"/>
+        </w:rPr>
+      </w:pPr>
+      <w:r>
+        <w:rPr>
+          <w:rFonts w:ascii="Source Code Pro" w:hAnsi="Source Code Pro"/>
+        </w:rPr>
+        <w:t xml:space="preserve">public class </w:t>
+      </w:r>
+      <w:r>
+        <w:rPr>
+          <w:rFonts w:ascii="Source Code Pro" w:hAnsi="Source Code Pro"/>
+          <w:b/>
+          <w:bCs/>
+        </w:rPr>
+        <w:t>Child</w:t>
+      </w:r>
+      <w:r>
+        <w:rPr>
+          <w:rFonts w:ascii="Source Code Pro" w:hAnsi="Source Code Pro"/>
+        </w:rPr>
+        <w:t xml:space="preserve"> extends </w:t>
+      </w:r>
+      <w:r>
+        <w:rPr>
+          <w:rFonts w:ascii="Source Code Pro" w:hAnsi="Source Code Pro"/>
+          <w:b/>
+          <w:bCs/>
+        </w:rPr>
+        <w:t>Parent</w:t>
+      </w:r>
+      <w:r>
+        <w:rPr>
+          <w:rFonts w:ascii="Source Code Pro" w:hAnsi="Source Code Pro"/>
+        </w:rPr>
+        <w:t xml:space="preserve"> {</w:t>
+      </w:r>
+    </w:p>
+    <w:p>
+      <w:pPr>
+        <w:rPr>
+          <w:rFonts w:ascii="Source Code Pro" w:hAnsi="Source Code Pro"/>
+        </w:rPr>
+      </w:pPr>
+      <w:r>
+        <w:rPr>
+          <w:rFonts w:ascii="Source Code Pro" w:hAnsi="Source Code Pro"/>
+        </w:rPr>
+        <w:t xml:space="preserve">    void </w:t>
+      </w:r>
+      <w:proofErr w:type="gramStart"/>
+      <w:r>
+        <w:rPr>
+          <w:rFonts w:ascii="Source Code Pro" w:hAnsi="Source Code Pro"/>
+        </w:rPr>
+        <w:t>display(</w:t>
+      </w:r>
+      <w:proofErr w:type="gramEnd"/>
+      <w:r>
+        <w:rPr>
+          <w:rFonts w:ascii="Source Code Pro" w:hAnsi="Source Code Pro"/>
+        </w:rPr>
+        <w:t>) {</w:t>
+      </w:r>
+    </w:p>
+    <w:p>
+      <w:pPr>
+        <w:rPr>
+          <w:rFonts w:ascii="Source Code Pro" w:hAnsi="Source Code Pro"/>
+        </w:rPr>
+      </w:pPr>
+      <w:r>
+        <w:rPr>
+          <w:rFonts w:ascii="Source Code Pro" w:hAnsi="Source Code Pro"/>
+        </w:rPr>
+        <w:t xml:space="preserve">        </w:t>
+      </w:r>
+      <w:proofErr w:type="spellStart"/>
+      <w:r>
+        <w:rPr>
+          <w:rFonts w:ascii="Source Code Pro" w:hAnsi="Source Code Pro"/>
+        </w:rPr>
+        <w:t>System.out.println</w:t>
+      </w:r>
+      <w:proofErr w:type="spellEnd"/>
+      <w:r>
+        <w:rPr>
+          <w:rFonts w:ascii="Source Code Pro" w:hAnsi="Source Code Pro"/>
+        </w:rPr>
+        <w:t>("This is child class"</w:t>
+      </w:r>
+      <w:proofErr w:type="gramStart"/>
+      <w:r>
+        <w:rPr>
+          <w:rFonts w:ascii="Source Code Pro" w:hAnsi="Source Code Pro"/>
+        </w:rPr>
+        <w:t>);</w:t>
+      </w:r>
+      <w:proofErr w:type="gramEnd"/>
+    </w:p>
+    <w:p>
+      <w:pPr>
+        <w:rPr>
+          <w:rFonts w:ascii="Source Code Pro" w:hAnsi="Source Code Pro"/>
+        </w:rPr>
+      </w:pPr>
+      <w:r>
+        <w:rPr>
+          <w:rFonts w:ascii="Source Code Pro" w:hAnsi="Source Code Pro"/>
+        </w:rPr>
+        <w:t xml:space="preserve">    }</w:t>
+      </w:r>
+    </w:p>
+    <w:p>
+      <w:pPr>
+        <w:rPr>
+          <w:rFonts w:ascii="Source Code Pro" w:hAnsi="Source Code Pro"/>
+        </w:rPr>
+      </w:pPr>
+      <w:r>
+        <w:rPr>
+          <w:rFonts w:ascii="Source Code Pro" w:hAnsi="Source Code Pro"/>
+        </w:rPr>
+        <w:t>}</w:t>
+      </w:r>
+    </w:p>
+    <w:p>
+      <w:pPr>
+        <w:rPr>
+          <w:rFonts w:ascii="Source Code Pro" w:hAnsi="Source Code Pro"/>
+        </w:rPr>
+      </w:pPr>
+    </w:p>
+    <w:p>
+      <w:pPr>
+        <w:rPr>
+          <w:rFonts w:ascii="Source Code Pro" w:hAnsi="Source Code Pro"/>
+        </w:rPr>
+      </w:pPr>
+      <w:r>
+        <w:rPr>
+          <w:rFonts w:ascii="Source Code Pro" w:hAnsi="Source Code Pro"/>
+        </w:rPr>
+        <w:t xml:space="preserve">package </w:t>
+      </w:r>
+      <w:proofErr w:type="gramStart"/>
+      <w:r>
+        <w:rPr>
+          <w:rFonts w:ascii="Source Code Pro" w:hAnsi="Source Code Pro"/>
+        </w:rPr>
+        <w:t>q01;</w:t>
+      </w:r>
+      <w:proofErr w:type="gramEnd"/>
+    </w:p>
+    <w:p>
+      <w:pPr>
+        <w:rPr>
+          <w:rFonts w:ascii="Source Code Pro" w:hAnsi="Source Code Pro"/>
+        </w:rPr>
+      </w:pPr>
+      <w:r>
+        <w:rPr>
+          <w:rFonts w:ascii="Source Code Pro" w:hAnsi="Source Code Pro"/>
+        </w:rPr>
+        <w:t xml:space="preserve">public class </w:t>
+      </w:r>
+      <w:r>
+        <w:rPr>
+          <w:rFonts w:ascii="Source Code Pro" w:hAnsi="Source Code Pro"/>
+          <w:b/>
+          <w:bCs/>
+        </w:rPr>
+        <w:t>Parent</w:t>
+      </w:r>
+      <w:r>
+        <w:rPr>
+          <w:rFonts w:ascii="Source Code Pro" w:hAnsi="Source Code Pro"/>
+        </w:rPr>
+        <w:t xml:space="preserve"> {</w:t>
+      </w:r>
+    </w:p>
+    <w:p>
+      <w:pPr>
+        <w:rPr>
+          <w:rFonts w:ascii="Source Code Pro" w:hAnsi="Source Code Pro"/>
+        </w:rPr>
+      </w:pPr>
+      <w:r>
+        <w:rPr>
+          <w:rFonts w:ascii="Source Code Pro" w:hAnsi="Source Code Pro"/>
+        </w:rPr>
+        <w:t xml:space="preserve">    void </w:t>
+      </w:r>
+      <w:proofErr w:type="gramStart"/>
+      <w:r>
+        <w:rPr>
+          <w:rFonts w:ascii="Source Code Pro" w:hAnsi="Source Code Pro"/>
+        </w:rPr>
+        <w:t>show(</w:t>
+      </w:r>
+      <w:proofErr w:type="gramEnd"/>
+      <w:r>
+        <w:rPr>
+          <w:rFonts w:ascii="Source Code Pro" w:hAnsi="Source Code Pro"/>
+        </w:rPr>
+        <w:t>) {</w:t>
+      </w:r>
+    </w:p>
+    <w:p>
+      <w:pPr>
+        <w:rPr>
+          <w:rFonts w:ascii="Source Code Pro" w:hAnsi="Source Code Pro"/>
+        </w:rPr>
+      </w:pPr>
+      <w:r>
+        <w:rPr>
+          <w:rFonts w:ascii="Source Code Pro" w:hAnsi="Source Code Pro"/>
+        </w:rPr>
+        <w:t xml:space="preserve">        </w:t>
+      </w:r>
+      <w:proofErr w:type="spellStart"/>
+      <w:r>
+        <w:rPr>
+          <w:rFonts w:ascii="Source Code Pro" w:hAnsi="Source Code Pro"/>
+        </w:rPr>
+        <w:t>System.out.println</w:t>
+      </w:r>
+      <w:proofErr w:type="spellEnd"/>
+      <w:r>
+        <w:rPr>
+          <w:rFonts w:ascii="Source Code Pro" w:hAnsi="Source Code Pro"/>
+        </w:rPr>
+        <w:t>("This is parent class"</w:t>
+      </w:r>
+      <w:proofErr w:type="gramStart"/>
+      <w:r>
+        <w:rPr>
+          <w:rFonts w:ascii="Source Code Pro" w:hAnsi="Source Code Pro"/>
+        </w:rPr>
+        <w:t>);</w:t>
+      </w:r>
+      <w:proofErr w:type="gramEnd"/>
+    </w:p>
+    <w:p>
+      <w:pPr>
+        <w:rPr>
+          <w:rFonts w:ascii="Source Code Pro" w:hAnsi="Source Code Pro"/>
+        </w:rPr>
+      </w:pPr>
+      <w:r>
+        <w:rPr>
+          <w:rFonts w:ascii="Source Code Pro" w:hAnsi="Source Code Pro"/>
+        </w:rPr>
+        <w:t xml:space="preserve">    }</w:t>
+      </w:r>
+    </w:p>
+    <w:p>
+      <w:pPr>
+        <w:rPr>
+          <w:rFonts w:ascii="Source Code Pro" w:hAnsi="Source Code Pro"/>
+        </w:rPr>
+      </w:pPr>
+      <w:r>
+        <w:rPr>
+          <w:rFonts w:ascii="Source Code Pro" w:hAnsi="Source Code Pro"/>
+        </w:rPr>
+        <w:t>}</w:t>
+      </w:r>
+    </w:p>
+    <w:p>
+      <w:pPr>
+        <w:rPr>
+          <w:rFonts w:ascii="Source Code Pro" w:hAnsi="Source Code Pro"/>
+        </w:rPr>
+      </w:pPr>
+    </w:p>
+    <w:p>
+      <w:pPr>
+        <w:rPr>
+          <w:rFonts w:ascii="Source Code Pro" w:hAnsi="Source Code Pro"/>
+        </w:rPr>
+      </w:pPr>
+      <w:r>
+        <w:rPr>
+          <w:rFonts w:ascii="Source Code Pro" w:hAnsi="Source Code Pro"/>
+        </w:rPr>
+        <w:t xml:space="preserve">package </w:t>
+      </w:r>
+      <w:proofErr w:type="gramStart"/>
+      <w:r>
+        <w:rPr>
+          <w:rFonts w:ascii="Source Code Pro" w:hAnsi="Source Code Pro"/>
+        </w:rPr>
+        <w:t>q01;</w:t>
+      </w:r>
+      <w:proofErr w:type="gramEnd"/>
+    </w:p>
+    <w:p>
+      <w:pPr>
+        <w:rPr>
+          <w:rFonts w:ascii="Source Code Pro" w:hAnsi="Source Code Pro"/>
+        </w:rPr>
+      </w:pPr>
+      <w:r>
+        <w:rPr>
+          <w:rFonts w:ascii="Source Code Pro" w:hAnsi="Source Code Pro"/>
+        </w:rPr>
+        <w:t xml:space="preserve">public class </w:t>
+      </w:r>
+      <w:r>
+        <w:rPr>
+          <w:rFonts w:ascii="Source Code Pro" w:hAnsi="Source Code Pro"/>
+          <w:b/>
+          <w:bCs/>
+        </w:rPr>
+        <w:t>Main</w:t>
+      </w:r>
+      <w:r>
+        <w:rPr>
+          <w:rFonts w:ascii="Source Code Pro" w:hAnsi="Source Code Pro"/>
+        </w:rPr>
+        <w:t xml:space="preserve"> {</w:t>
+      </w:r>
+    </w:p>
+    <w:p>
+      <w:pPr>
+        <w:rPr>
+          <w:rFonts w:ascii="Source Code Pro" w:hAnsi="Source Code Pro"/>
+        </w:rPr>
+      </w:pPr>
+      <w:r>
+        <w:rPr>
+          <w:rFonts w:ascii="Source Code Pro" w:hAnsi="Source Code Pro"/>
+        </w:rPr>
+        <w:t xml:space="preserve">    public static void </w:t>
+      </w:r>
+      <w:proofErr w:type="gramStart"/>
+      <w:r>
+        <w:rPr>
+          <w:rFonts w:ascii="Source Code Pro" w:hAnsi="Source Code Pro"/>
+        </w:rPr>
+        <w:t>main(</w:t>
+      </w:r>
+      <w:proofErr w:type="gramEnd"/>
+      <w:r>
+        <w:rPr>
+          <w:rFonts w:ascii="Source Code Pro" w:hAnsi="Source Code Pro"/>
+        </w:rPr>
+        <w:t xml:space="preserve">String[] </w:t>
+      </w:r>
+      <w:proofErr w:type="spellStart"/>
+      <w:r>
+        <w:rPr>
+          <w:rFonts w:ascii="Source Code Pro" w:hAnsi="Source Code Pro"/>
+        </w:rPr>
+        <w:t>args</w:t>
+      </w:r>
+      <w:proofErr w:type="spellEnd"/>
+      <w:r>
+        <w:rPr>
+          <w:rFonts w:ascii="Source Code Pro" w:hAnsi="Source Code Pro"/>
+        </w:rPr>
+        <w:t>) {</w:t>
+      </w:r>
+    </w:p>
+    <w:p>
+      <w:pPr>
+        <w:rPr>
+          <w:rFonts w:ascii="Source Code Pro" w:hAnsi="Source Code Pro"/>
+        </w:rPr>
+      </w:pPr>
+      <w:r>
+        <w:rPr>
+          <w:rFonts w:ascii="Source Code Pro" w:hAnsi="Source Code Pro"/>
+        </w:rPr>
+        <w:t xml:space="preserve">        Parent </w:t>
+      </w:r>
+      <w:proofErr w:type="spellStart"/>
+      <w:r>
+        <w:rPr>
+          <w:rFonts w:ascii="Source Code Pro" w:hAnsi="Source Code Pro"/>
+        </w:rPr>
+        <w:t>parentObject</w:t>
+      </w:r>
+      <w:proofErr w:type="spellEnd"/>
+      <w:r>
+        <w:rPr>
+          <w:rFonts w:ascii="Source Code Pro" w:hAnsi="Source Code Pro"/>
+        </w:rPr>
+        <w:t xml:space="preserve"> = new </w:t>
+      </w:r>
+      <w:proofErr w:type="gramStart"/>
+      <w:r>
+        <w:rPr>
+          <w:rFonts w:ascii="Source Code Pro" w:hAnsi="Source Code Pro"/>
+        </w:rPr>
+        <w:t>Parent(</w:t>
+      </w:r>
+      <w:proofErr w:type="gramEnd"/>
+      <w:r>
+        <w:rPr>
+          <w:rFonts w:ascii="Source Code Pro" w:hAnsi="Source Code Pro"/>
+        </w:rPr>
+        <w:t>);</w:t>
+      </w:r>
+    </w:p>
+    <w:p>
+      <w:pPr>
+        <w:rPr>
+          <w:rFonts w:ascii="Source Code Pro" w:hAnsi="Source Code Pro"/>
+        </w:rPr>
+      </w:pPr>
+      <w:r>
+        <w:rPr>
+          <w:rFonts w:ascii="Source Code Pro" w:hAnsi="Source Code Pro"/>
+        </w:rPr>
+        <w:t xml:space="preserve">        Child </w:t>
+      </w:r>
+      <w:proofErr w:type="spellStart"/>
+      <w:r>
+        <w:rPr>
+          <w:rFonts w:ascii="Source Code Pro" w:hAnsi="Source Code Pro"/>
+        </w:rPr>
+        <w:t>childObject</w:t>
+      </w:r>
+      <w:proofErr w:type="spellEnd"/>
+      <w:r>
+        <w:rPr>
+          <w:rFonts w:ascii="Source Code Pro" w:hAnsi="Source Code Pro"/>
+        </w:rPr>
+        <w:t xml:space="preserve"> = new </w:t>
+      </w:r>
+      <w:proofErr w:type="gramStart"/>
+      <w:r>
+        <w:rPr>
+          <w:rFonts w:ascii="Source Code Pro" w:hAnsi="Source Code Pro"/>
+        </w:rPr>
+        <w:t>Child(</w:t>
+      </w:r>
+      <w:proofErr w:type="gramEnd"/>
+      <w:r>
+        <w:rPr>
+          <w:rFonts w:ascii="Source Code Pro" w:hAnsi="Source Code Pro"/>
+        </w:rPr>
+        <w:t>);</w:t>
+      </w:r>
+    </w:p>
+    <w:p>
+      <w:pPr>
+        <w:ind w:left="720"/>
+        <w:rPr>
+          <w:rFonts w:ascii="Source Code Pro" w:hAnsi="Source Code Pro"/>
+        </w:rPr>
+      </w:pPr>
+      <w:r>
+        <w:rPr>
+          <w:rFonts w:ascii="Source Code Pro" w:hAnsi="Source Code Pro"/>
+          <w:noProof/>
+        </w:rPr>
+        <w:drawing>
+          <wp:anchor distT="0" distB="0" distL="114300" distR="114300" simplePos="0" relativeHeight="251666432" behindDoc="1" locked="0" layoutInCell="1" allowOverlap="1" wp14:anchorId="7B358DA5" wp14:editId="5FB4C49C">
+            <wp:simplePos x="0" y="0"/>
+            <wp:positionH relativeFrom="column">
+              <wp:posOffset>3173095</wp:posOffset>
+            </wp:positionH>
+            <wp:positionV relativeFrom="paragraph">
+              <wp:posOffset>57997</wp:posOffset>
+            </wp:positionV>
+            <wp:extent cx="3209925" cy="1537970"/>
+            <wp:effectExtent l="0" t="0" r="3175" b="0"/>
+            <wp:wrapTight wrapText="bothSides">
+              <wp:wrapPolygon edited="0">
+                <wp:start x="0" y="0"/>
+                <wp:lineTo x="0" y="21404"/>
+                <wp:lineTo x="21536" y="21404"/>
+                <wp:lineTo x="21536" y="0"/>
+                <wp:lineTo x="0" y="0"/>
+              </wp:wrapPolygon>
+            </wp:wrapTight>
+            <wp:docPr id="2120414404" name="Picture 2"/>
+            <wp:cNvGraphicFramePr>
+              <a:graphicFrameLocks xmlns:a="http://schemas.openxmlformats.org/drawingml/2006/main" noChangeAspect="1"/>
+            </wp:cNvGraphicFramePr>
+            <a:graphic xmlns:a="http://schemas.openxmlformats.org/drawingml/2006/main">
+              <a:graphicData uri="http://schemas.openxmlformats.org/drawingml/2006/picture">
+                <pic:pic xmlns:pic="http://schemas.openxmlformats.org/drawingml/2006/picture">
+                  <pic:nvPicPr>
+                    <pic:cNvPr id="2120414404" name="Picture 2120414404"/>
+                    <pic:cNvPicPr/>
+                  </pic:nvPicPr>
+                  <pic:blipFill>
+                    <a:blip r:embed="rId6" cstate="print">
+                      <a:extLst>
+                        <a:ext uri="{28A0092B-C50C-407E-A947-70E740481C1C}">
+                          <a14:useLocalDpi xmlns:a14="http://schemas.microsoft.com/office/drawing/2010/main" val="0"/>
+                        </a:ext>
+                      </a:extLst>
+                    </a:blip>
+                    <a:stretch>
+                      <a:fillRect/>
+                    </a:stretch>
+                  </pic:blipFill>
+                  <pic:spPr>
+                    <a:xfrm>
+                      <a:off x="0" y="0"/>
+                      <a:ext cx="3209925" cy="1537970"/>
+                    </a:xfrm>
+                    <a:prstGeom prst="rect">
+                      <a:avLst/>
+                    </a:prstGeom>
+                  </pic:spPr>
+                </pic:pic>
+              </a:graphicData>
+            </a:graphic>
+            <wp14:sizeRelH relativeFrom="page">
+              <wp14:pctWidth>0</wp14:pctWidth>
+            </wp14:sizeRelH>
+            <wp14:sizeRelV relativeFrom="page">
+              <wp14:pctHeight>0</wp14:pctHeight>
+            </wp14:sizeRelV>
+          </wp:anchor>
+        </w:drawing>
+      </w:r>
+      <w:r>
+        <w:rPr>
+          <w:rFonts w:ascii="Source Code Pro" w:hAnsi="Source Code Pro"/>
+        </w:rPr>
+        <w:t xml:space="preserve">  </w:t>
+      </w:r>
+      <w:proofErr w:type="spellStart"/>
+      <w:r>
+        <w:rPr>
+          <w:rFonts w:ascii="Source Code Pro" w:hAnsi="Source Code Pro"/>
+        </w:rPr>
+        <w:t>parentObject.show</w:t>
+      </w:r>
+      <w:proofErr w:type="spellEnd"/>
+      <w:r>
+        <w:rPr>
+          <w:rFonts w:ascii="Source Code Pro" w:hAnsi="Source Code Pro"/>
+        </w:rPr>
+        <w:t>(</w:t>
+      </w:r>
+      <w:proofErr w:type="gramStart"/>
+      <w:r>
+        <w:rPr>
+          <w:rFonts w:ascii="Source Code Pro" w:hAnsi="Source Code Pro"/>
+        </w:rPr>
+        <w:t>);</w:t>
+      </w:r>
+      <w:proofErr w:type="gramEnd"/>
+    </w:p>
+    <w:p>
+      <w:pPr>
+        <w:rPr>
+          <w:rFonts w:ascii="Source Code Pro" w:hAnsi="Source Code Pro"/>
+        </w:rPr>
+      </w:pPr>
+      <w:r>
+        <w:rPr>
+          <w:rFonts w:ascii="Source Code Pro" w:hAnsi="Source Code Pro"/>
+        </w:rPr>
+        <w:t xml:space="preserve">        </w:t>
+      </w:r>
+      <w:proofErr w:type="spellStart"/>
+      <w:r>
+        <w:rPr>
+          <w:rFonts w:ascii="Source Code Pro" w:hAnsi="Source Code Pro"/>
+        </w:rPr>
+        <w:t>childObject.display</w:t>
+      </w:r>
+      <w:proofErr w:type="spellEnd"/>
+      <w:r>
+        <w:rPr>
+          <w:rFonts w:ascii="Source Code Pro" w:hAnsi="Source Code Pro"/>
+        </w:rPr>
+        <w:t>(</w:t>
+      </w:r>
+      <w:proofErr w:type="gramStart"/>
+      <w:r>
+        <w:rPr>
+          <w:rFonts w:ascii="Source Code Pro" w:hAnsi="Source Code Pro"/>
+        </w:rPr>
+        <w:t>);</w:t>
+      </w:r>
+      <w:proofErr w:type="gramEnd"/>
+    </w:p>
+    <w:p>
+      <w:pPr>
+        <w:rPr>
+          <w:rFonts w:ascii="Source Code Pro" w:hAnsi="Source Code Pro"/>
+        </w:rPr>
+      </w:pPr>
+      <w:r>
+        <w:rPr>
+          <w:rFonts w:ascii="Source Code Pro" w:hAnsi="Source Code Pro"/>
+        </w:rPr>
+        <w:t xml:space="preserve">        </w:t>
+      </w:r>
+      <w:proofErr w:type="spellStart"/>
+      <w:r>
+        <w:rPr>
+          <w:rFonts w:ascii="Source Code Pro" w:hAnsi="Source Code Pro"/>
+        </w:rPr>
+        <w:t>childObject.show</w:t>
+      </w:r>
+      <w:proofErr w:type="spellEnd"/>
+      <w:r>
+        <w:rPr>
+          <w:rFonts w:ascii="Source Code Pro" w:hAnsi="Source Code Pro"/>
+        </w:rPr>
+        <w:t>(</w:t>
+      </w:r>
+      <w:proofErr w:type="gramStart"/>
+      <w:r>
+        <w:rPr>
+          <w:rFonts w:ascii="Source Code Pro" w:hAnsi="Source Code Pro"/>
+        </w:rPr>
+        <w:t>);</w:t>
+      </w:r>
+      <w:proofErr w:type="gramEnd"/>
+    </w:p>
+    <w:p>
+      <w:pPr>
+        <w:rPr>
+          <w:rFonts w:ascii="Source Code Pro" w:hAnsi="Source Code Pro"/>
+        </w:rPr>
+      </w:pPr>
+      <w:r>
+        <w:rPr>
+          <w:rFonts w:ascii="Source Code Pro" w:hAnsi="Source Code Pro"/>
+        </w:rPr>
+        <w:t xml:space="preserve">      /</w:t>
+      </w:r>
+      <w:proofErr w:type="gramStart"/>
+      <w:r>
+        <w:rPr>
+          <w:rFonts w:ascii="Source Code Pro" w:hAnsi="Source Code Pro"/>
+        </w:rPr>
+        <w:t xml:space="preserve">/  </w:t>
+      </w:r>
+      <w:proofErr w:type="spellStart"/>
+      <w:r>
+        <w:rPr>
+          <w:rFonts w:ascii="Source Code Pro" w:hAnsi="Source Code Pro"/>
+        </w:rPr>
+        <w:t>parentObject.display</w:t>
+      </w:r>
+      <w:proofErr w:type="spellEnd"/>
+      <w:proofErr w:type="gramEnd"/>
+      <w:r>
+        <w:rPr>
+          <w:rFonts w:ascii="Source Code Pro" w:hAnsi="Source Code Pro"/>
+        </w:rPr>
+        <w:t>();</w:t>
+      </w:r>
+    </w:p>
+    <w:p>
+      <w:pPr>
+        <w:rPr>
+          <w:rFonts w:ascii="Source Code Pro" w:hAnsi="Source Code Pro"/>
+        </w:rPr>
+      </w:pPr>
+    </w:p>
+    <w:p>
+      <w:pPr>
+        <w:rPr>
+          <w:rFonts w:ascii="Source Code Pro" w:hAnsi="Source Code Pro"/>
+        </w:rPr>
+      </w:pPr>
+      <w:r>
+        <w:rPr>
+          <w:rFonts w:ascii="Source Code Pro" w:hAnsi="Source Code Pro"/>
+        </w:rPr>
+        <w:t xml:space="preserve">    }</w:t>
+      </w:r>
+    </w:p>
+    <w:p>
+      <w:pPr>
+        <w:rPr>
+          <w:rFonts w:ascii="Source Code Pro" w:hAnsi="Source Code Pro"/>
+        </w:rPr>
+      </w:pPr>
+      <w:r>
+        <w:rPr>
+          <w:rFonts w:ascii="Source Code Pro" w:hAnsi="Source Code Pro"/>
+        </w:rPr>
+        <w:t>}</w:t>
+      </w:r>
+    </w:p>
+    <w:p>
+      <w:pPr>
+        <w:rPr>
+          <w:rFonts w:ascii="Source Code Pro" w:hAnsi="Source Code Pro"/>
+        </w:rPr>
+      </w:pPr>
+    </w:p>
+    <w:p>
+      <w:pPr>
+        <w:pStyle w:val="whitespace-pre-wrap"/>
+        <w:rPr>
+          <w:rFonts w:ascii="Source Code Pro" w:hAnsi="Source Code Pro"/>
+        </w:rPr>
+      </w:pPr>
+      <w:r>
+        <w:rPr>
+          <w:rFonts w:ascii="Source Code Pro" w:hAnsi="Source Code Pro"/>
+        </w:rPr>
+        <w:t>We cannot called</w:t>
+      </w:r>
+      <w:r>
+        <w:rPr>
+          <w:rFonts w:ascii="Source Code Pro" w:hAnsi="Source Code Pro"/>
+        </w:rPr>
+        <w:t xml:space="preserve"> child class's method using a parent class objec</w:t>
+      </w:r>
+      <w:r>
+        <w:rPr>
+          <w:rFonts w:ascii="Source Code Pro" w:hAnsi="Source Code Pro"/>
+        </w:rPr>
+        <w:t>t</w:t>
+      </w:r>
+      <w:r>
+        <w:rPr>
+          <w:rFonts w:ascii="Source Code Pro" w:hAnsi="Source Code Pro"/>
+        </w:rPr>
+        <w:t xml:space="preserve"> because a parent class doesn't know about methods specific to its child classes. </w:t>
+      </w:r>
     </w:p>
     <w:p>
       <w:pPr>
@@ -273,90 +823,2318 @@
           <w:rFonts w:ascii="Source Code Pro" w:hAnsi="Source Code Pro"/>
         </w:rPr>
       </w:pPr>
-    </w:p>
-    <w:p>
-      <w:pPr>
-        <w:rPr>
-          <w:rFonts w:ascii="Source Code Pro" w:hAnsi="Source Code Pro"/>
-        </w:rPr>
-      </w:pPr>
-    </w:p>
-    <w:p>
-      <w:pPr>
-        <w:rPr>
-          <w:rFonts w:ascii="Source Code Pro" w:hAnsi="Source Code Pro"/>
-        </w:rPr>
-      </w:pPr>
-    </w:p>
-    <w:p>
-      <w:pPr>
-        <w:rPr>
-          <w:rFonts w:ascii="Source Code Pro" w:hAnsi="Source Code Pro"/>
-        </w:rPr>
-      </w:pPr>
-    </w:p>
-    <w:p>
-      <w:pPr>
-        <w:rPr>
-          <w:rFonts w:ascii="Source Code Pro" w:hAnsi="Source Code Pro"/>
-        </w:rPr>
-      </w:pPr>
-    </w:p>
-    <w:p>
-      <w:pPr>
-        <w:rPr>
-          <w:rFonts w:ascii="Source Code Pro" w:hAnsi="Source Code Pro"/>
-        </w:rPr>
-      </w:pPr>
-    </w:p>
-    <w:p>
-      <w:pPr>
-        <w:rPr>
-          <w:rFonts w:ascii="Source Code Pro" w:hAnsi="Source Code Pro"/>
-        </w:rPr>
-      </w:pPr>
-    </w:p>
-    <w:p>
-      <w:pPr>
-        <w:rPr>
-          <w:rFonts w:ascii="Source Code Pro" w:hAnsi="Source Code Pro"/>
-        </w:rPr>
-      </w:pPr>
-    </w:p>
-    <w:p>
-      <w:pPr>
-        <w:rPr>
-          <w:rFonts w:ascii="Source Code Pro" w:hAnsi="Source Code Pro"/>
-        </w:rPr>
-      </w:pPr>
-    </w:p>
-    <w:p>
-      <w:pPr>
-        <w:rPr>
-          <w:rFonts w:ascii="Source Code Pro" w:hAnsi="Source Code Pro"/>
-        </w:rPr>
-      </w:pPr>
-    </w:p>
-    <w:p>
-      <w:pPr>
-        <w:rPr>
-          <w:rFonts w:ascii="Source Code Pro" w:hAnsi="Source Code Pro"/>
-        </w:rPr>
-      </w:pPr>
-    </w:p>
-    <w:p>
-      <w:pPr>
-        <w:rPr>
-          <w:rFonts w:ascii="Source Code Pro" w:hAnsi="Source Code Pro"/>
-        </w:rPr>
-      </w:pPr>
-    </w:p>
-    <w:p>
-      <w:pPr>
-        <w:rPr>
-          <w:rFonts w:ascii="Source Code Pro" w:hAnsi="Source Code Pro"/>
-        </w:rPr>
-      </w:pPr>
+      <w:r>
+        <w:rPr>
+          <w:rFonts w:ascii="Source Code Pro" w:hAnsi="Source Code Pro"/>
+        </w:rPr>
+        <w:t xml:space="preserve">package </w:t>
+      </w:r>
+      <w:proofErr w:type="gramStart"/>
+      <w:r>
+        <w:rPr>
+          <w:rFonts w:ascii="Source Code Pro" w:hAnsi="Source Code Pro"/>
+        </w:rPr>
+        <w:t>q02;</w:t>
+      </w:r>
+      <w:proofErr w:type="gramEnd"/>
+    </w:p>
+    <w:p>
+      <w:pPr>
+        <w:rPr>
+          <w:rFonts w:ascii="Source Code Pro" w:hAnsi="Source Code Pro"/>
+        </w:rPr>
+      </w:pPr>
+      <w:r>
+        <w:rPr>
+          <w:rFonts w:ascii="Source Code Pro" w:hAnsi="Source Code Pro"/>
+        </w:rPr>
+        <w:t xml:space="preserve">public class </w:t>
+      </w:r>
+      <w:r>
+        <w:rPr>
+          <w:rFonts w:ascii="Source Code Pro" w:hAnsi="Source Code Pro"/>
+          <w:b/>
+          <w:bCs/>
+        </w:rPr>
+        <w:t>Main</w:t>
+      </w:r>
+      <w:r>
+        <w:rPr>
+          <w:rFonts w:ascii="Source Code Pro" w:hAnsi="Source Code Pro"/>
+        </w:rPr>
+        <w:t xml:space="preserve"> {</w:t>
+      </w:r>
+    </w:p>
+    <w:p>
+      <w:pPr>
+        <w:rPr>
+          <w:rFonts w:ascii="Source Code Pro" w:hAnsi="Source Code Pro"/>
+        </w:rPr>
+      </w:pPr>
+      <w:r>
+        <w:rPr>
+          <w:rFonts w:ascii="Source Code Pro" w:hAnsi="Source Code Pro"/>
+        </w:rPr>
+        <w:t xml:space="preserve">    public static void </w:t>
+      </w:r>
+      <w:proofErr w:type="gramStart"/>
+      <w:r>
+        <w:rPr>
+          <w:rFonts w:ascii="Source Code Pro" w:hAnsi="Source Code Pro"/>
+        </w:rPr>
+        <w:t>main(</w:t>
+      </w:r>
+      <w:proofErr w:type="gramEnd"/>
+      <w:r>
+        <w:rPr>
+          <w:rFonts w:ascii="Source Code Pro" w:hAnsi="Source Code Pro"/>
+        </w:rPr>
+        <w:t xml:space="preserve">String[] </w:t>
+      </w:r>
+      <w:proofErr w:type="spellStart"/>
+      <w:r>
+        <w:rPr>
+          <w:rFonts w:ascii="Source Code Pro" w:hAnsi="Source Code Pro"/>
+        </w:rPr>
+        <w:t>args</w:t>
+      </w:r>
+      <w:proofErr w:type="spellEnd"/>
+      <w:r>
+        <w:rPr>
+          <w:rFonts w:ascii="Source Code Pro" w:hAnsi="Source Code Pro"/>
+        </w:rPr>
+        <w:t>) {</w:t>
+      </w:r>
+    </w:p>
+    <w:p>
+      <w:pPr>
+        <w:rPr>
+          <w:rFonts w:ascii="Source Code Pro" w:hAnsi="Source Code Pro"/>
+        </w:rPr>
+      </w:pPr>
+      <w:r>
+        <w:rPr>
+          <w:rFonts w:ascii="Source Code Pro" w:hAnsi="Source Code Pro"/>
+        </w:rPr>
+        <w:t xml:space="preserve">        Employee emp = new </w:t>
+      </w:r>
+      <w:proofErr w:type="gramStart"/>
+      <w:r>
+        <w:rPr>
+          <w:rFonts w:ascii="Source Code Pro" w:hAnsi="Source Code Pro"/>
+        </w:rPr>
+        <w:t>Employee(</w:t>
+      </w:r>
+      <w:proofErr w:type="gramEnd"/>
+      <w:r>
+        <w:rPr>
+          <w:rFonts w:ascii="Source Code Pro" w:hAnsi="Source Code Pro"/>
+        </w:rPr>
+        <w:t>"</w:t>
+      </w:r>
+      <w:proofErr w:type="spellStart"/>
+      <w:r>
+        <w:rPr>
+          <w:rFonts w:ascii="Source Code Pro" w:hAnsi="Source Code Pro"/>
+        </w:rPr>
+        <w:t>Wasanth</w:t>
+      </w:r>
+      <w:proofErr w:type="spellEnd"/>
+      <w:r>
+        <w:rPr>
+          <w:rFonts w:ascii="Source Code Pro" w:hAnsi="Source Code Pro"/>
+        </w:rPr>
+        <w:t xml:space="preserve"> </w:t>
+      </w:r>
+      <w:proofErr w:type="spellStart"/>
+      <w:r>
+        <w:rPr>
+          <w:rFonts w:ascii="Source Code Pro" w:hAnsi="Source Code Pro"/>
+        </w:rPr>
+        <w:t>Vittachchi</w:t>
+      </w:r>
+      <w:proofErr w:type="spellEnd"/>
+      <w:r>
+        <w:rPr>
+          <w:rFonts w:ascii="Source Code Pro" w:hAnsi="Source Code Pro"/>
+        </w:rPr>
+        <w:t>", 25, "7266776666",</w:t>
+      </w:r>
+    </w:p>
+    <w:p>
+      <w:pPr>
+        <w:rPr>
+          <w:rFonts w:ascii="Source Code Pro" w:hAnsi="Source Code Pro"/>
+        </w:rPr>
+      </w:pPr>
+      <w:r>
+        <w:rPr>
+          <w:rFonts w:ascii="Source Code Pro" w:hAnsi="Source Code Pro"/>
+        </w:rPr>
+        <w:t xml:space="preserve">                                  "1/23 </w:t>
+      </w:r>
+      <w:proofErr w:type="spellStart"/>
+      <w:r>
+        <w:rPr>
+          <w:rFonts w:ascii="Source Code Pro" w:hAnsi="Source Code Pro"/>
+        </w:rPr>
+        <w:t>Sandamadulla</w:t>
+      </w:r>
+      <w:proofErr w:type="spellEnd"/>
+      <w:r>
+        <w:rPr>
+          <w:rFonts w:ascii="Source Code Pro" w:hAnsi="Source Code Pro"/>
+        </w:rPr>
+        <w:t>, Kandy", 59000, "Software Development"</w:t>
+      </w:r>
+      <w:proofErr w:type="gramStart"/>
+      <w:r>
+        <w:rPr>
+          <w:rFonts w:ascii="Source Code Pro" w:hAnsi="Source Code Pro"/>
+        </w:rPr>
+        <w:t>);</w:t>
+      </w:r>
+      <w:proofErr w:type="gramEnd"/>
+    </w:p>
+    <w:p>
+      <w:pPr>
+        <w:rPr>
+          <w:rFonts w:ascii="Source Code Pro" w:hAnsi="Source Code Pro"/>
+        </w:rPr>
+      </w:pPr>
+    </w:p>
+    <w:p>
+      <w:pPr>
+        <w:rPr>
+          <w:rFonts w:ascii="Source Code Pro" w:hAnsi="Source Code Pro"/>
+        </w:rPr>
+      </w:pPr>
+      <w:r>
+        <w:rPr>
+          <w:rFonts w:ascii="Source Code Pro" w:hAnsi="Source Code Pro"/>
+        </w:rPr>
+        <w:t xml:space="preserve">        Manager </w:t>
+      </w:r>
+      <w:proofErr w:type="spellStart"/>
+      <w:r>
+        <w:rPr>
+          <w:rFonts w:ascii="Source Code Pro" w:hAnsi="Source Code Pro"/>
+        </w:rPr>
+        <w:t>mgr</w:t>
+      </w:r>
+      <w:proofErr w:type="spellEnd"/>
+      <w:r>
+        <w:rPr>
+          <w:rFonts w:ascii="Source Code Pro" w:hAnsi="Source Code Pro"/>
+        </w:rPr>
+        <w:t xml:space="preserve"> = new </w:t>
+      </w:r>
+      <w:proofErr w:type="gramStart"/>
+      <w:r>
+        <w:rPr>
+          <w:rFonts w:ascii="Source Code Pro" w:hAnsi="Source Code Pro"/>
+        </w:rPr>
+        <w:t>Manager(</w:t>
+      </w:r>
+      <w:proofErr w:type="gramEnd"/>
+      <w:r>
+        <w:rPr>
+          <w:rFonts w:ascii="Source Code Pro" w:hAnsi="Source Code Pro"/>
+        </w:rPr>
+        <w:t xml:space="preserve">"Janaka </w:t>
+      </w:r>
+      <w:proofErr w:type="spellStart"/>
+      <w:r>
+        <w:rPr>
+          <w:rFonts w:ascii="Source Code Pro" w:hAnsi="Source Code Pro"/>
+        </w:rPr>
+        <w:t>Sumith</w:t>
+      </w:r>
+      <w:proofErr w:type="spellEnd"/>
+      <w:r>
+        <w:rPr>
+          <w:rFonts w:ascii="Source Code Pro" w:hAnsi="Source Code Pro"/>
+        </w:rPr>
+        <w:t>", 35, "2336632323",</w:t>
+      </w:r>
+    </w:p>
+    <w:p>
+      <w:pPr>
+        <w:rPr>
+          <w:rFonts w:ascii="Source Code Pro" w:hAnsi="Source Code Pro"/>
+        </w:rPr>
+      </w:pPr>
+      <w:r>
+        <w:rPr>
+          <w:rFonts w:ascii="Source Code Pro" w:hAnsi="Source Code Pro"/>
+        </w:rPr>
+        <w:t xml:space="preserve">                                "45/6 Ampara, Town", 83000, "IT"</w:t>
+      </w:r>
+      <w:proofErr w:type="gramStart"/>
+      <w:r>
+        <w:rPr>
+          <w:rFonts w:ascii="Source Code Pro" w:hAnsi="Source Code Pro"/>
+        </w:rPr>
+        <w:t>);</w:t>
+      </w:r>
+      <w:proofErr w:type="gramEnd"/>
+    </w:p>
+    <w:p>
+      <w:pPr>
+        <w:rPr>
+          <w:rFonts w:ascii="Source Code Pro" w:hAnsi="Source Code Pro"/>
+        </w:rPr>
+      </w:pPr>
+    </w:p>
+    <w:p>
+      <w:pPr>
+        <w:rPr>
+          <w:rFonts w:ascii="Source Code Pro" w:hAnsi="Source Code Pro"/>
+        </w:rPr>
+      </w:pPr>
+      <w:r>
+        <w:rPr>
+          <w:rFonts w:ascii="Source Code Pro" w:hAnsi="Source Code Pro"/>
+        </w:rPr>
+        <w:t xml:space="preserve">        </w:t>
+      </w:r>
+      <w:proofErr w:type="spellStart"/>
+      <w:r>
+        <w:rPr>
+          <w:rFonts w:ascii="Source Code Pro" w:hAnsi="Source Code Pro"/>
+        </w:rPr>
+        <w:t>System.out.println</w:t>
+      </w:r>
+      <w:proofErr w:type="spellEnd"/>
+      <w:r>
+        <w:rPr>
+          <w:rFonts w:ascii="Source Code Pro" w:hAnsi="Source Code Pro"/>
+        </w:rPr>
+        <w:t>("Employee Salary:"</w:t>
+      </w:r>
+      <w:proofErr w:type="gramStart"/>
+      <w:r>
+        <w:rPr>
+          <w:rFonts w:ascii="Source Code Pro" w:hAnsi="Source Code Pro"/>
+        </w:rPr>
+        <w:t>);</w:t>
+      </w:r>
+      <w:proofErr w:type="gramEnd"/>
+    </w:p>
+    <w:p>
+      <w:pPr>
+        <w:rPr>
+          <w:rFonts w:ascii="Source Code Pro" w:hAnsi="Source Code Pro"/>
+        </w:rPr>
+      </w:pPr>
+      <w:r>
+        <w:rPr>
+          <w:rFonts w:ascii="Source Code Pro" w:hAnsi="Source Code Pro"/>
+        </w:rPr>
+        <w:t xml:space="preserve">        </w:t>
+      </w:r>
+      <w:proofErr w:type="spellStart"/>
+      <w:proofErr w:type="gramStart"/>
+      <w:r>
+        <w:rPr>
+          <w:rFonts w:ascii="Source Code Pro" w:hAnsi="Source Code Pro"/>
+        </w:rPr>
+        <w:t>emp.printSalary</w:t>
+      </w:r>
+      <w:proofErr w:type="spellEnd"/>
+      <w:proofErr w:type="gramEnd"/>
+      <w:r>
+        <w:rPr>
+          <w:rFonts w:ascii="Source Code Pro" w:hAnsi="Source Code Pro"/>
+        </w:rPr>
+        <w:t>();</w:t>
+      </w:r>
+    </w:p>
+    <w:p>
+      <w:pPr>
+        <w:rPr>
+          <w:rFonts w:ascii="Source Code Pro" w:hAnsi="Source Code Pro"/>
+        </w:rPr>
+      </w:pPr>
+    </w:p>
+    <w:p>
+      <w:pPr>
+        <w:rPr>
+          <w:rFonts w:ascii="Source Code Pro" w:hAnsi="Source Code Pro"/>
+        </w:rPr>
+      </w:pPr>
+      <w:r>
+        <w:rPr>
+          <w:rFonts w:ascii="Source Code Pro" w:hAnsi="Source Code Pro"/>
+        </w:rPr>
+        <w:t xml:space="preserve">        </w:t>
+      </w:r>
+      <w:proofErr w:type="spellStart"/>
+      <w:r>
+        <w:rPr>
+          <w:rFonts w:ascii="Source Code Pro" w:hAnsi="Source Code Pro"/>
+        </w:rPr>
+        <w:t>System.out.println</w:t>
+      </w:r>
+      <w:proofErr w:type="spellEnd"/>
+      <w:r>
+        <w:rPr>
+          <w:rFonts w:ascii="Source Code Pro" w:hAnsi="Source Code Pro"/>
+        </w:rPr>
+        <w:t>("\</w:t>
+      </w:r>
+      <w:proofErr w:type="spellStart"/>
+      <w:r>
+        <w:rPr>
+          <w:rFonts w:ascii="Source Code Pro" w:hAnsi="Source Code Pro"/>
+        </w:rPr>
+        <w:t>nManager</w:t>
+      </w:r>
+      <w:proofErr w:type="spellEnd"/>
+      <w:r>
+        <w:rPr>
+          <w:rFonts w:ascii="Source Code Pro" w:hAnsi="Source Code Pro"/>
+        </w:rPr>
+        <w:t xml:space="preserve"> Salary:"</w:t>
+      </w:r>
+      <w:proofErr w:type="gramStart"/>
+      <w:r>
+        <w:rPr>
+          <w:rFonts w:ascii="Source Code Pro" w:hAnsi="Source Code Pro"/>
+        </w:rPr>
+        <w:t>);</w:t>
+      </w:r>
+      <w:proofErr w:type="gramEnd"/>
+    </w:p>
+    <w:p>
+      <w:pPr>
+        <w:rPr>
+          <w:rFonts w:ascii="Source Code Pro" w:hAnsi="Source Code Pro"/>
+        </w:rPr>
+      </w:pPr>
+      <w:r>
+        <w:rPr>
+          <w:rFonts w:ascii="Source Code Pro" w:hAnsi="Source Code Pro"/>
+        </w:rPr>
+        <w:t xml:space="preserve">        </w:t>
+      </w:r>
+      <w:proofErr w:type="spellStart"/>
+      <w:proofErr w:type="gramStart"/>
+      <w:r>
+        <w:rPr>
+          <w:rFonts w:ascii="Source Code Pro" w:hAnsi="Source Code Pro"/>
+        </w:rPr>
+        <w:t>mgr.printSalary</w:t>
+      </w:r>
+      <w:proofErr w:type="spellEnd"/>
+      <w:proofErr w:type="gramEnd"/>
+      <w:r>
+        <w:rPr>
+          <w:rFonts w:ascii="Source Code Pro" w:hAnsi="Source Code Pro"/>
+        </w:rPr>
+        <w:t>();</w:t>
+      </w:r>
+    </w:p>
+    <w:p>
+      <w:pPr>
+        <w:rPr>
+          <w:rFonts w:ascii="Source Code Pro" w:hAnsi="Source Code Pro"/>
+        </w:rPr>
+      </w:pPr>
+    </w:p>
+    <w:p>
+      <w:pPr>
+        <w:rPr>
+          <w:rFonts w:ascii="Source Code Pro" w:hAnsi="Source Code Pro"/>
+        </w:rPr>
+      </w:pPr>
+      <w:r>
+        <w:rPr>
+          <w:rFonts w:ascii="Source Code Pro" w:hAnsi="Source Code Pro"/>
+        </w:rPr>
+        <w:t xml:space="preserve">        </w:t>
+      </w:r>
+      <w:proofErr w:type="spellStart"/>
+      <w:r>
+        <w:rPr>
+          <w:rFonts w:ascii="Source Code Pro" w:hAnsi="Source Code Pro"/>
+        </w:rPr>
+        <w:t>System.out.println</w:t>
+      </w:r>
+      <w:proofErr w:type="spellEnd"/>
+      <w:r>
+        <w:rPr>
+          <w:rFonts w:ascii="Source Code Pro" w:hAnsi="Source Code Pro"/>
+        </w:rPr>
+        <w:t>("\</w:t>
+      </w:r>
+      <w:proofErr w:type="spellStart"/>
+      <w:r>
+        <w:rPr>
+          <w:rFonts w:ascii="Source Code Pro" w:hAnsi="Source Code Pro"/>
+        </w:rPr>
+        <w:t>nEmployee</w:t>
+      </w:r>
+      <w:proofErr w:type="spellEnd"/>
+      <w:r>
+        <w:rPr>
+          <w:rFonts w:ascii="Source Code Pro" w:hAnsi="Source Code Pro"/>
+        </w:rPr>
+        <w:t xml:space="preserve"> Details:"</w:t>
+      </w:r>
+      <w:proofErr w:type="gramStart"/>
+      <w:r>
+        <w:rPr>
+          <w:rFonts w:ascii="Source Code Pro" w:hAnsi="Source Code Pro"/>
+        </w:rPr>
+        <w:t>);</w:t>
+      </w:r>
+      <w:proofErr w:type="gramEnd"/>
+    </w:p>
+    <w:p>
+      <w:pPr>
+        <w:rPr>
+          <w:rFonts w:ascii="Source Code Pro" w:hAnsi="Source Code Pro"/>
+        </w:rPr>
+      </w:pPr>
+      <w:r>
+        <w:rPr>
+          <w:rFonts w:ascii="Source Code Pro" w:hAnsi="Source Code Pro"/>
+        </w:rPr>
+        <w:t xml:space="preserve">        </w:t>
+      </w:r>
+      <w:proofErr w:type="spellStart"/>
+      <w:proofErr w:type="gramStart"/>
+      <w:r>
+        <w:rPr>
+          <w:rFonts w:ascii="Source Code Pro" w:hAnsi="Source Code Pro"/>
+        </w:rPr>
+        <w:t>emp.printDetails</w:t>
+      </w:r>
+      <w:proofErr w:type="spellEnd"/>
+      <w:proofErr w:type="gramEnd"/>
+      <w:r>
+        <w:rPr>
+          <w:rFonts w:ascii="Source Code Pro" w:hAnsi="Source Code Pro"/>
+        </w:rPr>
+        <w:t>();</w:t>
+      </w:r>
+    </w:p>
+    <w:p>
+      <w:pPr>
+        <w:rPr>
+          <w:rFonts w:ascii="Source Code Pro" w:hAnsi="Source Code Pro"/>
+        </w:rPr>
+      </w:pPr>
+    </w:p>
+    <w:p>
+      <w:pPr>
+        <w:rPr>
+          <w:rFonts w:ascii="Source Code Pro" w:hAnsi="Source Code Pro"/>
+        </w:rPr>
+      </w:pPr>
+      <w:r>
+        <w:rPr>
+          <w:rFonts w:ascii="Source Code Pro" w:hAnsi="Source Code Pro"/>
+        </w:rPr>
+        <w:t xml:space="preserve">        </w:t>
+      </w:r>
+      <w:proofErr w:type="spellStart"/>
+      <w:r>
+        <w:rPr>
+          <w:rFonts w:ascii="Source Code Pro" w:hAnsi="Source Code Pro"/>
+        </w:rPr>
+        <w:t>System.out.println</w:t>
+      </w:r>
+      <w:proofErr w:type="spellEnd"/>
+      <w:r>
+        <w:rPr>
+          <w:rFonts w:ascii="Source Code Pro" w:hAnsi="Source Code Pro"/>
+        </w:rPr>
+        <w:t>("\</w:t>
+      </w:r>
+      <w:proofErr w:type="spellStart"/>
+      <w:r>
+        <w:rPr>
+          <w:rFonts w:ascii="Source Code Pro" w:hAnsi="Source Code Pro"/>
+        </w:rPr>
+        <w:t>nManager</w:t>
+      </w:r>
+      <w:proofErr w:type="spellEnd"/>
+      <w:r>
+        <w:rPr>
+          <w:rFonts w:ascii="Source Code Pro" w:hAnsi="Source Code Pro"/>
+        </w:rPr>
+        <w:t xml:space="preserve"> Details:"</w:t>
+      </w:r>
+      <w:proofErr w:type="gramStart"/>
+      <w:r>
+        <w:rPr>
+          <w:rFonts w:ascii="Source Code Pro" w:hAnsi="Source Code Pro"/>
+        </w:rPr>
+        <w:t>);</w:t>
+      </w:r>
+      <w:proofErr w:type="gramEnd"/>
+    </w:p>
+    <w:p>
+      <w:pPr>
+        <w:rPr>
+          <w:rFonts w:ascii="Source Code Pro" w:hAnsi="Source Code Pro"/>
+        </w:rPr>
+      </w:pPr>
+      <w:r>
+        <w:rPr>
+          <w:rFonts w:ascii="Source Code Pro" w:hAnsi="Source Code Pro"/>
+        </w:rPr>
+        <w:t xml:space="preserve">        </w:t>
+      </w:r>
+      <w:proofErr w:type="spellStart"/>
+      <w:proofErr w:type="gramStart"/>
+      <w:r>
+        <w:rPr>
+          <w:rFonts w:ascii="Source Code Pro" w:hAnsi="Source Code Pro"/>
+        </w:rPr>
+        <w:t>mgr.printDetails</w:t>
+      </w:r>
+      <w:proofErr w:type="spellEnd"/>
+      <w:proofErr w:type="gramEnd"/>
+      <w:r>
+        <w:rPr>
+          <w:rFonts w:ascii="Source Code Pro" w:hAnsi="Source Code Pro"/>
+        </w:rPr>
+        <w:t>();</w:t>
+      </w:r>
+    </w:p>
+    <w:p>
+      <w:pPr>
+        <w:rPr>
+          <w:rFonts w:ascii="Source Code Pro" w:hAnsi="Source Code Pro"/>
+        </w:rPr>
+      </w:pPr>
+      <w:r>
+        <w:rPr>
+          <w:rFonts w:ascii="Source Code Pro" w:hAnsi="Source Code Pro"/>
+        </w:rPr>
+        <w:t xml:space="preserve">    }</w:t>
+      </w:r>
+    </w:p>
+    <w:p>
+      <w:pPr>
+        <w:rPr>
+          <w:rFonts w:ascii="Source Code Pro" w:hAnsi="Source Code Pro"/>
+        </w:rPr>
+      </w:pPr>
+      <w:r>
+        <w:rPr>
+          <w:rFonts w:ascii="Source Code Pro" w:hAnsi="Source Code Pro"/>
+        </w:rPr>
+        <w:t>}</w:t>
+      </w:r>
+    </w:p>
+    <w:p>
+      <w:pPr>
+        <w:rPr>
+          <w:rFonts w:ascii="Source Code Pro" w:hAnsi="Source Code Pro"/>
+        </w:rPr>
+      </w:pPr>
+    </w:p>
+    <w:p>
+      <w:pPr>
+        <w:rPr>
+          <w:rFonts w:ascii="Source Code Pro" w:hAnsi="Source Code Pro"/>
+        </w:rPr>
+      </w:pPr>
+    </w:p>
+    <w:p>
+      <w:pPr>
+        <w:rPr>
+          <w:rFonts w:ascii="Source Code Pro" w:hAnsi="Source Code Pro"/>
+        </w:rPr>
+      </w:pPr>
+    </w:p>
+    <w:p>
+      <w:pPr>
+        <w:rPr>
+          <w:rFonts w:ascii="Source Code Pro" w:hAnsi="Source Code Pro"/>
+        </w:rPr>
+      </w:pPr>
+    </w:p>
+    <w:p>
+      <w:pPr>
+        <w:rPr>
+          <w:rFonts w:ascii="Source Code Pro" w:hAnsi="Source Code Pro"/>
+        </w:rPr>
+      </w:pPr>
+    </w:p>
+    <w:p>
+      <w:pPr>
+        <w:rPr>
+          <w:rFonts w:ascii="Source Code Pro" w:hAnsi="Source Code Pro"/>
+        </w:rPr>
+      </w:pPr>
+    </w:p>
+    <w:p>
+      <w:pPr>
+        <w:rPr>
+          <w:rFonts w:ascii="Source Code Pro" w:hAnsi="Source Code Pro"/>
+        </w:rPr>
+      </w:pPr>
+    </w:p>
+    <w:p>
+      <w:pPr>
+        <w:rPr>
+          <w:rFonts w:ascii="Source Code Pro" w:hAnsi="Source Code Pro"/>
+        </w:rPr>
+      </w:pPr>
+    </w:p>
+    <w:p>
+      <w:pPr>
+        <w:rPr>
+          <w:rFonts w:ascii="Source Code Pro" w:hAnsi="Source Code Pro"/>
+        </w:rPr>
+      </w:pPr>
+      <w:r>
+        <w:rPr>
+          <w:rFonts w:ascii="Source Code Pro" w:hAnsi="Source Code Pro"/>
+        </w:rPr>
+        <w:lastRenderedPageBreak/>
+        <w:t xml:space="preserve">package </w:t>
+      </w:r>
+      <w:proofErr w:type="gramStart"/>
+      <w:r>
+        <w:rPr>
+          <w:rFonts w:ascii="Source Code Pro" w:hAnsi="Source Code Pro"/>
+        </w:rPr>
+        <w:t>q02;</w:t>
+      </w:r>
+      <w:proofErr w:type="gramEnd"/>
+    </w:p>
+    <w:p>
+      <w:pPr>
+        <w:rPr>
+          <w:rFonts w:ascii="Source Code Pro" w:hAnsi="Source Code Pro"/>
+        </w:rPr>
+      </w:pPr>
+      <w:r>
+        <w:rPr>
+          <w:rFonts w:ascii="Source Code Pro" w:hAnsi="Source Code Pro"/>
+        </w:rPr>
+        <w:t xml:space="preserve">public class </w:t>
+      </w:r>
+      <w:r>
+        <w:rPr>
+          <w:rFonts w:ascii="Source Code Pro" w:hAnsi="Source Code Pro"/>
+          <w:b/>
+          <w:bCs/>
+        </w:rPr>
+        <w:t>Employee</w:t>
+      </w:r>
+      <w:r>
+        <w:rPr>
+          <w:rFonts w:ascii="Source Code Pro" w:hAnsi="Source Code Pro"/>
+        </w:rPr>
+        <w:t xml:space="preserve"> extends </w:t>
+      </w:r>
+      <w:r>
+        <w:rPr>
+          <w:rFonts w:ascii="Source Code Pro" w:hAnsi="Source Code Pro"/>
+          <w:b/>
+          <w:bCs/>
+        </w:rPr>
+        <w:t>Member</w:t>
+      </w:r>
+      <w:r>
+        <w:rPr>
+          <w:rFonts w:ascii="Source Code Pro" w:hAnsi="Source Code Pro"/>
+        </w:rPr>
+        <w:t xml:space="preserve"> {</w:t>
+      </w:r>
+    </w:p>
+    <w:p>
+      <w:pPr>
+        <w:rPr>
+          <w:rFonts w:ascii="Source Code Pro" w:hAnsi="Source Code Pro"/>
+        </w:rPr>
+      </w:pPr>
+      <w:r>
+        <w:rPr>
+          <w:rFonts w:ascii="Source Code Pro" w:hAnsi="Source Code Pro"/>
+        </w:rPr>
+        <w:t xml:space="preserve">    private String </w:t>
+      </w:r>
+      <w:proofErr w:type="gramStart"/>
+      <w:r>
+        <w:rPr>
+          <w:rFonts w:ascii="Source Code Pro" w:hAnsi="Source Code Pro"/>
+        </w:rPr>
+        <w:t>specialization;</w:t>
+      </w:r>
+      <w:proofErr w:type="gramEnd"/>
+    </w:p>
+    <w:p>
+      <w:pPr>
+        <w:rPr>
+          <w:rFonts w:ascii="Source Code Pro" w:hAnsi="Source Code Pro"/>
+        </w:rPr>
+      </w:pPr>
+      <w:r>
+        <w:rPr>
+          <w:rFonts w:ascii="Source Code Pro" w:hAnsi="Source Code Pro"/>
+        </w:rPr>
+        <w:t xml:space="preserve">    public </w:t>
+      </w:r>
+      <w:proofErr w:type="gramStart"/>
+      <w:r>
+        <w:rPr>
+          <w:rFonts w:ascii="Source Code Pro" w:hAnsi="Source Code Pro"/>
+        </w:rPr>
+        <w:t>Employee(</w:t>
+      </w:r>
+      <w:proofErr w:type="gramEnd"/>
+      <w:r>
+        <w:rPr>
+          <w:rFonts w:ascii="Source Code Pro" w:hAnsi="Source Code Pro"/>
+        </w:rPr>
+        <w:t xml:space="preserve">String name, int age, String </w:t>
+      </w:r>
+      <w:proofErr w:type="spellStart"/>
+      <w:r>
+        <w:rPr>
+          <w:rFonts w:ascii="Source Code Pro" w:hAnsi="Source Code Pro"/>
+        </w:rPr>
+        <w:t>phoneNumber</w:t>
+      </w:r>
+      <w:proofErr w:type="spellEnd"/>
+      <w:r>
+        <w:rPr>
+          <w:rFonts w:ascii="Source Code Pro" w:hAnsi="Source Code Pro"/>
+        </w:rPr>
+        <w:t>, String address,</w:t>
+      </w:r>
+    </w:p>
+    <w:p>
+      <w:pPr>
+        <w:rPr>
+          <w:rFonts w:ascii="Source Code Pro" w:hAnsi="Source Code Pro"/>
+        </w:rPr>
+      </w:pPr>
+      <w:r>
+        <w:rPr>
+          <w:rFonts w:ascii="Source Code Pro" w:hAnsi="Source Code Pro"/>
+        </w:rPr>
+        <w:t xml:space="preserve">                   double salary, String specialization) {</w:t>
+      </w:r>
+    </w:p>
+    <w:p>
+      <w:pPr>
+        <w:rPr>
+          <w:rFonts w:ascii="Source Code Pro" w:hAnsi="Source Code Pro"/>
+        </w:rPr>
+      </w:pPr>
+      <w:r>
+        <w:rPr>
+          <w:rFonts w:ascii="Source Code Pro" w:hAnsi="Source Code Pro"/>
+        </w:rPr>
+        <w:t xml:space="preserve">        </w:t>
+      </w:r>
+      <w:proofErr w:type="gramStart"/>
+      <w:r>
+        <w:rPr>
+          <w:rFonts w:ascii="Source Code Pro" w:hAnsi="Source Code Pro"/>
+        </w:rPr>
+        <w:t>super(</w:t>
+      </w:r>
+      <w:proofErr w:type="gramEnd"/>
+      <w:r>
+        <w:rPr>
+          <w:rFonts w:ascii="Source Code Pro" w:hAnsi="Source Code Pro"/>
+        </w:rPr>
+        <w:t xml:space="preserve">name, age, </w:t>
+      </w:r>
+      <w:proofErr w:type="spellStart"/>
+      <w:r>
+        <w:rPr>
+          <w:rFonts w:ascii="Source Code Pro" w:hAnsi="Source Code Pro"/>
+        </w:rPr>
+        <w:t>phoneNumber</w:t>
+      </w:r>
+      <w:proofErr w:type="spellEnd"/>
+      <w:r>
+        <w:rPr>
+          <w:rFonts w:ascii="Source Code Pro" w:hAnsi="Source Code Pro"/>
+        </w:rPr>
+        <w:t>, address, salary);</w:t>
+      </w:r>
+    </w:p>
+    <w:p>
+      <w:pPr>
+        <w:rPr>
+          <w:rFonts w:ascii="Source Code Pro" w:hAnsi="Source Code Pro"/>
+        </w:rPr>
+      </w:pPr>
+      <w:r>
+        <w:rPr>
+          <w:rFonts w:ascii="Source Code Pro" w:hAnsi="Source Code Pro"/>
+        </w:rPr>
+        <w:t xml:space="preserve">        </w:t>
+      </w:r>
+      <w:proofErr w:type="spellStart"/>
+      <w:proofErr w:type="gramStart"/>
+      <w:r>
+        <w:rPr>
+          <w:rFonts w:ascii="Source Code Pro" w:hAnsi="Source Code Pro"/>
+        </w:rPr>
+        <w:t>this.specialization</w:t>
+      </w:r>
+      <w:proofErr w:type="spellEnd"/>
+      <w:proofErr w:type="gramEnd"/>
+      <w:r>
+        <w:rPr>
+          <w:rFonts w:ascii="Source Code Pro" w:hAnsi="Source Code Pro"/>
+        </w:rPr>
+        <w:t xml:space="preserve"> = specialization;</w:t>
+      </w:r>
+    </w:p>
+    <w:p>
+      <w:pPr>
+        <w:rPr>
+          <w:rFonts w:ascii="Source Code Pro" w:hAnsi="Source Code Pro"/>
+        </w:rPr>
+      </w:pPr>
+      <w:r>
+        <w:rPr>
+          <w:rFonts w:ascii="Source Code Pro" w:hAnsi="Source Code Pro"/>
+        </w:rPr>
+        <w:t xml:space="preserve">    }</w:t>
+      </w:r>
+    </w:p>
+    <w:p>
+      <w:pPr>
+        <w:rPr>
+          <w:rFonts w:ascii="Source Code Pro" w:hAnsi="Source Code Pro"/>
+        </w:rPr>
+      </w:pPr>
+      <w:r>
+        <w:rPr>
+          <w:rFonts w:ascii="Source Code Pro" w:hAnsi="Source Code Pro"/>
+        </w:rPr>
+        <w:t xml:space="preserve">    public void </w:t>
+      </w:r>
+      <w:proofErr w:type="spellStart"/>
+      <w:proofErr w:type="gramStart"/>
+      <w:r>
+        <w:rPr>
+          <w:rFonts w:ascii="Source Code Pro" w:hAnsi="Source Code Pro"/>
+        </w:rPr>
+        <w:t>printDetails</w:t>
+      </w:r>
+      <w:proofErr w:type="spellEnd"/>
+      <w:r>
+        <w:rPr>
+          <w:rFonts w:ascii="Source Code Pro" w:hAnsi="Source Code Pro"/>
+        </w:rPr>
+        <w:t>(</w:t>
+      </w:r>
+      <w:proofErr w:type="gramEnd"/>
+      <w:r>
+        <w:rPr>
+          <w:rFonts w:ascii="Source Code Pro" w:hAnsi="Source Code Pro"/>
+        </w:rPr>
+        <w:t>) {</w:t>
+      </w:r>
+    </w:p>
+    <w:p>
+      <w:pPr>
+        <w:rPr>
+          <w:rFonts w:ascii="Source Code Pro" w:hAnsi="Source Code Pro"/>
+        </w:rPr>
+      </w:pPr>
+      <w:r>
+        <w:rPr>
+          <w:rFonts w:ascii="Source Code Pro" w:hAnsi="Source Code Pro"/>
+        </w:rPr>
+        <w:t xml:space="preserve">        </w:t>
+      </w:r>
+      <w:proofErr w:type="spellStart"/>
+      <w:proofErr w:type="gramStart"/>
+      <w:r>
+        <w:rPr>
+          <w:rFonts w:ascii="Source Code Pro" w:hAnsi="Source Code Pro"/>
+        </w:rPr>
+        <w:t>super.printDetails</w:t>
+      </w:r>
+      <w:proofErr w:type="spellEnd"/>
+      <w:proofErr w:type="gramEnd"/>
+      <w:r>
+        <w:rPr>
+          <w:rFonts w:ascii="Source Code Pro" w:hAnsi="Source Code Pro"/>
+        </w:rPr>
+        <w:t>();</w:t>
+      </w:r>
+    </w:p>
+    <w:p>
+      <w:pPr>
+        <w:rPr>
+          <w:rFonts w:ascii="Source Code Pro" w:hAnsi="Source Code Pro"/>
+        </w:rPr>
+      </w:pPr>
+      <w:r>
+        <w:rPr>
+          <w:rFonts w:ascii="Source Code Pro" w:hAnsi="Source Code Pro"/>
+        </w:rPr>
+        <w:t xml:space="preserve">        </w:t>
+      </w:r>
+      <w:proofErr w:type="spellStart"/>
+      <w:r>
+        <w:rPr>
+          <w:rFonts w:ascii="Source Code Pro" w:hAnsi="Source Code Pro"/>
+        </w:rPr>
+        <w:t>System.out.println</w:t>
+      </w:r>
+      <w:proofErr w:type="spellEnd"/>
+      <w:r>
+        <w:rPr>
+          <w:rFonts w:ascii="Source Code Pro" w:hAnsi="Source Code Pro"/>
+        </w:rPr>
+        <w:t>("Specialization: " + specialization</w:t>
+      </w:r>
+      <w:proofErr w:type="gramStart"/>
+      <w:r>
+        <w:rPr>
+          <w:rFonts w:ascii="Source Code Pro" w:hAnsi="Source Code Pro"/>
+        </w:rPr>
+        <w:t>);</w:t>
+      </w:r>
+      <w:proofErr w:type="gramEnd"/>
+    </w:p>
+    <w:p>
+      <w:pPr>
+        <w:rPr>
+          <w:rFonts w:ascii="Source Code Pro" w:hAnsi="Source Code Pro"/>
+        </w:rPr>
+      </w:pPr>
+      <w:r>
+        <w:rPr>
+          <w:rFonts w:ascii="Source Code Pro" w:hAnsi="Source Code Pro"/>
+        </w:rPr>
+        <w:t xml:space="preserve">    }</w:t>
+      </w:r>
+    </w:p>
+    <w:p>
+      <w:pPr>
+        <w:rPr>
+          <w:rFonts w:ascii="Source Code Pro" w:hAnsi="Source Code Pro"/>
+        </w:rPr>
+      </w:pPr>
+      <w:r>
+        <w:rPr>
+          <w:rFonts w:ascii="Source Code Pro" w:hAnsi="Source Code Pro"/>
+        </w:rPr>
+        <w:t>}</w:t>
+      </w:r>
+    </w:p>
+    <w:p>
+      <w:pPr>
+        <w:rPr>
+          <w:rFonts w:ascii="Source Code Pro" w:hAnsi="Source Code Pro"/>
+        </w:rPr>
+      </w:pPr>
+    </w:p>
+    <w:p>
+      <w:pPr>
+        <w:rPr>
+          <w:rFonts w:ascii="Source Code Pro" w:hAnsi="Source Code Pro"/>
+        </w:rPr>
+      </w:pPr>
+    </w:p>
+    <w:p>
+      <w:pPr>
+        <w:rPr>
+          <w:rFonts w:ascii="Source Code Pro" w:hAnsi="Source Code Pro"/>
+        </w:rPr>
+      </w:pPr>
+    </w:p>
+    <w:p>
+      <w:pPr>
+        <w:rPr>
+          <w:rFonts w:ascii="Source Code Pro" w:hAnsi="Source Code Pro"/>
+        </w:rPr>
+      </w:pPr>
+    </w:p>
+    <w:p>
+      <w:pPr>
+        <w:rPr>
+          <w:rFonts w:ascii="Source Code Pro" w:hAnsi="Source Code Pro"/>
+        </w:rPr>
+      </w:pPr>
+    </w:p>
+    <w:p>
+      <w:pPr>
+        <w:rPr>
+          <w:rFonts w:ascii="Source Code Pro" w:hAnsi="Source Code Pro"/>
+        </w:rPr>
+      </w:pPr>
+    </w:p>
+    <w:p>
+      <w:pPr>
+        <w:rPr>
+          <w:rFonts w:ascii="Source Code Pro" w:hAnsi="Source Code Pro"/>
+        </w:rPr>
+      </w:pPr>
+    </w:p>
+    <w:p>
+      <w:pPr>
+        <w:rPr>
+          <w:rFonts w:ascii="Source Code Pro" w:hAnsi="Source Code Pro"/>
+        </w:rPr>
+      </w:pPr>
+    </w:p>
+    <w:p>
+      <w:pPr>
+        <w:rPr>
+          <w:rFonts w:ascii="Source Code Pro" w:hAnsi="Source Code Pro"/>
+        </w:rPr>
+      </w:pPr>
+    </w:p>
+    <w:p>
+      <w:pPr>
+        <w:rPr>
+          <w:rFonts w:ascii="Source Code Pro" w:hAnsi="Source Code Pro"/>
+        </w:rPr>
+      </w:pPr>
+    </w:p>
+    <w:p>
+      <w:pPr>
+        <w:rPr>
+          <w:rFonts w:ascii="Source Code Pro" w:hAnsi="Source Code Pro"/>
+        </w:rPr>
+      </w:pPr>
+    </w:p>
+    <w:p>
+      <w:pPr>
+        <w:rPr>
+          <w:rFonts w:ascii="Source Code Pro" w:hAnsi="Source Code Pro"/>
+        </w:rPr>
+      </w:pPr>
+    </w:p>
+    <w:p>
+      <w:pPr>
+        <w:rPr>
+          <w:rFonts w:ascii="Source Code Pro" w:hAnsi="Source Code Pro"/>
+        </w:rPr>
+      </w:pPr>
+    </w:p>
+    <w:p>
+      <w:pPr>
+        <w:rPr>
+          <w:rFonts w:ascii="Source Code Pro" w:hAnsi="Source Code Pro"/>
+        </w:rPr>
+      </w:pPr>
+    </w:p>
+    <w:p>
+      <w:pPr>
+        <w:rPr>
+          <w:rFonts w:ascii="Source Code Pro" w:hAnsi="Source Code Pro"/>
+        </w:rPr>
+      </w:pPr>
+    </w:p>
+    <w:p>
+      <w:pPr>
+        <w:rPr>
+          <w:rFonts w:ascii="Source Code Pro" w:hAnsi="Source Code Pro"/>
+        </w:rPr>
+      </w:pPr>
+    </w:p>
+    <w:p>
+      <w:pPr>
+        <w:rPr>
+          <w:rFonts w:ascii="Source Code Pro" w:hAnsi="Source Code Pro"/>
+        </w:rPr>
+      </w:pPr>
+      <w:r>
+        <w:rPr>
+          <w:rFonts w:ascii="Source Code Pro" w:hAnsi="Source Code Pro"/>
+        </w:rPr>
+        <w:t xml:space="preserve">package </w:t>
+      </w:r>
+      <w:proofErr w:type="gramStart"/>
+      <w:r>
+        <w:rPr>
+          <w:rFonts w:ascii="Source Code Pro" w:hAnsi="Source Code Pro"/>
+        </w:rPr>
+        <w:t>q02;</w:t>
+      </w:r>
+      <w:proofErr w:type="gramEnd"/>
+    </w:p>
+    <w:p>
+      <w:pPr>
+        <w:rPr>
+          <w:rFonts w:ascii="Source Code Pro" w:hAnsi="Source Code Pro"/>
+        </w:rPr>
+      </w:pPr>
+    </w:p>
+    <w:p>
+      <w:pPr>
+        <w:rPr>
+          <w:rFonts w:ascii="Source Code Pro" w:hAnsi="Source Code Pro"/>
+        </w:rPr>
+      </w:pPr>
+      <w:r>
+        <w:rPr>
+          <w:rFonts w:ascii="Source Code Pro" w:hAnsi="Source Code Pro"/>
+        </w:rPr>
+        <w:lastRenderedPageBreak/>
+        <w:t xml:space="preserve">public class </w:t>
+      </w:r>
+      <w:r>
+        <w:rPr>
+          <w:rFonts w:ascii="Source Code Pro" w:hAnsi="Source Code Pro"/>
+          <w:b/>
+          <w:bCs/>
+        </w:rPr>
+        <w:t>Member</w:t>
+      </w:r>
+      <w:r>
+        <w:rPr>
+          <w:rFonts w:ascii="Source Code Pro" w:hAnsi="Source Code Pro"/>
+        </w:rPr>
+        <w:t xml:space="preserve"> {</w:t>
+      </w:r>
+    </w:p>
+    <w:p>
+      <w:pPr>
+        <w:rPr>
+          <w:rFonts w:ascii="Source Code Pro" w:hAnsi="Source Code Pro"/>
+        </w:rPr>
+      </w:pPr>
+      <w:r>
+        <w:rPr>
+          <w:rFonts w:ascii="Source Code Pro" w:hAnsi="Source Code Pro"/>
+        </w:rPr>
+        <w:t xml:space="preserve">    private String </w:t>
+      </w:r>
+      <w:proofErr w:type="gramStart"/>
+      <w:r>
+        <w:rPr>
+          <w:rFonts w:ascii="Source Code Pro" w:hAnsi="Source Code Pro"/>
+        </w:rPr>
+        <w:t>name;</w:t>
+      </w:r>
+      <w:proofErr w:type="gramEnd"/>
+    </w:p>
+    <w:p>
+      <w:pPr>
+        <w:rPr>
+          <w:rFonts w:ascii="Source Code Pro" w:hAnsi="Source Code Pro"/>
+        </w:rPr>
+      </w:pPr>
+      <w:r>
+        <w:rPr>
+          <w:rFonts w:ascii="Source Code Pro" w:hAnsi="Source Code Pro"/>
+        </w:rPr>
+        <w:t xml:space="preserve">    private int </w:t>
+      </w:r>
+      <w:proofErr w:type="gramStart"/>
+      <w:r>
+        <w:rPr>
+          <w:rFonts w:ascii="Source Code Pro" w:hAnsi="Source Code Pro"/>
+        </w:rPr>
+        <w:t>age;</w:t>
+      </w:r>
+      <w:proofErr w:type="gramEnd"/>
+    </w:p>
+    <w:p>
+      <w:pPr>
+        <w:rPr>
+          <w:rFonts w:ascii="Source Code Pro" w:hAnsi="Source Code Pro"/>
+        </w:rPr>
+      </w:pPr>
+      <w:r>
+        <w:rPr>
+          <w:rFonts w:ascii="Source Code Pro" w:hAnsi="Source Code Pro"/>
+        </w:rPr>
+        <w:t xml:space="preserve">    private String </w:t>
+      </w:r>
+      <w:proofErr w:type="spellStart"/>
+      <w:proofErr w:type="gramStart"/>
+      <w:r>
+        <w:rPr>
+          <w:rFonts w:ascii="Source Code Pro" w:hAnsi="Source Code Pro"/>
+        </w:rPr>
+        <w:t>phoneNumber</w:t>
+      </w:r>
+      <w:proofErr w:type="spellEnd"/>
+      <w:r>
+        <w:rPr>
+          <w:rFonts w:ascii="Source Code Pro" w:hAnsi="Source Code Pro"/>
+        </w:rPr>
+        <w:t>;</w:t>
+      </w:r>
+      <w:proofErr w:type="gramEnd"/>
+    </w:p>
+    <w:p>
+      <w:pPr>
+        <w:rPr>
+          <w:rFonts w:ascii="Source Code Pro" w:hAnsi="Source Code Pro"/>
+        </w:rPr>
+      </w:pPr>
+      <w:r>
+        <w:rPr>
+          <w:rFonts w:ascii="Source Code Pro" w:hAnsi="Source Code Pro"/>
+        </w:rPr>
+        <w:t xml:space="preserve">    private String </w:t>
+      </w:r>
+      <w:proofErr w:type="gramStart"/>
+      <w:r>
+        <w:rPr>
+          <w:rFonts w:ascii="Source Code Pro" w:hAnsi="Source Code Pro"/>
+        </w:rPr>
+        <w:t>address;</w:t>
+      </w:r>
+      <w:proofErr w:type="gramEnd"/>
+    </w:p>
+    <w:p>
+      <w:pPr>
+        <w:rPr>
+          <w:rFonts w:ascii="Source Code Pro" w:hAnsi="Source Code Pro"/>
+        </w:rPr>
+      </w:pPr>
+      <w:r>
+        <w:rPr>
+          <w:rFonts w:ascii="Source Code Pro" w:hAnsi="Source Code Pro"/>
+        </w:rPr>
+        <w:t xml:space="preserve">    private double </w:t>
+      </w:r>
+      <w:proofErr w:type="gramStart"/>
+      <w:r>
+        <w:rPr>
+          <w:rFonts w:ascii="Source Code Pro" w:hAnsi="Source Code Pro"/>
+        </w:rPr>
+        <w:t>salary;</w:t>
+      </w:r>
+      <w:proofErr w:type="gramEnd"/>
+    </w:p>
+    <w:p>
+      <w:pPr>
+        <w:rPr>
+          <w:rFonts w:ascii="Source Code Pro" w:hAnsi="Source Code Pro"/>
+        </w:rPr>
+      </w:pPr>
+    </w:p>
+    <w:p>
+      <w:pPr>
+        <w:rPr>
+          <w:rFonts w:ascii="Source Code Pro" w:hAnsi="Source Code Pro"/>
+        </w:rPr>
+      </w:pPr>
+      <w:r>
+        <w:rPr>
+          <w:rFonts w:ascii="Source Code Pro" w:hAnsi="Source Code Pro"/>
+        </w:rPr>
+        <w:t xml:space="preserve"> </w:t>
+      </w:r>
+    </w:p>
+    <w:p>
+      <w:pPr>
+        <w:rPr>
+          <w:rFonts w:ascii="Source Code Pro" w:hAnsi="Source Code Pro"/>
+        </w:rPr>
+      </w:pPr>
+      <w:r>
+        <w:rPr>
+          <w:rFonts w:ascii="Source Code Pro" w:hAnsi="Source Code Pro"/>
+        </w:rPr>
+        <w:t xml:space="preserve">    public </w:t>
+      </w:r>
+      <w:proofErr w:type="gramStart"/>
+      <w:r>
+        <w:rPr>
+          <w:rFonts w:ascii="Source Code Pro" w:hAnsi="Source Code Pro"/>
+        </w:rPr>
+        <w:t>Member(</w:t>
+      </w:r>
+      <w:proofErr w:type="gramEnd"/>
+      <w:r>
+        <w:rPr>
+          <w:rFonts w:ascii="Source Code Pro" w:hAnsi="Source Code Pro"/>
+        </w:rPr>
+        <w:t xml:space="preserve">String name, int age, String </w:t>
+      </w:r>
+      <w:proofErr w:type="spellStart"/>
+      <w:r>
+        <w:rPr>
+          <w:rFonts w:ascii="Source Code Pro" w:hAnsi="Source Code Pro"/>
+        </w:rPr>
+        <w:t>phoneNumber</w:t>
+      </w:r>
+      <w:proofErr w:type="spellEnd"/>
+      <w:r>
+        <w:rPr>
+          <w:rFonts w:ascii="Source Code Pro" w:hAnsi="Source Code Pro"/>
+        </w:rPr>
+        <w:t>, String address, double salary) {</w:t>
+      </w:r>
+    </w:p>
+    <w:p>
+      <w:pPr>
+        <w:rPr>
+          <w:rFonts w:ascii="Source Code Pro" w:hAnsi="Source Code Pro"/>
+        </w:rPr>
+      </w:pPr>
+      <w:r>
+        <w:rPr>
+          <w:rFonts w:ascii="Source Code Pro" w:hAnsi="Source Code Pro"/>
+        </w:rPr>
+        <w:t xml:space="preserve">        this.name = </w:t>
+      </w:r>
+      <w:proofErr w:type="gramStart"/>
+      <w:r>
+        <w:rPr>
+          <w:rFonts w:ascii="Source Code Pro" w:hAnsi="Source Code Pro"/>
+        </w:rPr>
+        <w:t>name;</w:t>
+      </w:r>
+      <w:proofErr w:type="gramEnd"/>
+    </w:p>
+    <w:p>
+      <w:pPr>
+        <w:rPr>
+          <w:rFonts w:ascii="Source Code Pro" w:hAnsi="Source Code Pro"/>
+        </w:rPr>
+      </w:pPr>
+      <w:r>
+        <w:rPr>
+          <w:rFonts w:ascii="Source Code Pro" w:hAnsi="Source Code Pro"/>
+        </w:rPr>
+        <w:t xml:space="preserve">        </w:t>
+      </w:r>
+      <w:proofErr w:type="spellStart"/>
+      <w:r>
+        <w:rPr>
+          <w:rFonts w:ascii="Source Code Pro" w:hAnsi="Source Code Pro"/>
+        </w:rPr>
+        <w:t>this.age</w:t>
+      </w:r>
+      <w:proofErr w:type="spellEnd"/>
+      <w:r>
+        <w:rPr>
+          <w:rFonts w:ascii="Source Code Pro" w:hAnsi="Source Code Pro"/>
+        </w:rPr>
+        <w:t xml:space="preserve"> = </w:t>
+      </w:r>
+      <w:proofErr w:type="gramStart"/>
+      <w:r>
+        <w:rPr>
+          <w:rFonts w:ascii="Source Code Pro" w:hAnsi="Source Code Pro"/>
+        </w:rPr>
+        <w:t>age;</w:t>
+      </w:r>
+      <w:proofErr w:type="gramEnd"/>
+    </w:p>
+    <w:p>
+      <w:pPr>
+        <w:rPr>
+          <w:rFonts w:ascii="Source Code Pro" w:hAnsi="Source Code Pro"/>
+        </w:rPr>
+      </w:pPr>
+      <w:r>
+        <w:rPr>
+          <w:rFonts w:ascii="Source Code Pro" w:hAnsi="Source Code Pro"/>
+        </w:rPr>
+        <w:t xml:space="preserve">        </w:t>
+      </w:r>
+      <w:proofErr w:type="spellStart"/>
+      <w:proofErr w:type="gramStart"/>
+      <w:r>
+        <w:rPr>
+          <w:rFonts w:ascii="Source Code Pro" w:hAnsi="Source Code Pro"/>
+        </w:rPr>
+        <w:t>this.phoneNumber</w:t>
+      </w:r>
+      <w:proofErr w:type="spellEnd"/>
+      <w:proofErr w:type="gramEnd"/>
+      <w:r>
+        <w:rPr>
+          <w:rFonts w:ascii="Source Code Pro" w:hAnsi="Source Code Pro"/>
+        </w:rPr>
+        <w:t xml:space="preserve"> = </w:t>
+      </w:r>
+      <w:proofErr w:type="spellStart"/>
+      <w:r>
+        <w:rPr>
+          <w:rFonts w:ascii="Source Code Pro" w:hAnsi="Source Code Pro"/>
+        </w:rPr>
+        <w:t>phoneNumber</w:t>
+      </w:r>
+      <w:proofErr w:type="spellEnd"/>
+      <w:r>
+        <w:rPr>
+          <w:rFonts w:ascii="Source Code Pro" w:hAnsi="Source Code Pro"/>
+        </w:rPr>
+        <w:t>;</w:t>
+      </w:r>
+    </w:p>
+    <w:p>
+      <w:pPr>
+        <w:rPr>
+          <w:rFonts w:ascii="Source Code Pro" w:hAnsi="Source Code Pro"/>
+        </w:rPr>
+      </w:pPr>
+      <w:r>
+        <w:rPr>
+          <w:rFonts w:ascii="Source Code Pro" w:hAnsi="Source Code Pro"/>
+        </w:rPr>
+        <w:t xml:space="preserve">        </w:t>
+      </w:r>
+      <w:proofErr w:type="spellStart"/>
+      <w:proofErr w:type="gramStart"/>
+      <w:r>
+        <w:rPr>
+          <w:rFonts w:ascii="Source Code Pro" w:hAnsi="Source Code Pro"/>
+        </w:rPr>
+        <w:t>this.address</w:t>
+      </w:r>
+      <w:proofErr w:type="spellEnd"/>
+      <w:proofErr w:type="gramEnd"/>
+      <w:r>
+        <w:rPr>
+          <w:rFonts w:ascii="Source Code Pro" w:hAnsi="Source Code Pro"/>
+        </w:rPr>
+        <w:t xml:space="preserve"> = address;</w:t>
+      </w:r>
+    </w:p>
+    <w:p>
+      <w:pPr>
+        <w:rPr>
+          <w:rFonts w:ascii="Source Code Pro" w:hAnsi="Source Code Pro"/>
+        </w:rPr>
+      </w:pPr>
+      <w:r>
+        <w:rPr>
+          <w:rFonts w:ascii="Source Code Pro" w:hAnsi="Source Code Pro"/>
+        </w:rPr>
+        <w:t xml:space="preserve">        </w:t>
+      </w:r>
+      <w:proofErr w:type="spellStart"/>
+      <w:proofErr w:type="gramStart"/>
+      <w:r>
+        <w:rPr>
+          <w:rFonts w:ascii="Source Code Pro" w:hAnsi="Source Code Pro"/>
+        </w:rPr>
+        <w:t>this.salary</w:t>
+      </w:r>
+      <w:proofErr w:type="spellEnd"/>
+      <w:proofErr w:type="gramEnd"/>
+      <w:r>
+        <w:rPr>
+          <w:rFonts w:ascii="Source Code Pro" w:hAnsi="Source Code Pro"/>
+        </w:rPr>
+        <w:t xml:space="preserve"> = salary;</w:t>
+      </w:r>
+    </w:p>
+    <w:p>
+      <w:pPr>
+        <w:rPr>
+          <w:rFonts w:ascii="Source Code Pro" w:hAnsi="Source Code Pro"/>
+        </w:rPr>
+      </w:pPr>
+      <w:r>
+        <w:rPr>
+          <w:rFonts w:ascii="Source Code Pro" w:hAnsi="Source Code Pro"/>
+        </w:rPr>
+        <w:t xml:space="preserve">    }</w:t>
+      </w:r>
+    </w:p>
+    <w:p>
+      <w:pPr>
+        <w:rPr>
+          <w:rFonts w:ascii="Source Code Pro" w:hAnsi="Source Code Pro"/>
+        </w:rPr>
+      </w:pPr>
+    </w:p>
+    <w:p>
+      <w:pPr>
+        <w:rPr>
+          <w:rFonts w:ascii="Source Code Pro" w:hAnsi="Source Code Pro"/>
+        </w:rPr>
+      </w:pPr>
+      <w:r>
+        <w:rPr>
+          <w:rFonts w:ascii="Source Code Pro" w:hAnsi="Source Code Pro"/>
+        </w:rPr>
+        <w:t xml:space="preserve">    public void </w:t>
+      </w:r>
+      <w:proofErr w:type="spellStart"/>
+      <w:proofErr w:type="gramStart"/>
+      <w:r>
+        <w:rPr>
+          <w:rFonts w:ascii="Source Code Pro" w:hAnsi="Source Code Pro"/>
+        </w:rPr>
+        <w:t>printSalary</w:t>
+      </w:r>
+      <w:proofErr w:type="spellEnd"/>
+      <w:r>
+        <w:rPr>
+          <w:rFonts w:ascii="Source Code Pro" w:hAnsi="Source Code Pro"/>
+        </w:rPr>
+        <w:t>(</w:t>
+      </w:r>
+      <w:proofErr w:type="gramEnd"/>
+      <w:r>
+        <w:rPr>
+          <w:rFonts w:ascii="Source Code Pro" w:hAnsi="Source Code Pro"/>
+        </w:rPr>
+        <w:t>) {</w:t>
+      </w:r>
+    </w:p>
+    <w:p>
+      <w:pPr>
+        <w:rPr>
+          <w:rFonts w:ascii="Source Code Pro" w:hAnsi="Source Code Pro"/>
+        </w:rPr>
+      </w:pPr>
+      <w:r>
+        <w:rPr>
+          <w:rFonts w:ascii="Source Code Pro" w:hAnsi="Source Code Pro"/>
+        </w:rPr>
+        <w:t xml:space="preserve">        </w:t>
+      </w:r>
+      <w:proofErr w:type="spellStart"/>
+      <w:r>
+        <w:rPr>
+          <w:rFonts w:ascii="Source Code Pro" w:hAnsi="Source Code Pro"/>
+        </w:rPr>
+        <w:t>System.out.println</w:t>
+      </w:r>
+      <w:proofErr w:type="spellEnd"/>
+      <w:r>
+        <w:rPr>
+          <w:rFonts w:ascii="Source Code Pro" w:hAnsi="Source Code Pro"/>
+        </w:rPr>
+        <w:t>("Salary: " + salary</w:t>
+      </w:r>
+      <w:proofErr w:type="gramStart"/>
+      <w:r>
+        <w:rPr>
+          <w:rFonts w:ascii="Source Code Pro" w:hAnsi="Source Code Pro"/>
+        </w:rPr>
+        <w:t>);</w:t>
+      </w:r>
+      <w:proofErr w:type="gramEnd"/>
+    </w:p>
+    <w:p>
+      <w:pPr>
+        <w:rPr>
+          <w:rFonts w:ascii="Source Code Pro" w:hAnsi="Source Code Pro"/>
+        </w:rPr>
+      </w:pPr>
+      <w:r>
+        <w:rPr>
+          <w:rFonts w:ascii="Source Code Pro" w:hAnsi="Source Code Pro"/>
+        </w:rPr>
+        <w:t xml:space="preserve">    }</w:t>
+      </w:r>
+    </w:p>
+    <w:p>
+      <w:pPr>
+        <w:rPr>
+          <w:rFonts w:ascii="Source Code Pro" w:hAnsi="Source Code Pro"/>
+        </w:rPr>
+      </w:pPr>
+      <w:r>
+        <w:rPr>
+          <w:rFonts w:ascii="Source Code Pro" w:hAnsi="Source Code Pro"/>
+        </w:rPr>
+        <w:t xml:space="preserve">    public void </w:t>
+      </w:r>
+      <w:proofErr w:type="spellStart"/>
+      <w:proofErr w:type="gramStart"/>
+      <w:r>
+        <w:rPr>
+          <w:rFonts w:ascii="Source Code Pro" w:hAnsi="Source Code Pro"/>
+        </w:rPr>
+        <w:t>printDetails</w:t>
+      </w:r>
+      <w:proofErr w:type="spellEnd"/>
+      <w:r>
+        <w:rPr>
+          <w:rFonts w:ascii="Source Code Pro" w:hAnsi="Source Code Pro"/>
+        </w:rPr>
+        <w:t>(</w:t>
+      </w:r>
+      <w:proofErr w:type="gramEnd"/>
+      <w:r>
+        <w:rPr>
+          <w:rFonts w:ascii="Source Code Pro" w:hAnsi="Source Code Pro"/>
+        </w:rPr>
+        <w:t>) {</w:t>
+      </w:r>
+    </w:p>
+    <w:p>
+      <w:pPr>
+        <w:rPr>
+          <w:rFonts w:ascii="Source Code Pro" w:hAnsi="Source Code Pro"/>
+        </w:rPr>
+      </w:pPr>
+      <w:r>
+        <w:rPr>
+          <w:rFonts w:ascii="Source Code Pro" w:hAnsi="Source Code Pro"/>
+        </w:rPr>
+        <w:t xml:space="preserve">        </w:t>
+      </w:r>
+      <w:proofErr w:type="spellStart"/>
+      <w:r>
+        <w:rPr>
+          <w:rFonts w:ascii="Source Code Pro" w:hAnsi="Source Code Pro"/>
+        </w:rPr>
+        <w:t>System.out.println</w:t>
+      </w:r>
+      <w:proofErr w:type="spellEnd"/>
+      <w:r>
+        <w:rPr>
+          <w:rFonts w:ascii="Source Code Pro" w:hAnsi="Source Code Pro"/>
+        </w:rPr>
+        <w:t>("Name: " + name</w:t>
+      </w:r>
+      <w:proofErr w:type="gramStart"/>
+      <w:r>
+        <w:rPr>
+          <w:rFonts w:ascii="Source Code Pro" w:hAnsi="Source Code Pro"/>
+        </w:rPr>
+        <w:t>);</w:t>
+      </w:r>
+      <w:proofErr w:type="gramEnd"/>
+    </w:p>
+    <w:p>
+      <w:pPr>
+        <w:rPr>
+          <w:rFonts w:ascii="Source Code Pro" w:hAnsi="Source Code Pro"/>
+        </w:rPr>
+      </w:pPr>
+      <w:r>
+        <w:rPr>
+          <w:rFonts w:ascii="Source Code Pro" w:hAnsi="Source Code Pro"/>
+        </w:rPr>
+        <w:t xml:space="preserve">        </w:t>
+      </w:r>
+      <w:proofErr w:type="spellStart"/>
+      <w:r>
+        <w:rPr>
+          <w:rFonts w:ascii="Source Code Pro" w:hAnsi="Source Code Pro"/>
+        </w:rPr>
+        <w:t>System.out.println</w:t>
+      </w:r>
+      <w:proofErr w:type="spellEnd"/>
+      <w:r>
+        <w:rPr>
+          <w:rFonts w:ascii="Source Code Pro" w:hAnsi="Source Code Pro"/>
+        </w:rPr>
+        <w:t>("Age: " + age</w:t>
+      </w:r>
+      <w:proofErr w:type="gramStart"/>
+      <w:r>
+        <w:rPr>
+          <w:rFonts w:ascii="Source Code Pro" w:hAnsi="Source Code Pro"/>
+        </w:rPr>
+        <w:t>);</w:t>
+      </w:r>
+      <w:proofErr w:type="gramEnd"/>
+    </w:p>
+    <w:p>
+      <w:pPr>
+        <w:rPr>
+          <w:rFonts w:ascii="Source Code Pro" w:hAnsi="Source Code Pro"/>
+        </w:rPr>
+      </w:pPr>
+      <w:r>
+        <w:rPr>
+          <w:rFonts w:ascii="Source Code Pro" w:hAnsi="Source Code Pro"/>
+        </w:rPr>
+        <w:t xml:space="preserve">        </w:t>
+      </w:r>
+      <w:proofErr w:type="spellStart"/>
+      <w:r>
+        <w:rPr>
+          <w:rFonts w:ascii="Source Code Pro" w:hAnsi="Source Code Pro"/>
+        </w:rPr>
+        <w:t>System.out.println</w:t>
+      </w:r>
+      <w:proofErr w:type="spellEnd"/>
+      <w:r>
+        <w:rPr>
+          <w:rFonts w:ascii="Source Code Pro" w:hAnsi="Source Code Pro"/>
+        </w:rPr>
+        <w:t xml:space="preserve">("Phone Number: " + </w:t>
+      </w:r>
+      <w:proofErr w:type="spellStart"/>
+      <w:r>
+        <w:rPr>
+          <w:rFonts w:ascii="Source Code Pro" w:hAnsi="Source Code Pro"/>
+        </w:rPr>
+        <w:t>phoneNumber</w:t>
+      </w:r>
+      <w:proofErr w:type="spellEnd"/>
+      <w:proofErr w:type="gramStart"/>
+      <w:r>
+        <w:rPr>
+          <w:rFonts w:ascii="Source Code Pro" w:hAnsi="Source Code Pro"/>
+        </w:rPr>
+        <w:t>);</w:t>
+      </w:r>
+      <w:proofErr w:type="gramEnd"/>
+    </w:p>
+    <w:p>
+      <w:pPr>
+        <w:rPr>
+          <w:rFonts w:ascii="Source Code Pro" w:hAnsi="Source Code Pro"/>
+        </w:rPr>
+      </w:pPr>
+      <w:r>
+        <w:rPr>
+          <w:rFonts w:ascii="Source Code Pro" w:hAnsi="Source Code Pro"/>
+        </w:rPr>
+        <w:t xml:space="preserve">        </w:t>
+      </w:r>
+      <w:proofErr w:type="spellStart"/>
+      <w:r>
+        <w:rPr>
+          <w:rFonts w:ascii="Source Code Pro" w:hAnsi="Source Code Pro"/>
+        </w:rPr>
+        <w:t>System.out.println</w:t>
+      </w:r>
+      <w:proofErr w:type="spellEnd"/>
+      <w:r>
+        <w:rPr>
+          <w:rFonts w:ascii="Source Code Pro" w:hAnsi="Source Code Pro"/>
+        </w:rPr>
+        <w:t>("Address: " + address</w:t>
+      </w:r>
+      <w:proofErr w:type="gramStart"/>
+      <w:r>
+        <w:rPr>
+          <w:rFonts w:ascii="Source Code Pro" w:hAnsi="Source Code Pro"/>
+        </w:rPr>
+        <w:t>);</w:t>
+      </w:r>
+      <w:proofErr w:type="gramEnd"/>
+    </w:p>
+    <w:p>
+      <w:pPr>
+        <w:rPr>
+          <w:rFonts w:ascii="Source Code Pro" w:hAnsi="Source Code Pro"/>
+        </w:rPr>
+      </w:pPr>
+      <w:r>
+        <w:rPr>
+          <w:rFonts w:ascii="Source Code Pro" w:hAnsi="Source Code Pro"/>
+        </w:rPr>
+        <w:t xml:space="preserve">        </w:t>
+      </w:r>
+      <w:proofErr w:type="spellStart"/>
+      <w:r>
+        <w:rPr>
+          <w:rFonts w:ascii="Source Code Pro" w:hAnsi="Source Code Pro"/>
+        </w:rPr>
+        <w:t>System.out.println</w:t>
+      </w:r>
+      <w:proofErr w:type="spellEnd"/>
+      <w:r>
+        <w:rPr>
+          <w:rFonts w:ascii="Source Code Pro" w:hAnsi="Source Code Pro"/>
+        </w:rPr>
+        <w:t>("Salary: " + salary</w:t>
+      </w:r>
+      <w:proofErr w:type="gramStart"/>
+      <w:r>
+        <w:rPr>
+          <w:rFonts w:ascii="Source Code Pro" w:hAnsi="Source Code Pro"/>
+        </w:rPr>
+        <w:t>);</w:t>
+      </w:r>
+      <w:proofErr w:type="gramEnd"/>
+    </w:p>
+    <w:p>
+      <w:pPr>
+        <w:rPr>
+          <w:rFonts w:ascii="Source Code Pro" w:hAnsi="Source Code Pro"/>
+        </w:rPr>
+      </w:pPr>
+      <w:r>
+        <w:rPr>
+          <w:rFonts w:ascii="Source Code Pro" w:hAnsi="Source Code Pro"/>
+        </w:rPr>
+        <w:t xml:space="preserve">    }</w:t>
+      </w:r>
+    </w:p>
+    <w:p>
+      <w:pPr>
+        <w:rPr>
+          <w:rFonts w:ascii="Source Code Pro" w:hAnsi="Source Code Pro"/>
+        </w:rPr>
+      </w:pPr>
+      <w:r>
+        <w:rPr>
+          <w:rFonts w:ascii="Source Code Pro" w:hAnsi="Source Code Pro"/>
+        </w:rPr>
+        <w:t>}</w:t>
+      </w:r>
+    </w:p>
+    <w:p>
+      <w:pPr>
+        <w:rPr>
+          <w:rFonts w:ascii="Source Code Pro" w:hAnsi="Source Code Pro"/>
+        </w:rPr>
+      </w:pPr>
+    </w:p>
+    <w:p>
+      <w:pPr>
+        <w:rPr>
+          <w:rFonts w:ascii="Source Code Pro" w:hAnsi="Source Code Pro"/>
+        </w:rPr>
+      </w:pPr>
+    </w:p>
+    <w:p>
+      <w:pPr>
+        <w:rPr>
+          <w:rFonts w:ascii="Source Code Pro" w:hAnsi="Source Code Pro"/>
+        </w:rPr>
+      </w:pPr>
+    </w:p>
+    <w:p>
+      <w:pPr>
+        <w:rPr>
+          <w:rFonts w:ascii="Source Code Pro" w:hAnsi="Source Code Pro"/>
+        </w:rPr>
+      </w:pPr>
+    </w:p>
+    <w:p>
+      <w:pPr>
+        <w:rPr>
+          <w:rFonts w:ascii="Source Code Pro" w:hAnsi="Source Code Pro"/>
+        </w:rPr>
+      </w:pPr>
+      <w:r>
+        <w:rPr>
+          <w:rFonts w:ascii="Source Code Pro" w:hAnsi="Source Code Pro"/>
+        </w:rPr>
+        <w:lastRenderedPageBreak/>
+        <w:t xml:space="preserve">package </w:t>
+      </w:r>
+      <w:proofErr w:type="gramStart"/>
+      <w:r>
+        <w:rPr>
+          <w:rFonts w:ascii="Source Code Pro" w:hAnsi="Source Code Pro"/>
+        </w:rPr>
+        <w:t>q02;</w:t>
+      </w:r>
+      <w:proofErr w:type="gramEnd"/>
+    </w:p>
+    <w:p>
+      <w:pPr>
+        <w:rPr>
+          <w:rFonts w:ascii="Source Code Pro" w:hAnsi="Source Code Pro"/>
+        </w:rPr>
+      </w:pPr>
+    </w:p>
+    <w:p>
+      <w:pPr>
+        <w:rPr>
+          <w:rFonts w:ascii="Source Code Pro" w:hAnsi="Source Code Pro"/>
+        </w:rPr>
+      </w:pPr>
+      <w:r>
+        <w:rPr>
+          <w:rFonts w:ascii="Source Code Pro" w:hAnsi="Source Code Pro"/>
+        </w:rPr>
+        <w:t xml:space="preserve">public class </w:t>
+      </w:r>
+      <w:r>
+        <w:rPr>
+          <w:rFonts w:ascii="Source Code Pro" w:hAnsi="Source Code Pro"/>
+          <w:b/>
+          <w:bCs/>
+        </w:rPr>
+        <w:t>Manager</w:t>
+      </w:r>
+      <w:r>
+        <w:rPr>
+          <w:rFonts w:ascii="Source Code Pro" w:hAnsi="Source Code Pro"/>
+        </w:rPr>
+        <w:t xml:space="preserve"> extends </w:t>
+      </w:r>
+      <w:r>
+        <w:rPr>
+          <w:rFonts w:ascii="Source Code Pro" w:hAnsi="Source Code Pro"/>
+          <w:b/>
+          <w:bCs/>
+        </w:rPr>
+        <w:t>Member</w:t>
+      </w:r>
+      <w:r>
+        <w:rPr>
+          <w:rFonts w:ascii="Source Code Pro" w:hAnsi="Source Code Pro"/>
+        </w:rPr>
+        <w:t xml:space="preserve"> {</w:t>
+      </w:r>
+    </w:p>
+    <w:p>
+      <w:pPr>
+        <w:rPr>
+          <w:rFonts w:ascii="Source Code Pro" w:hAnsi="Source Code Pro"/>
+        </w:rPr>
+      </w:pPr>
+      <w:r>
+        <w:rPr>
+          <w:rFonts w:ascii="Source Code Pro" w:hAnsi="Source Code Pro"/>
+        </w:rPr>
+        <w:t xml:space="preserve">    private String </w:t>
+      </w:r>
+      <w:proofErr w:type="gramStart"/>
+      <w:r>
+        <w:rPr>
+          <w:rFonts w:ascii="Source Code Pro" w:hAnsi="Source Code Pro"/>
+        </w:rPr>
+        <w:t>department;</w:t>
+      </w:r>
+      <w:proofErr w:type="gramEnd"/>
+    </w:p>
+    <w:p>
+      <w:pPr>
+        <w:rPr>
+          <w:rFonts w:ascii="Source Code Pro" w:hAnsi="Source Code Pro"/>
+        </w:rPr>
+      </w:pPr>
+      <w:r>
+        <w:rPr>
+          <w:rFonts w:ascii="Source Code Pro" w:hAnsi="Source Code Pro"/>
+        </w:rPr>
+        <w:t xml:space="preserve">    public </w:t>
+      </w:r>
+      <w:proofErr w:type="gramStart"/>
+      <w:r>
+        <w:rPr>
+          <w:rFonts w:ascii="Source Code Pro" w:hAnsi="Source Code Pro"/>
+        </w:rPr>
+        <w:t>Manager(</w:t>
+      </w:r>
+      <w:proofErr w:type="gramEnd"/>
+      <w:r>
+        <w:rPr>
+          <w:rFonts w:ascii="Source Code Pro" w:hAnsi="Source Code Pro"/>
+        </w:rPr>
+        <w:t xml:space="preserve">String name, int age, String </w:t>
+      </w:r>
+      <w:proofErr w:type="spellStart"/>
+      <w:r>
+        <w:rPr>
+          <w:rFonts w:ascii="Source Code Pro" w:hAnsi="Source Code Pro"/>
+        </w:rPr>
+        <w:t>phoneNumber</w:t>
+      </w:r>
+      <w:proofErr w:type="spellEnd"/>
+      <w:r>
+        <w:rPr>
+          <w:rFonts w:ascii="Source Code Pro" w:hAnsi="Source Code Pro"/>
+        </w:rPr>
+        <w:t>, String address,</w:t>
+      </w:r>
+    </w:p>
+    <w:p>
+      <w:pPr>
+        <w:rPr>
+          <w:rFonts w:ascii="Source Code Pro" w:hAnsi="Source Code Pro"/>
+        </w:rPr>
+      </w:pPr>
+      <w:r>
+        <w:rPr>
+          <w:rFonts w:ascii="Source Code Pro" w:hAnsi="Source Code Pro"/>
+        </w:rPr>
+        <w:t xml:space="preserve">                  double salary, String department) {</w:t>
+      </w:r>
+    </w:p>
+    <w:p>
+      <w:pPr>
+        <w:rPr>
+          <w:rFonts w:ascii="Source Code Pro" w:hAnsi="Source Code Pro"/>
+        </w:rPr>
+      </w:pPr>
+      <w:r>
+        <w:rPr>
+          <w:rFonts w:ascii="Source Code Pro" w:hAnsi="Source Code Pro"/>
+        </w:rPr>
+        <w:t xml:space="preserve">        </w:t>
+      </w:r>
+      <w:proofErr w:type="gramStart"/>
+      <w:r>
+        <w:rPr>
+          <w:rFonts w:ascii="Source Code Pro" w:hAnsi="Source Code Pro"/>
+        </w:rPr>
+        <w:t>super(</w:t>
+      </w:r>
+      <w:proofErr w:type="gramEnd"/>
+      <w:r>
+        <w:rPr>
+          <w:rFonts w:ascii="Source Code Pro" w:hAnsi="Source Code Pro"/>
+        </w:rPr>
+        <w:t xml:space="preserve">name, age, </w:t>
+      </w:r>
+      <w:proofErr w:type="spellStart"/>
+      <w:r>
+        <w:rPr>
+          <w:rFonts w:ascii="Source Code Pro" w:hAnsi="Source Code Pro"/>
+        </w:rPr>
+        <w:t>phoneNumber</w:t>
+      </w:r>
+      <w:proofErr w:type="spellEnd"/>
+      <w:r>
+        <w:rPr>
+          <w:rFonts w:ascii="Source Code Pro" w:hAnsi="Source Code Pro"/>
+        </w:rPr>
+        <w:t>, address, salary);</w:t>
+      </w:r>
+    </w:p>
+    <w:p>
+      <w:pPr>
+        <w:rPr>
+          <w:rFonts w:ascii="Source Code Pro" w:hAnsi="Source Code Pro"/>
+        </w:rPr>
+      </w:pPr>
+      <w:r>
+        <w:rPr>
+          <w:rFonts w:ascii="Source Code Pro" w:hAnsi="Source Code Pro"/>
+        </w:rPr>
+        <w:t xml:space="preserve">        </w:t>
+      </w:r>
+      <w:proofErr w:type="spellStart"/>
+      <w:proofErr w:type="gramStart"/>
+      <w:r>
+        <w:rPr>
+          <w:rFonts w:ascii="Source Code Pro" w:hAnsi="Source Code Pro"/>
+        </w:rPr>
+        <w:t>this.department</w:t>
+      </w:r>
+      <w:proofErr w:type="spellEnd"/>
+      <w:proofErr w:type="gramEnd"/>
+      <w:r>
+        <w:rPr>
+          <w:rFonts w:ascii="Source Code Pro" w:hAnsi="Source Code Pro"/>
+        </w:rPr>
+        <w:t xml:space="preserve"> = department;</w:t>
+      </w:r>
+    </w:p>
+    <w:p>
+      <w:pPr>
+        <w:rPr>
+          <w:rFonts w:ascii="Source Code Pro" w:hAnsi="Source Code Pro"/>
+        </w:rPr>
+      </w:pPr>
+      <w:r>
+        <w:rPr>
+          <w:rFonts w:ascii="Source Code Pro" w:hAnsi="Source Code Pro"/>
+        </w:rPr>
+        <w:t xml:space="preserve">    }</w:t>
+      </w:r>
+    </w:p>
+    <w:p>
+      <w:pPr>
+        <w:rPr>
+          <w:rFonts w:ascii="Source Code Pro" w:hAnsi="Source Code Pro"/>
+        </w:rPr>
+      </w:pPr>
+      <w:r>
+        <w:rPr>
+          <w:rFonts w:ascii="Source Code Pro" w:hAnsi="Source Code Pro"/>
+        </w:rPr>
+        <w:t xml:space="preserve">    public void </w:t>
+      </w:r>
+      <w:proofErr w:type="spellStart"/>
+      <w:proofErr w:type="gramStart"/>
+      <w:r>
+        <w:rPr>
+          <w:rFonts w:ascii="Source Code Pro" w:hAnsi="Source Code Pro"/>
+        </w:rPr>
+        <w:t>printDetails</w:t>
+      </w:r>
+      <w:proofErr w:type="spellEnd"/>
+      <w:r>
+        <w:rPr>
+          <w:rFonts w:ascii="Source Code Pro" w:hAnsi="Source Code Pro"/>
+        </w:rPr>
+        <w:t>(</w:t>
+      </w:r>
+      <w:proofErr w:type="gramEnd"/>
+      <w:r>
+        <w:rPr>
+          <w:rFonts w:ascii="Source Code Pro" w:hAnsi="Source Code Pro"/>
+        </w:rPr>
+        <w:t>) {</w:t>
+      </w:r>
+    </w:p>
+    <w:p>
+      <w:pPr>
+        <w:rPr>
+          <w:rFonts w:ascii="Source Code Pro" w:hAnsi="Source Code Pro"/>
+        </w:rPr>
+      </w:pPr>
+      <w:r>
+        <w:rPr>
+          <w:rFonts w:ascii="Source Code Pro" w:hAnsi="Source Code Pro"/>
+        </w:rPr>
+        <w:t xml:space="preserve">        </w:t>
+      </w:r>
+      <w:proofErr w:type="spellStart"/>
+      <w:proofErr w:type="gramStart"/>
+      <w:r>
+        <w:rPr>
+          <w:rFonts w:ascii="Source Code Pro" w:hAnsi="Source Code Pro"/>
+        </w:rPr>
+        <w:t>super.printDetails</w:t>
+      </w:r>
+      <w:proofErr w:type="spellEnd"/>
+      <w:proofErr w:type="gramEnd"/>
+      <w:r>
+        <w:rPr>
+          <w:rFonts w:ascii="Source Code Pro" w:hAnsi="Source Code Pro"/>
+        </w:rPr>
+        <w:t>();</w:t>
+      </w:r>
+    </w:p>
+    <w:p>
+      <w:pPr>
+        <w:rPr>
+          <w:rFonts w:ascii="Source Code Pro" w:hAnsi="Source Code Pro"/>
+        </w:rPr>
+      </w:pPr>
+      <w:r>
+        <w:rPr>
+          <w:rFonts w:ascii="Source Code Pro" w:hAnsi="Source Code Pro"/>
+        </w:rPr>
+        <w:t xml:space="preserve">        </w:t>
+      </w:r>
+      <w:proofErr w:type="spellStart"/>
+      <w:r>
+        <w:rPr>
+          <w:rFonts w:ascii="Source Code Pro" w:hAnsi="Source Code Pro"/>
+        </w:rPr>
+        <w:t>System.out.println</w:t>
+      </w:r>
+      <w:proofErr w:type="spellEnd"/>
+      <w:r>
+        <w:rPr>
+          <w:rFonts w:ascii="Source Code Pro" w:hAnsi="Source Code Pro"/>
+        </w:rPr>
+        <w:t>("Department: " + department</w:t>
+      </w:r>
+      <w:proofErr w:type="gramStart"/>
+      <w:r>
+        <w:rPr>
+          <w:rFonts w:ascii="Source Code Pro" w:hAnsi="Source Code Pro"/>
+        </w:rPr>
+        <w:t>);</w:t>
+      </w:r>
+      <w:proofErr w:type="gramEnd"/>
+    </w:p>
+    <w:p>
+      <w:pPr>
+        <w:rPr>
+          <w:rFonts w:ascii="Source Code Pro" w:hAnsi="Source Code Pro"/>
+        </w:rPr>
+      </w:pPr>
+      <w:r>
+        <w:rPr>
+          <w:rFonts w:ascii="Source Code Pro" w:hAnsi="Source Code Pro"/>
+        </w:rPr>
+        <w:t xml:space="preserve">    }</w:t>
+      </w:r>
+    </w:p>
+    <w:p>
+      <w:pPr>
+        <w:rPr>
+          <w:rFonts w:ascii="Source Code Pro" w:hAnsi="Source Code Pro"/>
+        </w:rPr>
+      </w:pPr>
+      <w:r>
+        <w:rPr>
+          <w:rFonts w:ascii="Source Code Pro" w:hAnsi="Source Code Pro"/>
+        </w:rPr>
+        <w:t>}</w:t>
+      </w:r>
+    </w:p>
+    <w:p>
+      <w:pPr>
+        <w:rPr>
+          <w:rFonts w:ascii="Source Code Pro" w:hAnsi="Source Code Pro"/>
+        </w:rPr>
+      </w:pPr>
+      <w:r>
+        <w:rPr>
+          <w:rFonts w:ascii="Source Code Pro" w:hAnsi="Source Code Pro"/>
+          <w:noProof/>
+        </w:rPr>
+        <w:drawing>
+          <wp:anchor distT="0" distB="0" distL="114300" distR="114300" simplePos="0" relativeHeight="251668480" behindDoc="0" locked="0" layoutInCell="1" allowOverlap="1" wp14:anchorId="34EB985B" wp14:editId="0BF065DA">
+            <wp:simplePos x="0" y="0"/>
+            <wp:positionH relativeFrom="column">
+              <wp:posOffset>1091258</wp:posOffset>
+            </wp:positionH>
+            <wp:positionV relativeFrom="paragraph">
+              <wp:posOffset>-398411</wp:posOffset>
+            </wp:positionV>
+            <wp:extent cx="3967316" cy="5460481"/>
+            <wp:effectExtent l="0" t="0" r="0" b="635"/>
+            <wp:wrapThrough wrapText="bothSides">
+              <wp:wrapPolygon edited="0">
+                <wp:start x="0" y="0"/>
+                <wp:lineTo x="0" y="21552"/>
+                <wp:lineTo x="21507" y="21552"/>
+                <wp:lineTo x="21507" y="0"/>
+                <wp:lineTo x="0" y="0"/>
+              </wp:wrapPolygon>
+            </wp:wrapThrough>
+            <wp:docPr id="401322521" name="Picture 3"/>
+            <wp:cNvGraphicFramePr>
+              <a:graphicFrameLocks xmlns:a="http://schemas.openxmlformats.org/drawingml/2006/main" noChangeAspect="1"/>
+            </wp:cNvGraphicFramePr>
+            <a:graphic xmlns:a="http://schemas.openxmlformats.org/drawingml/2006/main">
+              <a:graphicData uri="http://schemas.openxmlformats.org/drawingml/2006/picture">
+                <pic:pic xmlns:pic="http://schemas.openxmlformats.org/drawingml/2006/picture">
+                  <pic:nvPicPr>
+                    <pic:cNvPr id="401322521" name="Picture 401322521"/>
+                    <pic:cNvPicPr/>
+                  </pic:nvPicPr>
+                  <pic:blipFill>
+                    <a:blip r:embed="rId7" cstate="print">
+                      <a:extLst>
+                        <a:ext uri="{28A0092B-C50C-407E-A947-70E740481C1C}">
+                          <a14:useLocalDpi xmlns:a14="http://schemas.microsoft.com/office/drawing/2010/main" val="0"/>
+                        </a:ext>
+                      </a:extLst>
+                    </a:blip>
+                    <a:stretch>
+                      <a:fillRect/>
+                    </a:stretch>
+                  </pic:blipFill>
+                  <pic:spPr>
+                    <a:xfrm>
+                      <a:off x="0" y="0"/>
+                      <a:ext cx="3967316" cy="5460481"/>
+                    </a:xfrm>
+                    <a:prstGeom prst="rect">
+                      <a:avLst/>
+                    </a:prstGeom>
+                  </pic:spPr>
+                </pic:pic>
+              </a:graphicData>
+            </a:graphic>
+            <wp14:sizeRelH relativeFrom="page">
+              <wp14:pctWidth>0</wp14:pctWidth>
+            </wp14:sizeRelH>
+            <wp14:sizeRelV relativeFrom="page">
+              <wp14:pctHeight>0</wp14:pctHeight>
+            </wp14:sizeRelV>
+          </wp:anchor>
+        </w:drawing>
+      </w:r>
     </w:p>
     <w:p>
       <w:pPr>
@@ -488,6 +3266,7 @@
         <w:rPr>
           <w:rFonts w:ascii="Source Code Pro" w:hAnsi="Source Code Pro"/>
         </w:rPr>
+        <w:lastRenderedPageBreak/>
         <w:t xml:space="preserve">Question </w:t>
       </w:r>
       <w:r>
@@ -731,6 +3510,7 @@
         <w:rPr>
           <w:rFonts w:ascii="Source Code Pro" w:hAnsi="Source Code Pro"/>
         </w:rPr>
+        <w:lastRenderedPageBreak/>
         <w:t>Question 0</w:t>
       </w:r>
       <w:r>
@@ -744,6 +3524,463 @@
           <w:rFonts w:ascii="Source Code Pro" w:hAnsi="Source Code Pro"/>
         </w:rPr>
         <w:t>.</w:t>
+      </w:r>
+    </w:p>
+    <w:p>
+      <w:pPr>
+        <w:rPr>
+          <w:rFonts w:ascii="Source Code Pro" w:hAnsi="Source Code Pro"/>
+        </w:rPr>
+      </w:pPr>
+      <w:r>
+        <w:rPr>
+          <w:rFonts w:ascii="Source Code Pro" w:hAnsi="Source Code Pro"/>
+        </w:rPr>
+        <w:t>package q04;</w:t>
+      </w:r>
+    </w:p>
+    <w:p>
+      <w:pPr>
+        <w:rPr>
+          <w:rFonts w:ascii="Source Code Pro" w:hAnsi="Source Code Pro"/>
+        </w:rPr>
+      </w:pPr>
+      <w:r>
+        <w:rPr>
+          <w:rFonts w:ascii="Source Code Pro" w:hAnsi="Source Code Pro"/>
+        </w:rPr>
+        <w:t xml:space="preserve">public class </w:t>
+      </w:r>
+      <w:proofErr w:type="spellStart"/>
+      <w:r>
+        <w:rPr>
+          <w:rFonts w:ascii="Source Code Pro" w:hAnsi="Source Code Pro"/>
+          <w:b/>
+          <w:bCs/>
+        </w:rPr>
+        <w:t>BankingSystem</w:t>
+      </w:r>
+      <w:proofErr w:type="spellEnd"/>
+      <w:r>
+        <w:rPr>
+          <w:rFonts w:ascii="Source Code Pro" w:hAnsi="Source Code Pro"/>
+        </w:rPr>
+        <w:t xml:space="preserve"> {</w:t>
+      </w:r>
+    </w:p>
+    <w:p>
+      <w:pPr>
+        <w:rPr>
+          <w:rFonts w:ascii="Source Code Pro" w:hAnsi="Source Code Pro"/>
+        </w:rPr>
+      </w:pPr>
+      <w:r>
+        <w:rPr>
+          <w:rFonts w:ascii="Source Code Pro" w:hAnsi="Source Code Pro"/>
+        </w:rPr>
+        <w:t xml:space="preserve">    public static void </w:t>
+      </w:r>
+      <w:proofErr w:type="gramStart"/>
+      <w:r>
+        <w:rPr>
+          <w:rFonts w:ascii="Source Code Pro" w:hAnsi="Source Code Pro"/>
+        </w:rPr>
+        <w:t>main(</w:t>
+      </w:r>
+      <w:proofErr w:type="gramEnd"/>
+      <w:r>
+        <w:rPr>
+          <w:rFonts w:ascii="Source Code Pro" w:hAnsi="Source Code Pro"/>
+        </w:rPr>
+        <w:t xml:space="preserve">String[] </w:t>
+      </w:r>
+      <w:proofErr w:type="spellStart"/>
+      <w:r>
+        <w:rPr>
+          <w:rFonts w:ascii="Source Code Pro" w:hAnsi="Source Code Pro"/>
+        </w:rPr>
+        <w:t>args</w:t>
+      </w:r>
+      <w:proofErr w:type="spellEnd"/>
+      <w:r>
+        <w:rPr>
+          <w:rFonts w:ascii="Source Code Pro" w:hAnsi="Source Code Pro"/>
+        </w:rPr>
+        <w:t>) {</w:t>
+      </w:r>
+    </w:p>
+    <w:p>
+      <w:pPr>
+        <w:rPr>
+          <w:rFonts w:ascii="Source Code Pro" w:hAnsi="Source Code Pro"/>
+        </w:rPr>
+      </w:pPr>
+      <w:r>
+        <w:rPr>
+          <w:rFonts w:ascii="Source Code Pro" w:hAnsi="Source Code Pro"/>
+        </w:rPr>
+        <w:t xml:space="preserve">        </w:t>
+      </w:r>
+      <w:proofErr w:type="spellStart"/>
+      <w:r>
+        <w:rPr>
+          <w:rFonts w:ascii="Source Code Pro" w:hAnsi="Source Code Pro"/>
+        </w:rPr>
+        <w:t>SavingsAccount</w:t>
+      </w:r>
+      <w:proofErr w:type="spellEnd"/>
+      <w:r>
+        <w:rPr>
+          <w:rFonts w:ascii="Source Code Pro" w:hAnsi="Source Code Pro"/>
+        </w:rPr>
+        <w:t xml:space="preserve"> savingsAccount01 = new </w:t>
+      </w:r>
+      <w:proofErr w:type="spellStart"/>
+      <w:proofErr w:type="gramStart"/>
+      <w:r>
+        <w:rPr>
+          <w:rFonts w:ascii="Source Code Pro" w:hAnsi="Source Code Pro"/>
+        </w:rPr>
+        <w:t>SavingsAccount</w:t>
+      </w:r>
+      <w:proofErr w:type="spellEnd"/>
+      <w:r>
+        <w:rPr>
+          <w:rFonts w:ascii="Source Code Pro" w:hAnsi="Source Code Pro"/>
+        </w:rPr>
+        <w:t>(</w:t>
+      </w:r>
+      <w:proofErr w:type="gramEnd"/>
+      <w:r>
+        <w:rPr>
+          <w:rFonts w:ascii="Source Code Pro" w:hAnsi="Source Code Pro"/>
+        </w:rPr>
+        <w:t>"SAV001","Sumana Galappaththi",32500);</w:t>
+      </w:r>
+    </w:p>
+    <w:p>
+      <w:pPr>
+        <w:rPr>
+          <w:rFonts w:ascii="Source Code Pro" w:hAnsi="Source Code Pro"/>
+        </w:rPr>
+      </w:pPr>
+      <w:r>
+        <w:rPr>
+          <w:rFonts w:ascii="Source Code Pro" w:hAnsi="Source Code Pro"/>
+        </w:rPr>
+        <w:t xml:space="preserve">        </w:t>
+      </w:r>
+      <w:proofErr w:type="spellStart"/>
+      <w:r>
+        <w:rPr>
+          <w:rFonts w:ascii="Source Code Pro" w:hAnsi="Source Code Pro"/>
+        </w:rPr>
+        <w:t>CurrentAccount</w:t>
+      </w:r>
+      <w:proofErr w:type="spellEnd"/>
+      <w:r>
+        <w:rPr>
+          <w:rFonts w:ascii="Source Code Pro" w:hAnsi="Source Code Pro"/>
+        </w:rPr>
+        <w:t xml:space="preserve"> currentAccount01 = new </w:t>
+      </w:r>
+      <w:proofErr w:type="spellStart"/>
+      <w:proofErr w:type="gramStart"/>
+      <w:r>
+        <w:rPr>
+          <w:rFonts w:ascii="Source Code Pro" w:hAnsi="Source Code Pro"/>
+        </w:rPr>
+        <w:t>CurrentAccount</w:t>
+      </w:r>
+      <w:proofErr w:type="spellEnd"/>
+      <w:r>
+        <w:rPr>
+          <w:rFonts w:ascii="Source Code Pro" w:hAnsi="Source Code Pro"/>
+        </w:rPr>
+        <w:t>(</w:t>
+      </w:r>
+      <w:proofErr w:type="gramEnd"/>
+      <w:r>
+        <w:rPr>
+          <w:rFonts w:ascii="Source Code Pro" w:hAnsi="Source Code Pro"/>
+        </w:rPr>
+        <w:t>"CURR001","Ajith Muthukumarana",65000);</w:t>
+      </w:r>
+    </w:p>
+    <w:p>
+      <w:pPr>
+        <w:rPr>
+          <w:rFonts w:ascii="Source Code Pro" w:hAnsi="Source Code Pro"/>
+        </w:rPr>
+      </w:pPr>
+      <w:r>
+        <w:rPr>
+          <w:rFonts w:ascii="Source Code Pro" w:hAnsi="Source Code Pro"/>
+        </w:rPr>
+        <w:t xml:space="preserve">        currentAccount01.setCreditLimit(9500);</w:t>
+      </w:r>
+    </w:p>
+    <w:p>
+      <w:pPr>
+        <w:rPr>
+          <w:rFonts w:ascii="Source Code Pro" w:hAnsi="Source Code Pro"/>
+        </w:rPr>
+      </w:pPr>
+      <w:r>
+        <w:rPr>
+          <w:rFonts w:ascii="Source Code Pro" w:hAnsi="Source Code Pro"/>
+        </w:rPr>
+        <w:t xml:space="preserve">        currentAccount01.displayAccountDetails();</w:t>
+      </w:r>
+    </w:p>
+    <w:p>
+      <w:pPr>
+        <w:rPr>
+          <w:rFonts w:ascii="Source Code Pro" w:hAnsi="Source Code Pro"/>
+        </w:rPr>
+      </w:pPr>
+    </w:p>
+    <w:p>
+      <w:pPr>
+        <w:rPr>
+          <w:rFonts w:ascii="Source Code Pro" w:hAnsi="Source Code Pro"/>
+        </w:rPr>
+      </w:pPr>
+      <w:r>
+        <w:rPr>
+          <w:rFonts w:ascii="Source Code Pro" w:hAnsi="Source Code Pro"/>
+        </w:rPr>
+        <w:t xml:space="preserve">        savingsAccount01.withdraw(100);</w:t>
+      </w:r>
+    </w:p>
+    <w:p>
+      <w:pPr>
+        <w:rPr>
+          <w:rFonts w:ascii="Source Code Pro" w:hAnsi="Source Code Pro"/>
+        </w:rPr>
+      </w:pPr>
+      <w:r>
+        <w:rPr>
+          <w:rFonts w:ascii="Source Code Pro" w:hAnsi="Source Code Pro"/>
+        </w:rPr>
+        <w:t xml:space="preserve">        savingsAccount01.displayAccountDetails();</w:t>
+      </w:r>
+    </w:p>
+    <w:p>
+      <w:pPr>
+        <w:rPr>
+          <w:rFonts w:ascii="Source Code Pro" w:hAnsi="Source Code Pro"/>
+        </w:rPr>
+      </w:pPr>
+    </w:p>
+    <w:p>
+      <w:pPr>
+        <w:rPr>
+          <w:rFonts w:ascii="Source Code Pro" w:hAnsi="Source Code Pro"/>
+        </w:rPr>
+      </w:pPr>
+      <w:r>
+        <w:rPr>
+          <w:rFonts w:ascii="Source Code Pro" w:hAnsi="Source Code Pro"/>
+        </w:rPr>
+        <w:t xml:space="preserve">        currentAccount01.withdraw(100);</w:t>
+      </w:r>
+    </w:p>
+    <w:p>
+      <w:pPr>
+        <w:rPr>
+          <w:rFonts w:ascii="Source Code Pro" w:hAnsi="Source Code Pro"/>
+        </w:rPr>
+      </w:pPr>
+      <w:r>
+        <w:rPr>
+          <w:rFonts w:ascii="Source Code Pro" w:hAnsi="Source Code Pro"/>
+        </w:rPr>
+        <w:t xml:space="preserve">        currentAccount01.displayAccountDetails();</w:t>
+      </w:r>
+    </w:p>
+    <w:p>
+      <w:pPr>
+        <w:rPr>
+          <w:rFonts w:ascii="Source Code Pro" w:hAnsi="Source Code Pro"/>
+        </w:rPr>
+      </w:pPr>
+    </w:p>
+    <w:p>
+      <w:pPr>
+        <w:rPr>
+          <w:rFonts w:ascii="Source Code Pro" w:hAnsi="Source Code Pro"/>
+        </w:rPr>
+      </w:pPr>
+      <w:r>
+        <w:rPr>
+          <w:rFonts w:ascii="Source Code Pro" w:hAnsi="Source Code Pro"/>
+        </w:rPr>
+        <w:t xml:space="preserve">        savingsAccount01.deposit(6500);</w:t>
+      </w:r>
+    </w:p>
+    <w:p>
+      <w:pPr>
+        <w:rPr>
+          <w:rFonts w:ascii="Source Code Pro" w:hAnsi="Source Code Pro"/>
+        </w:rPr>
+      </w:pPr>
+      <w:r>
+        <w:rPr>
+          <w:rFonts w:ascii="Source Code Pro" w:hAnsi="Source Code Pro"/>
+        </w:rPr>
+        <w:t xml:space="preserve">        savingsAccount01.displayAccountDetails();</w:t>
+      </w:r>
+    </w:p>
+    <w:p>
+      <w:pPr>
+        <w:rPr>
+          <w:rFonts w:ascii="Source Code Pro" w:hAnsi="Source Code Pro"/>
+        </w:rPr>
+      </w:pPr>
+    </w:p>
+    <w:p>
+      <w:pPr>
+        <w:rPr>
+          <w:rFonts w:ascii="Source Code Pro" w:hAnsi="Source Code Pro"/>
+        </w:rPr>
+      </w:pPr>
+      <w:r>
+        <w:rPr>
+          <w:rFonts w:ascii="Source Code Pro" w:hAnsi="Source Code Pro"/>
+        </w:rPr>
+        <w:t xml:space="preserve">        currentAccount01.deposit(7500);</w:t>
+      </w:r>
+    </w:p>
+    <w:p>
+      <w:pPr>
+        <w:rPr>
+          <w:rFonts w:ascii="Source Code Pro" w:hAnsi="Source Code Pro"/>
+        </w:rPr>
+      </w:pPr>
+      <w:r>
+        <w:rPr>
+          <w:rFonts w:ascii="Source Code Pro" w:hAnsi="Source Code Pro"/>
+        </w:rPr>
+        <w:t xml:space="preserve">        currentAccount01.displayAccountDetails();</w:t>
+      </w:r>
+    </w:p>
+    <w:p>
+      <w:pPr>
+        <w:rPr>
+          <w:rFonts w:ascii="Source Code Pro" w:hAnsi="Source Code Pro"/>
+        </w:rPr>
+      </w:pPr>
+    </w:p>
+    <w:p>
+      <w:pPr>
+        <w:rPr>
+          <w:rFonts w:ascii="Source Code Pro" w:hAnsi="Source Code Pro"/>
+        </w:rPr>
+      </w:pPr>
+      <w:r>
+        <w:rPr>
+          <w:rFonts w:ascii="Source Code Pro" w:hAnsi="Source Code Pro"/>
+        </w:rPr>
+        <w:t xml:space="preserve">        savingsAccount01.applyInterest();</w:t>
+      </w:r>
+    </w:p>
+    <w:p>
+      <w:pPr>
+        <w:rPr>
+          <w:rFonts w:ascii="Source Code Pro" w:hAnsi="Source Code Pro"/>
+        </w:rPr>
+      </w:pPr>
+      <w:r>
+        <w:rPr>
+          <w:rFonts w:ascii="Source Code Pro" w:hAnsi="Source Code Pro"/>
+        </w:rPr>
+        <w:t xml:space="preserve">        savingsAccount01.displayAccountDetails();</w:t>
+      </w:r>
+    </w:p>
+    <w:p>
+      <w:pPr>
+        <w:rPr>
+          <w:rFonts w:ascii="Source Code Pro" w:hAnsi="Source Code Pro"/>
+        </w:rPr>
+      </w:pPr>
+      <w:r>
+        <w:rPr>
+          <w:rFonts w:ascii="Source Code Pro" w:hAnsi="Source Code Pro"/>
+        </w:rPr>
+        <w:t xml:space="preserve">        currentAccount01.withdraw(5000);</w:t>
+      </w:r>
+    </w:p>
+    <w:p>
+      <w:pPr>
+        <w:rPr>
+          <w:rFonts w:ascii="Source Code Pro" w:hAnsi="Source Code Pro"/>
+        </w:rPr>
+      </w:pPr>
+      <w:r>
+        <w:rPr>
+          <w:rFonts w:ascii="Source Code Pro" w:hAnsi="Source Code Pro"/>
+        </w:rPr>
+        <w:t xml:space="preserve">        currentAccount01.displayAccountDetails();</w:t>
+      </w:r>
+    </w:p>
+    <w:p>
+      <w:pPr>
+        <w:rPr>
+          <w:rFonts w:ascii="Source Code Pro" w:hAnsi="Source Code Pro"/>
+        </w:rPr>
+      </w:pPr>
+    </w:p>
+    <w:p>
+      <w:pPr>
+        <w:rPr>
+          <w:rFonts w:ascii="Source Code Pro" w:hAnsi="Source Code Pro"/>
+        </w:rPr>
+      </w:pPr>
+      <w:r>
+        <w:rPr>
+          <w:rFonts w:ascii="Source Code Pro" w:hAnsi="Source Code Pro"/>
+        </w:rPr>
+        <w:t xml:space="preserve">        currentAccount01.withdraw(35000);</w:t>
+      </w:r>
+    </w:p>
+    <w:p>
+      <w:pPr>
+        <w:rPr>
+          <w:rFonts w:ascii="Source Code Pro" w:hAnsi="Source Code Pro"/>
+        </w:rPr>
+      </w:pPr>
+      <w:r>
+        <w:rPr>
+          <w:rFonts w:ascii="Source Code Pro" w:hAnsi="Source Code Pro"/>
+        </w:rPr>
+        <w:t xml:space="preserve">        currentAccount01.displayAccountDetails();</w:t>
+      </w:r>
+    </w:p>
+    <w:p>
+      <w:pPr>
+        <w:rPr>
+          <w:rFonts w:ascii="Source Code Pro" w:hAnsi="Source Code Pro"/>
+        </w:rPr>
+      </w:pPr>
+      <w:r>
+        <w:rPr>
+          <w:rFonts w:ascii="Source Code Pro" w:hAnsi="Source Code Pro"/>
+        </w:rPr>
+        <w:t xml:space="preserve">    }</w:t>
+      </w:r>
+    </w:p>
+    <w:p>
+      <w:pPr>
+        <w:rPr>
+          <w:rFonts w:ascii="Source Code Pro" w:hAnsi="Source Code Pro"/>
+        </w:rPr>
+      </w:pPr>
+      <w:r>
+        <w:rPr>
+          <w:rFonts w:ascii="Source Code Pro" w:hAnsi="Source Code Pro"/>
+        </w:rPr>
+        <w:t>}</w:t>
       </w:r>
     </w:p>
     <w:p>
@@ -779,123 +4016,6 @@
           <w:b/>
           <w:bCs/>
         </w:rPr>
-        <w:t>BankingSystem</w:t>
-      </w:r>
-      <w:proofErr w:type="spellEnd"/>
-      <w:r>
-        <w:rPr>
-          <w:rFonts w:ascii="Source Code Pro" w:hAnsi="Source Code Pro"/>
-        </w:rPr>
-        <w:t xml:space="preserve"> {</w:t>
-      </w:r>
-    </w:p>
-    <w:p>
-      <w:pPr>
-        <w:rPr>
-          <w:rFonts w:ascii="Source Code Pro" w:hAnsi="Source Code Pro"/>
-        </w:rPr>
-      </w:pPr>
-      <w:r>
-        <w:rPr>
-          <w:rFonts w:ascii="Source Code Pro" w:hAnsi="Source Code Pro"/>
-        </w:rPr>
-        <w:t xml:space="preserve">    public static void </w:t>
-      </w:r>
-      <w:proofErr w:type="gramStart"/>
-      <w:r>
-        <w:rPr>
-          <w:rFonts w:ascii="Source Code Pro" w:hAnsi="Source Code Pro"/>
-        </w:rPr>
-        <w:t>main(</w:t>
-      </w:r>
-      <w:proofErr w:type="gramEnd"/>
-      <w:r>
-        <w:rPr>
-          <w:rFonts w:ascii="Source Code Pro" w:hAnsi="Source Code Pro"/>
-        </w:rPr>
-        <w:t xml:space="preserve">String[] </w:t>
-      </w:r>
-      <w:proofErr w:type="spellStart"/>
-      <w:r>
-        <w:rPr>
-          <w:rFonts w:ascii="Source Code Pro" w:hAnsi="Source Code Pro"/>
-        </w:rPr>
-        <w:t>args</w:t>
-      </w:r>
-      <w:proofErr w:type="spellEnd"/>
-      <w:r>
-        <w:rPr>
-          <w:rFonts w:ascii="Source Code Pro" w:hAnsi="Source Code Pro"/>
-        </w:rPr>
-        <w:t>) {</w:t>
-      </w:r>
-    </w:p>
-    <w:p>
-      <w:pPr>
-        <w:rPr>
-          <w:rFonts w:ascii="Source Code Pro" w:hAnsi="Source Code Pro"/>
-        </w:rPr>
-      </w:pPr>
-      <w:r>
-        <w:rPr>
-          <w:rFonts w:ascii="Source Code Pro" w:hAnsi="Source Code Pro"/>
-        </w:rPr>
-        <w:t xml:space="preserve">        </w:t>
-      </w:r>
-      <w:proofErr w:type="spellStart"/>
-      <w:r>
-        <w:rPr>
-          <w:rFonts w:ascii="Source Code Pro" w:hAnsi="Source Code Pro"/>
-        </w:rPr>
-        <w:t>SavingsAccount</w:t>
-      </w:r>
-      <w:proofErr w:type="spellEnd"/>
-      <w:r>
-        <w:rPr>
-          <w:rFonts w:ascii="Source Code Pro" w:hAnsi="Source Code Pro"/>
-        </w:rPr>
-        <w:t xml:space="preserve"> savingsAccount01 = new </w:t>
-      </w:r>
-      <w:proofErr w:type="spellStart"/>
-      <w:proofErr w:type="gramStart"/>
-      <w:r>
-        <w:rPr>
-          <w:rFonts w:ascii="Source Code Pro" w:hAnsi="Source Code Pro"/>
-        </w:rPr>
-        <w:t>SavingsAccount</w:t>
-      </w:r>
-      <w:proofErr w:type="spellEnd"/>
-      <w:r>
-        <w:rPr>
-          <w:rFonts w:ascii="Source Code Pro" w:hAnsi="Source Code Pro"/>
-        </w:rPr>
-        <w:t>(</w:t>
-      </w:r>
-      <w:proofErr w:type="gramEnd"/>
-      <w:r>
-        <w:rPr>
-          <w:rFonts w:ascii="Source Code Pro" w:hAnsi="Source Code Pro"/>
-        </w:rPr>
-        <w:t>"SAV001","Sumana Galappaththi",32500);</w:t>
-      </w:r>
-    </w:p>
-    <w:p>
-      <w:pPr>
-        <w:rPr>
-          <w:rFonts w:ascii="Source Code Pro" w:hAnsi="Source Code Pro"/>
-        </w:rPr>
-      </w:pPr>
-      <w:r>
-        <w:rPr>
-          <w:rFonts w:ascii="Source Code Pro" w:hAnsi="Source Code Pro"/>
-        </w:rPr>
-        <w:t xml:space="preserve">        </w:t>
-      </w:r>
-      <w:proofErr w:type="spellStart"/>
-      <w:r>
-        <w:rPr>
-          <w:rFonts w:ascii="Source Code Pro" w:hAnsi="Source Code Pro"/>
-        </w:rPr>
         <w:t>CurrentAccount</w:t>
       </w:r>
       <w:proofErr w:type="spellEnd"/>
@@ -903,340 +4023,78 @@
         <w:rPr>
           <w:rFonts w:ascii="Source Code Pro" w:hAnsi="Source Code Pro"/>
         </w:rPr>
-        <w:t xml:space="preserve"> currentAccount01 = new </w:t>
-      </w:r>
-      <w:proofErr w:type="spellStart"/>
-      <w:proofErr w:type="gramStart"/>
-      <w:r>
-        <w:rPr>
-          <w:rFonts w:ascii="Source Code Pro" w:hAnsi="Source Code Pro"/>
-        </w:rPr>
-        <w:t>CurrentAccount</w:t>
-      </w:r>
-      <w:proofErr w:type="spellEnd"/>
-      <w:r>
-        <w:rPr>
-          <w:rFonts w:ascii="Source Code Pro" w:hAnsi="Source Code Pro"/>
-        </w:rPr>
-        <w:t>(</w:t>
-      </w:r>
-      <w:proofErr w:type="gramEnd"/>
-      <w:r>
-        <w:rPr>
-          <w:rFonts w:ascii="Source Code Pro" w:hAnsi="Source Code Pro"/>
-        </w:rPr>
-        <w:t>"CURR001","Ajith Muthukumarana",65000);</w:t>
-      </w:r>
-    </w:p>
-    <w:p>
-      <w:pPr>
-        <w:rPr>
-          <w:rFonts w:ascii="Source Code Pro" w:hAnsi="Source Code Pro"/>
-        </w:rPr>
-      </w:pPr>
-      <w:r>
-        <w:rPr>
-          <w:rFonts w:ascii="Source Code Pro" w:hAnsi="Source Code Pro"/>
-        </w:rPr>
-        <w:t xml:space="preserve">        currentAccount01.setCreditLimit(9500);</w:t>
-      </w:r>
-    </w:p>
-    <w:p>
-      <w:pPr>
-        <w:rPr>
-          <w:rFonts w:ascii="Source Code Pro" w:hAnsi="Source Code Pro"/>
-        </w:rPr>
-      </w:pPr>
-      <w:r>
-        <w:rPr>
-          <w:rFonts w:ascii="Source Code Pro" w:hAnsi="Source Code Pro"/>
-        </w:rPr>
-        <w:t xml:space="preserve">        currentAccount01.displayAccountDetails();</w:t>
-      </w:r>
-    </w:p>
-    <w:p>
-      <w:pPr>
-        <w:rPr>
-          <w:rFonts w:ascii="Source Code Pro" w:hAnsi="Source Code Pro"/>
-        </w:rPr>
-      </w:pPr>
-    </w:p>
-    <w:p>
-      <w:pPr>
-        <w:rPr>
-          <w:rFonts w:ascii="Source Code Pro" w:hAnsi="Source Code Pro"/>
-        </w:rPr>
-      </w:pPr>
-      <w:r>
-        <w:rPr>
-          <w:rFonts w:ascii="Source Code Pro" w:hAnsi="Source Code Pro"/>
-        </w:rPr>
-        <w:t xml:space="preserve">        savingsAccount01.withdraw(100);</w:t>
-      </w:r>
-    </w:p>
-    <w:p>
-      <w:pPr>
-        <w:rPr>
-          <w:rFonts w:ascii="Source Code Pro" w:hAnsi="Source Code Pro"/>
-        </w:rPr>
-      </w:pPr>
-      <w:r>
-        <w:rPr>
-          <w:rFonts w:ascii="Source Code Pro" w:hAnsi="Source Code Pro"/>
-        </w:rPr>
-        <w:t xml:space="preserve">        savingsAccount01.displayAccountDetails();</w:t>
-      </w:r>
-    </w:p>
-    <w:p>
-      <w:pPr>
-        <w:rPr>
-          <w:rFonts w:ascii="Source Code Pro" w:hAnsi="Source Code Pro"/>
-        </w:rPr>
-      </w:pPr>
-    </w:p>
-    <w:p>
-      <w:pPr>
-        <w:rPr>
-          <w:rFonts w:ascii="Source Code Pro" w:hAnsi="Source Code Pro"/>
-        </w:rPr>
-      </w:pPr>
-      <w:r>
-        <w:rPr>
-          <w:rFonts w:ascii="Source Code Pro" w:hAnsi="Source Code Pro"/>
-        </w:rPr>
-        <w:t xml:space="preserve">        currentAccount01.withdraw(100);</w:t>
-      </w:r>
-    </w:p>
-    <w:p>
-      <w:pPr>
-        <w:rPr>
-          <w:rFonts w:ascii="Source Code Pro" w:hAnsi="Source Code Pro"/>
-        </w:rPr>
-      </w:pPr>
-      <w:r>
-        <w:rPr>
-          <w:rFonts w:ascii="Source Code Pro" w:hAnsi="Source Code Pro"/>
-        </w:rPr>
-        <w:t xml:space="preserve">        currentAccount01.displayAccountDetails();</w:t>
-      </w:r>
-    </w:p>
-    <w:p>
-      <w:pPr>
-        <w:rPr>
-          <w:rFonts w:ascii="Source Code Pro" w:hAnsi="Source Code Pro"/>
-        </w:rPr>
-      </w:pPr>
-    </w:p>
-    <w:p>
-      <w:pPr>
-        <w:rPr>
-          <w:rFonts w:ascii="Source Code Pro" w:hAnsi="Source Code Pro"/>
-        </w:rPr>
-      </w:pPr>
-      <w:r>
-        <w:rPr>
-          <w:rFonts w:ascii="Source Code Pro" w:hAnsi="Source Code Pro"/>
-        </w:rPr>
-        <w:t xml:space="preserve">        savingsAccount01.deposit(6500);</w:t>
-      </w:r>
-    </w:p>
-    <w:p>
-      <w:pPr>
-        <w:rPr>
-          <w:rFonts w:ascii="Source Code Pro" w:hAnsi="Source Code Pro"/>
-        </w:rPr>
-      </w:pPr>
-      <w:r>
-        <w:rPr>
-          <w:rFonts w:ascii="Source Code Pro" w:hAnsi="Source Code Pro"/>
-        </w:rPr>
-        <w:t xml:space="preserve">        savingsAccount01.displayAccountDetails();</w:t>
-      </w:r>
-    </w:p>
-    <w:p>
-      <w:pPr>
-        <w:rPr>
-          <w:rFonts w:ascii="Source Code Pro" w:hAnsi="Source Code Pro"/>
-        </w:rPr>
-      </w:pPr>
-    </w:p>
-    <w:p>
-      <w:pPr>
-        <w:rPr>
-          <w:rFonts w:ascii="Source Code Pro" w:hAnsi="Source Code Pro"/>
-        </w:rPr>
-      </w:pPr>
-      <w:r>
-        <w:rPr>
-          <w:rFonts w:ascii="Source Code Pro" w:hAnsi="Source Code Pro"/>
-        </w:rPr>
-        <w:t xml:space="preserve">        currentAccount01.deposit(7500);</w:t>
-      </w:r>
-    </w:p>
-    <w:p>
-      <w:pPr>
-        <w:rPr>
-          <w:rFonts w:ascii="Source Code Pro" w:hAnsi="Source Code Pro"/>
-        </w:rPr>
-      </w:pPr>
-      <w:r>
-        <w:rPr>
-          <w:rFonts w:ascii="Source Code Pro" w:hAnsi="Source Code Pro"/>
-        </w:rPr>
-        <w:t xml:space="preserve">        currentAccount01.displayAccountDetails();</w:t>
-      </w:r>
-    </w:p>
-    <w:p>
-      <w:pPr>
-        <w:rPr>
-          <w:rFonts w:ascii="Source Code Pro" w:hAnsi="Source Code Pro"/>
-        </w:rPr>
-      </w:pPr>
-    </w:p>
-    <w:p>
-      <w:pPr>
-        <w:rPr>
-          <w:rFonts w:ascii="Source Code Pro" w:hAnsi="Source Code Pro"/>
-        </w:rPr>
-      </w:pPr>
-      <w:r>
-        <w:rPr>
-          <w:rFonts w:ascii="Source Code Pro" w:hAnsi="Source Code Pro"/>
-        </w:rPr>
-        <w:t xml:space="preserve">        savingsAccount01.applyInterest();</w:t>
-      </w:r>
-    </w:p>
-    <w:p>
-      <w:pPr>
-        <w:rPr>
-          <w:rFonts w:ascii="Source Code Pro" w:hAnsi="Source Code Pro"/>
-        </w:rPr>
-      </w:pPr>
-      <w:r>
-        <w:rPr>
-          <w:rFonts w:ascii="Source Code Pro" w:hAnsi="Source Code Pro"/>
-        </w:rPr>
-        <w:t xml:space="preserve">        savingsAccount01.displayAccountDetails();</w:t>
-      </w:r>
-    </w:p>
-    <w:p>
-      <w:pPr>
-        <w:rPr>
-          <w:rFonts w:ascii="Source Code Pro" w:hAnsi="Source Code Pro"/>
-        </w:rPr>
-      </w:pPr>
-      <w:r>
-        <w:rPr>
-          <w:rFonts w:ascii="Source Code Pro" w:hAnsi="Source Code Pro"/>
-        </w:rPr>
-        <w:t xml:space="preserve">        currentAccount01.withdraw(5000);</w:t>
-      </w:r>
-    </w:p>
-    <w:p>
-      <w:pPr>
-        <w:rPr>
-          <w:rFonts w:ascii="Source Code Pro" w:hAnsi="Source Code Pro"/>
-        </w:rPr>
-      </w:pPr>
-      <w:r>
-        <w:rPr>
-          <w:rFonts w:ascii="Source Code Pro" w:hAnsi="Source Code Pro"/>
-        </w:rPr>
-        <w:t xml:space="preserve">        currentAccount01.displayAccountDetails();</w:t>
-      </w:r>
-    </w:p>
-    <w:p>
-      <w:pPr>
-        <w:rPr>
-          <w:rFonts w:ascii="Source Code Pro" w:hAnsi="Source Code Pro"/>
-        </w:rPr>
-      </w:pPr>
-    </w:p>
-    <w:p>
-      <w:pPr>
-        <w:rPr>
-          <w:rFonts w:ascii="Source Code Pro" w:hAnsi="Source Code Pro"/>
-        </w:rPr>
-      </w:pPr>
-      <w:r>
-        <w:rPr>
-          <w:rFonts w:ascii="Source Code Pro" w:hAnsi="Source Code Pro"/>
-        </w:rPr>
-        <w:t xml:space="preserve">        currentAccount01.withdraw(35000);</w:t>
-      </w:r>
-    </w:p>
-    <w:p>
-      <w:pPr>
-        <w:rPr>
-          <w:rFonts w:ascii="Source Code Pro" w:hAnsi="Source Code Pro"/>
-        </w:rPr>
-      </w:pPr>
-      <w:r>
-        <w:rPr>
-          <w:rFonts w:ascii="Source Code Pro" w:hAnsi="Source Code Pro"/>
-        </w:rPr>
-        <w:t xml:space="preserve">        currentAccount01.displayAccountDetails();</w:t>
-      </w:r>
-    </w:p>
-    <w:p>
-      <w:pPr>
-        <w:rPr>
-          <w:rFonts w:ascii="Source Code Pro" w:hAnsi="Source Code Pro"/>
-        </w:rPr>
-      </w:pPr>
-      <w:r>
-        <w:rPr>
-          <w:rFonts w:ascii="Source Code Pro" w:hAnsi="Source Code Pro"/>
-        </w:rPr>
-        <w:t xml:space="preserve">    }</w:t>
-      </w:r>
-    </w:p>
-    <w:p>
-      <w:pPr>
-        <w:rPr>
-          <w:rFonts w:ascii="Source Code Pro" w:hAnsi="Source Code Pro"/>
-        </w:rPr>
-      </w:pPr>
-      <w:r>
-        <w:rPr>
-          <w:rFonts w:ascii="Source Code Pro" w:hAnsi="Source Code Pro"/>
-        </w:rPr>
-        <w:t>}</w:t>
-      </w:r>
-    </w:p>
-    <w:p>
-      <w:pPr>
-        <w:rPr>
-          <w:rFonts w:ascii="Source Code Pro" w:hAnsi="Source Code Pro"/>
-        </w:rPr>
-      </w:pPr>
-      <w:r>
-        <w:rPr>
-          <w:rFonts w:ascii="Source Code Pro" w:hAnsi="Source Code Pro"/>
-        </w:rPr>
-        <w:t>package q04;</w:t>
-      </w:r>
-    </w:p>
-    <w:p>
-      <w:pPr>
-        <w:rPr>
-          <w:rFonts w:ascii="Source Code Pro" w:hAnsi="Source Code Pro"/>
-        </w:rPr>
-      </w:pPr>
-      <w:r>
-        <w:rPr>
-          <w:rFonts w:ascii="Source Code Pro" w:hAnsi="Source Code Pro"/>
-        </w:rPr>
-        <w:lastRenderedPageBreak/>
-        <w:t xml:space="preserve">public class </w:t>
-      </w:r>
-      <w:proofErr w:type="spellStart"/>
+        <w:t xml:space="preserve"> extends </w:t>
+      </w:r>
+      <w:proofErr w:type="gramStart"/>
       <w:r>
         <w:rPr>
           <w:rFonts w:ascii="Source Code Pro" w:hAnsi="Source Code Pro"/>
           <w:b/>
           <w:bCs/>
         </w:rPr>
+        <w:t>Account</w:t>
+      </w:r>
+      <w:r>
+        <w:rPr>
+          <w:rFonts w:ascii="Source Code Pro" w:hAnsi="Source Code Pro"/>
+        </w:rPr>
+        <w:t>{</w:t>
+      </w:r>
+      <w:proofErr w:type="gramEnd"/>
+    </w:p>
+    <w:p>
+      <w:pPr>
+        <w:rPr>
+          <w:rFonts w:ascii="Source Code Pro" w:hAnsi="Source Code Pro"/>
+        </w:rPr>
+      </w:pPr>
+      <w:r>
+        <w:rPr>
+          <w:rFonts w:ascii="Source Code Pro" w:hAnsi="Source Code Pro"/>
+        </w:rPr>
+        <w:t xml:space="preserve">   </w:t>
+      </w:r>
+      <w:proofErr w:type="gramStart"/>
+      <w:r>
+        <w:rPr>
+          <w:rFonts w:ascii="Source Code Pro" w:hAnsi="Source Code Pro"/>
+        </w:rPr>
+        <w:t xml:space="preserve">double  </w:t>
+      </w:r>
+      <w:proofErr w:type="spellStart"/>
+      <w:r>
+        <w:rPr>
+          <w:rFonts w:ascii="Source Code Pro" w:hAnsi="Source Code Pro"/>
+        </w:rPr>
+        <w:t>creditLimit</w:t>
+      </w:r>
+      <w:proofErr w:type="spellEnd"/>
+      <w:proofErr w:type="gramEnd"/>
+      <w:r>
+        <w:rPr>
+          <w:rFonts w:ascii="Source Code Pro" w:hAnsi="Source Code Pro"/>
+        </w:rPr>
+        <w:t xml:space="preserve"> ;</w:t>
+      </w:r>
+    </w:p>
+    <w:p>
+      <w:pPr>
+        <w:rPr>
+          <w:rFonts w:ascii="Source Code Pro" w:hAnsi="Source Code Pro"/>
+        </w:rPr>
+      </w:pPr>
+      <w:r>
+        <w:rPr>
+          <w:rFonts w:ascii="Source Code Pro" w:hAnsi="Source Code Pro"/>
+        </w:rPr>
+        <w:t xml:space="preserve">    public </w:t>
+      </w:r>
+      <w:proofErr w:type="spellStart"/>
+      <w:proofErr w:type="gramStart"/>
+      <w:r>
+        <w:rPr>
+          <w:rFonts w:ascii="Source Code Pro" w:hAnsi="Source Code Pro"/>
+        </w:rPr>
         <w:t>CurrentAccount</w:t>
       </w:r>
       <w:proofErr w:type="spellEnd"/>
@@ -1244,43 +4102,139 @@
         <w:rPr>
           <w:rFonts w:ascii="Source Code Pro" w:hAnsi="Source Code Pro"/>
         </w:rPr>
-        <w:t xml:space="preserve"> extends </w:t>
-      </w:r>
-      <w:proofErr w:type="gramStart"/>
-      <w:r>
-        <w:rPr>
-          <w:rFonts w:ascii="Source Code Pro" w:hAnsi="Source Code Pro"/>
-          <w:b/>
-          <w:bCs/>
-        </w:rPr>
-        <w:t>Account</w:t>
-      </w:r>
-      <w:r>
-        <w:rPr>
-          <w:rFonts w:ascii="Source Code Pro" w:hAnsi="Source Code Pro"/>
-        </w:rPr>
-        <w:t>{</w:t>
-      </w:r>
-      <w:proofErr w:type="gramEnd"/>
-    </w:p>
-    <w:p>
-      <w:pPr>
-        <w:rPr>
-          <w:rFonts w:ascii="Source Code Pro" w:hAnsi="Source Code Pro"/>
-        </w:rPr>
-      </w:pPr>
-      <w:r>
-        <w:rPr>
-          <w:rFonts w:ascii="Source Code Pro" w:hAnsi="Source Code Pro"/>
-        </w:rPr>
-        <w:t xml:space="preserve">   </w:t>
-      </w:r>
-      <w:proofErr w:type="gramStart"/>
-      <w:r>
-        <w:rPr>
-          <w:rFonts w:ascii="Source Code Pro" w:hAnsi="Source Code Pro"/>
-        </w:rPr>
-        <w:t xml:space="preserve">double  </w:t>
+        <w:t>(</w:t>
+      </w:r>
+      <w:proofErr w:type="gramEnd"/>
+      <w:r>
+        <w:rPr>
+          <w:rFonts w:ascii="Source Code Pro" w:hAnsi="Source Code Pro"/>
+        </w:rPr>
+        <w:t xml:space="preserve">String </w:t>
+      </w:r>
+      <w:proofErr w:type="spellStart"/>
+      <w:r>
+        <w:rPr>
+          <w:rFonts w:ascii="Source Code Pro" w:hAnsi="Source Code Pro"/>
+        </w:rPr>
+        <w:t>accountNumber</w:t>
+      </w:r>
+      <w:proofErr w:type="spellEnd"/>
+      <w:r>
+        <w:rPr>
+          <w:rFonts w:ascii="Source Code Pro" w:hAnsi="Source Code Pro"/>
+        </w:rPr>
+        <w:t xml:space="preserve">, String </w:t>
+      </w:r>
+      <w:proofErr w:type="spellStart"/>
+      <w:r>
+        <w:rPr>
+          <w:rFonts w:ascii="Source Code Pro" w:hAnsi="Source Code Pro"/>
+        </w:rPr>
+        <w:t>accountHolderName</w:t>
+      </w:r>
+      <w:proofErr w:type="spellEnd"/>
+      <w:r>
+        <w:rPr>
+          <w:rFonts w:ascii="Source Code Pro" w:hAnsi="Source Code Pro"/>
+        </w:rPr>
+        <w:t>, double balance) {</w:t>
+      </w:r>
+    </w:p>
+    <w:p>
+      <w:pPr>
+        <w:rPr>
+          <w:rFonts w:ascii="Source Code Pro" w:hAnsi="Source Code Pro"/>
+        </w:rPr>
+      </w:pPr>
+      <w:r>
+        <w:rPr>
+          <w:rFonts w:ascii="Source Code Pro" w:hAnsi="Source Code Pro"/>
+        </w:rPr>
+        <w:t xml:space="preserve">        </w:t>
+      </w:r>
+      <w:proofErr w:type="gramStart"/>
+      <w:r>
+        <w:rPr>
+          <w:rFonts w:ascii="Source Code Pro" w:hAnsi="Source Code Pro"/>
+        </w:rPr>
+        <w:t>super(</w:t>
+      </w:r>
+      <w:proofErr w:type="spellStart"/>
+      <w:proofErr w:type="gramEnd"/>
+      <w:r>
+        <w:rPr>
+          <w:rFonts w:ascii="Source Code Pro" w:hAnsi="Source Code Pro"/>
+        </w:rPr>
+        <w:t>accountNumber</w:t>
+      </w:r>
+      <w:proofErr w:type="spellEnd"/>
+      <w:r>
+        <w:rPr>
+          <w:rFonts w:ascii="Source Code Pro" w:hAnsi="Source Code Pro"/>
+        </w:rPr>
+        <w:t xml:space="preserve">, </w:t>
+      </w:r>
+      <w:proofErr w:type="spellStart"/>
+      <w:r>
+        <w:rPr>
+          <w:rFonts w:ascii="Source Code Pro" w:hAnsi="Source Code Pro"/>
+        </w:rPr>
+        <w:t>accountHolderName</w:t>
+      </w:r>
+      <w:proofErr w:type="spellEnd"/>
+      <w:r>
+        <w:rPr>
+          <w:rFonts w:ascii="Source Code Pro" w:hAnsi="Source Code Pro"/>
+        </w:rPr>
+        <w:t>, balance);</w:t>
+      </w:r>
+    </w:p>
+    <w:p>
+      <w:pPr>
+        <w:rPr>
+          <w:rFonts w:ascii="Source Code Pro" w:hAnsi="Source Code Pro"/>
+        </w:rPr>
+      </w:pPr>
+      <w:r>
+        <w:rPr>
+          <w:rFonts w:ascii="Source Code Pro" w:hAnsi="Source Code Pro"/>
+        </w:rPr>
+        <w:t xml:space="preserve">    }</w:t>
+      </w:r>
+    </w:p>
+    <w:p>
+      <w:pPr>
+        <w:rPr>
+          <w:rFonts w:ascii="Source Code Pro" w:hAnsi="Source Code Pro"/>
+        </w:rPr>
+      </w:pPr>
+      <w:r>
+        <w:rPr>
+          <w:rFonts w:ascii="Source Code Pro" w:hAnsi="Source Code Pro"/>
+        </w:rPr>
+        <w:t xml:space="preserve">    public void </w:t>
+      </w:r>
+      <w:proofErr w:type="spellStart"/>
+      <w:proofErr w:type="gramStart"/>
+      <w:r>
+        <w:rPr>
+          <w:rFonts w:ascii="Source Code Pro" w:hAnsi="Source Code Pro"/>
+        </w:rPr>
+        <w:t>setCreditLimit</w:t>
+      </w:r>
+      <w:proofErr w:type="spellEnd"/>
+      <w:r>
+        <w:rPr>
+          <w:rFonts w:ascii="Source Code Pro" w:hAnsi="Source Code Pro"/>
+        </w:rPr>
+        <w:t>(</w:t>
+      </w:r>
+      <w:proofErr w:type="gramEnd"/>
+      <w:r>
+        <w:rPr>
+          <w:rFonts w:ascii="Source Code Pro" w:hAnsi="Source Code Pro"/>
+        </w:rPr>
+        <w:t xml:space="preserve">double </w:t>
       </w:r>
       <w:proofErr w:type="spellStart"/>
       <w:r>
@@ -1290,75 +4244,11 @@
         <w:t>creditLimit</w:t>
       </w:r>
       <w:proofErr w:type="spellEnd"/>
-      <w:proofErr w:type="gramEnd"/>
-      <w:r>
-        <w:rPr>
-          <w:rFonts w:ascii="Source Code Pro" w:hAnsi="Source Code Pro"/>
-        </w:rPr>
-        <w:t xml:space="preserve"> ;</w:t>
-      </w:r>
-    </w:p>
-    <w:p>
-      <w:pPr>
-        <w:rPr>
-          <w:rFonts w:ascii="Source Code Pro" w:hAnsi="Source Code Pro"/>
-        </w:rPr>
-      </w:pPr>
-      <w:r>
-        <w:rPr>
-          <w:rFonts w:ascii="Source Code Pro" w:hAnsi="Source Code Pro"/>
-        </w:rPr>
-        <w:t xml:space="preserve">    public </w:t>
-      </w:r>
-      <w:proofErr w:type="spellStart"/>
-      <w:proofErr w:type="gramStart"/>
-      <w:r>
-        <w:rPr>
-          <w:rFonts w:ascii="Source Code Pro" w:hAnsi="Source Code Pro"/>
-        </w:rPr>
-        <w:t>CurrentAccount</w:t>
-      </w:r>
-      <w:proofErr w:type="spellEnd"/>
-      <w:r>
-        <w:rPr>
-          <w:rFonts w:ascii="Source Code Pro" w:hAnsi="Source Code Pro"/>
-        </w:rPr>
-        <w:t>(</w:t>
-      </w:r>
-      <w:proofErr w:type="gramEnd"/>
-      <w:r>
-        <w:rPr>
-          <w:rFonts w:ascii="Source Code Pro" w:hAnsi="Source Code Pro"/>
-        </w:rPr>
-        <w:t xml:space="preserve">String </w:t>
-      </w:r>
-      <w:proofErr w:type="spellStart"/>
-      <w:r>
-        <w:rPr>
-          <w:rFonts w:ascii="Source Code Pro" w:hAnsi="Source Code Pro"/>
-        </w:rPr>
-        <w:t>accountNumber</w:t>
-      </w:r>
-      <w:proofErr w:type="spellEnd"/>
-      <w:r>
-        <w:rPr>
-          <w:rFonts w:ascii="Source Code Pro" w:hAnsi="Source Code Pro"/>
-        </w:rPr>
-        <w:t xml:space="preserve">, String </w:t>
-      </w:r>
-      <w:proofErr w:type="spellStart"/>
-      <w:r>
-        <w:rPr>
-          <w:rFonts w:ascii="Source Code Pro" w:hAnsi="Source Code Pro"/>
-        </w:rPr>
-        <w:t>accountHolderName</w:t>
-      </w:r>
-      <w:proofErr w:type="spellEnd"/>
-      <w:r>
-        <w:rPr>
-          <w:rFonts w:ascii="Source Code Pro" w:hAnsi="Source Code Pro"/>
-        </w:rPr>
-        <w:t>, double balance) {</w:t>
+      <w:r>
+        <w:rPr>
+          <w:rFonts w:ascii="Source Code Pro" w:hAnsi="Source Code Pro"/>
+        </w:rPr>
+        <w:t>) {</w:t>
       </w:r>
     </w:p>
     <w:p>
@@ -1373,41 +4263,35 @@
         </w:rPr>
         <w:t xml:space="preserve">        </w:t>
       </w:r>
-      <w:proofErr w:type="gramStart"/>
-      <w:r>
-        <w:rPr>
-          <w:rFonts w:ascii="Source Code Pro" w:hAnsi="Source Code Pro"/>
-        </w:rPr>
-        <w:t>super(</w:t>
-      </w:r>
-      <w:proofErr w:type="spellStart"/>
-      <w:proofErr w:type="gramEnd"/>
-      <w:r>
-        <w:rPr>
-          <w:rFonts w:ascii="Source Code Pro" w:hAnsi="Source Code Pro"/>
-        </w:rPr>
-        <w:t>accountNumber</w:t>
-      </w:r>
-      <w:proofErr w:type="spellEnd"/>
-      <w:r>
-        <w:rPr>
-          <w:rFonts w:ascii="Source Code Pro" w:hAnsi="Source Code Pro"/>
-        </w:rPr>
-        <w:t xml:space="preserve">, </w:t>
-      </w:r>
-      <w:proofErr w:type="spellStart"/>
-      <w:r>
-        <w:rPr>
-          <w:rFonts w:ascii="Source Code Pro" w:hAnsi="Source Code Pro"/>
-        </w:rPr>
-        <w:t>accountHolderName</w:t>
-      </w:r>
-      <w:proofErr w:type="spellEnd"/>
-      <w:r>
-        <w:rPr>
-          <w:rFonts w:ascii="Source Code Pro" w:hAnsi="Source Code Pro"/>
-        </w:rPr>
-        <w:t>, balance);</w:t>
+      <w:proofErr w:type="spellStart"/>
+      <w:proofErr w:type="gramStart"/>
+      <w:r>
+        <w:rPr>
+          <w:rFonts w:ascii="Source Code Pro" w:hAnsi="Source Code Pro"/>
+        </w:rPr>
+        <w:t>this.creditLimit</w:t>
+      </w:r>
+      <w:proofErr w:type="spellEnd"/>
+      <w:proofErr w:type="gramEnd"/>
+      <w:r>
+        <w:rPr>
+          <w:rFonts w:ascii="Source Code Pro" w:hAnsi="Source Code Pro"/>
+        </w:rPr>
+        <w:t xml:space="preserve"> = </w:t>
+      </w:r>
+      <w:proofErr w:type="spellStart"/>
+      <w:r>
+        <w:rPr>
+          <w:rFonts w:ascii="Source Code Pro" w:hAnsi="Source Code Pro"/>
+        </w:rPr>
+        <w:t>creditLimit</w:t>
+      </w:r>
+      <w:proofErr w:type="spellEnd"/>
+      <w:r>
+        <w:rPr>
+          <w:rFonts w:ascii="Source Code Pro" w:hAnsi="Source Code Pro"/>
+        </w:rPr>
+        <w:t>;</w:t>
       </w:r>
     </w:p>
     <w:p>
@@ -1435,29 +4319,35 @@
         </w:rPr>
         <w:t xml:space="preserve">    public void </w:t>
       </w:r>
-      <w:proofErr w:type="spellStart"/>
-      <w:proofErr w:type="gramStart"/>
-      <w:r>
-        <w:rPr>
-          <w:rFonts w:ascii="Source Code Pro" w:hAnsi="Source Code Pro"/>
-        </w:rPr>
-        <w:t>setCreditLimit</w:t>
-      </w:r>
-      <w:proofErr w:type="spellEnd"/>
-      <w:r>
-        <w:rPr>
-          <w:rFonts w:ascii="Source Code Pro" w:hAnsi="Source Code Pro"/>
-        </w:rPr>
-        <w:t>(</w:t>
-      </w:r>
-      <w:proofErr w:type="gramEnd"/>
-      <w:r>
-        <w:rPr>
-          <w:rFonts w:ascii="Source Code Pro" w:hAnsi="Source Code Pro"/>
-        </w:rPr>
-        <w:t xml:space="preserve">double </w:t>
-      </w:r>
-      <w:proofErr w:type="spellStart"/>
+      <w:proofErr w:type="gramStart"/>
+      <w:r>
+        <w:rPr>
+          <w:rFonts w:ascii="Source Code Pro" w:hAnsi="Source Code Pro"/>
+        </w:rPr>
+        <w:t>withdraw(</w:t>
+      </w:r>
+      <w:proofErr w:type="gramEnd"/>
+      <w:r>
+        <w:rPr>
+          <w:rFonts w:ascii="Source Code Pro" w:hAnsi="Source Code Pro"/>
+        </w:rPr>
+        <w:t>double amount){</w:t>
+      </w:r>
+    </w:p>
+    <w:p>
+      <w:pPr>
+        <w:rPr>
+          <w:rFonts w:ascii="Source Code Pro" w:hAnsi="Source Code Pro"/>
+        </w:rPr>
+      </w:pPr>
+      <w:r>
+        <w:rPr>
+          <w:rFonts w:ascii="Source Code Pro" w:hAnsi="Source Code Pro"/>
+        </w:rPr>
+        <w:t xml:space="preserve">        if (amount&lt;=</w:t>
+      </w:r>
+      <w:proofErr w:type="spellStart"/>
+      <w:proofErr w:type="gramStart"/>
       <w:r>
         <w:rPr>
           <w:rFonts w:ascii="Source Code Pro" w:hAnsi="Source Code Pro"/>
@@ -1469,117 +4359,6 @@
         <w:rPr>
           <w:rFonts w:ascii="Source Code Pro" w:hAnsi="Source Code Pro"/>
         </w:rPr>
-        <w:t>) {</w:t>
-      </w:r>
-    </w:p>
-    <w:p>
-      <w:pPr>
-        <w:rPr>
-          <w:rFonts w:ascii="Source Code Pro" w:hAnsi="Source Code Pro"/>
-        </w:rPr>
-      </w:pPr>
-      <w:r>
-        <w:rPr>
-          <w:rFonts w:ascii="Source Code Pro" w:hAnsi="Source Code Pro"/>
-        </w:rPr>
-        <w:t xml:space="preserve">        </w:t>
-      </w:r>
-      <w:proofErr w:type="spellStart"/>
-      <w:proofErr w:type="gramStart"/>
-      <w:r>
-        <w:rPr>
-          <w:rFonts w:ascii="Source Code Pro" w:hAnsi="Source Code Pro"/>
-        </w:rPr>
-        <w:t>this.creditLimit</w:t>
-      </w:r>
-      <w:proofErr w:type="spellEnd"/>
-      <w:proofErr w:type="gramEnd"/>
-      <w:r>
-        <w:rPr>
-          <w:rFonts w:ascii="Source Code Pro" w:hAnsi="Source Code Pro"/>
-        </w:rPr>
-        <w:t xml:space="preserve"> = </w:t>
-      </w:r>
-      <w:proofErr w:type="spellStart"/>
-      <w:r>
-        <w:rPr>
-          <w:rFonts w:ascii="Source Code Pro" w:hAnsi="Source Code Pro"/>
-        </w:rPr>
-        <w:t>creditLimit</w:t>
-      </w:r>
-      <w:proofErr w:type="spellEnd"/>
-      <w:r>
-        <w:rPr>
-          <w:rFonts w:ascii="Source Code Pro" w:hAnsi="Source Code Pro"/>
-        </w:rPr>
-        <w:t>;</w:t>
-      </w:r>
-    </w:p>
-    <w:p>
-      <w:pPr>
-        <w:rPr>
-          <w:rFonts w:ascii="Source Code Pro" w:hAnsi="Source Code Pro"/>
-        </w:rPr>
-      </w:pPr>
-      <w:r>
-        <w:rPr>
-          <w:rFonts w:ascii="Source Code Pro" w:hAnsi="Source Code Pro"/>
-        </w:rPr>
-        <w:t xml:space="preserve">    }</w:t>
-      </w:r>
-    </w:p>
-    <w:p>
-      <w:pPr>
-        <w:rPr>
-          <w:rFonts w:ascii="Source Code Pro" w:hAnsi="Source Code Pro"/>
-        </w:rPr>
-      </w:pPr>
-      <w:r>
-        <w:rPr>
-          <w:rFonts w:ascii="Source Code Pro" w:hAnsi="Source Code Pro"/>
-        </w:rPr>
-        <w:t xml:space="preserve">    public void </w:t>
-      </w:r>
-      <w:proofErr w:type="gramStart"/>
-      <w:r>
-        <w:rPr>
-          <w:rFonts w:ascii="Source Code Pro" w:hAnsi="Source Code Pro"/>
-        </w:rPr>
-        <w:t>withdraw(</w:t>
-      </w:r>
-      <w:proofErr w:type="gramEnd"/>
-      <w:r>
-        <w:rPr>
-          <w:rFonts w:ascii="Source Code Pro" w:hAnsi="Source Code Pro"/>
-        </w:rPr>
-        <w:t>double amount){</w:t>
-      </w:r>
-    </w:p>
-    <w:p>
-      <w:pPr>
-        <w:rPr>
-          <w:rFonts w:ascii="Source Code Pro" w:hAnsi="Source Code Pro"/>
-        </w:rPr>
-      </w:pPr>
-      <w:r>
-        <w:rPr>
-          <w:rFonts w:ascii="Source Code Pro" w:hAnsi="Source Code Pro"/>
-        </w:rPr>
-        <w:t xml:space="preserve">        if (amount&lt;=</w:t>
-      </w:r>
-      <w:proofErr w:type="spellStart"/>
-      <w:proofErr w:type="gramStart"/>
-      <w:r>
-        <w:rPr>
-          <w:rFonts w:ascii="Source Code Pro" w:hAnsi="Source Code Pro"/>
-        </w:rPr>
-        <w:t>creditLimit</w:t>
-      </w:r>
-      <w:proofErr w:type="spellEnd"/>
-      <w:r>
-        <w:rPr>
-          <w:rFonts w:ascii="Source Code Pro" w:hAnsi="Source Code Pro"/>
-        </w:rPr>
         <w:t>){</w:t>
       </w:r>
       <w:proofErr w:type="gramEnd"/>
@@ -1691,21 +4470,7 @@
         <w:rPr>
           <w:rFonts w:ascii="Source Code Pro" w:hAnsi="Source Code Pro"/>
         </w:rPr>
-        <w:t xml:space="preserve">("Credit </w:t>
-      </w:r>
-      <w:proofErr w:type="spellStart"/>
-      <w:r>
-        <w:rPr>
-          <w:rFonts w:ascii="Source Code Pro" w:hAnsi="Source Code Pro"/>
-        </w:rPr>
-        <w:t>Ammount</w:t>
-      </w:r>
-      <w:proofErr w:type="spellEnd"/>
-      <w:r>
-        <w:rPr>
-          <w:rFonts w:ascii="Source Code Pro" w:hAnsi="Source Code Pro"/>
-        </w:rPr>
-        <w:t xml:space="preserve"> </w:t>
+        <w:t xml:space="preserve">("Credit Ammount </w:t>
       </w:r>
       <w:proofErr w:type="spellStart"/>
       <w:r>
@@ -1769,7 +4534,7 @@
                     <pic:cNvPicPr/>
                   </pic:nvPicPr>
                   <pic:blipFill rotWithShape="1">
-                    <a:blip r:embed="rId6">
+                    <a:blip r:embed="rId8">
                       <a:extLst>
                         <a:ext uri="{28A0092B-C50C-407E-A947-70E740481C1C}">
                           <a14:useLocalDpi xmlns:a14="http://schemas.microsoft.com/office/drawing/2010/main" val="0"/>
@@ -1836,7 +4601,7 @@
                     <pic:cNvPicPr/>
                   </pic:nvPicPr>
                   <pic:blipFill rotWithShape="1">
-                    <a:blip r:embed="rId7">
+                    <a:blip r:embed="rId9">
                       <a:extLst>
                         <a:ext uri="{28A0092B-C50C-407E-A947-70E740481C1C}">
                           <a14:useLocalDpi xmlns:a14="http://schemas.microsoft.com/office/drawing/2010/main" val="0"/>
@@ -1996,6 +4761,7 @@
         <w:rPr>
           <w:rFonts w:ascii="Source Code Pro" w:hAnsi="Source Code Pro"/>
         </w:rPr>
+        <w:lastRenderedPageBreak/>
         <w:t>package q04;</w:t>
       </w:r>
     </w:p>
@@ -2009,7 +4775,6 @@
         <w:rPr>
           <w:rFonts w:ascii="Source Code Pro" w:hAnsi="Source Code Pro"/>
         </w:rPr>
-        <w:lastRenderedPageBreak/>
         <w:t xml:space="preserve">public class </w:t>
       </w:r>
       <w:proofErr w:type="spellStart"/>
@@ -2611,6 +5376,7 @@
         <w:rPr>
           <w:rFonts w:ascii="Source Code Pro" w:hAnsi="Source Code Pro"/>
         </w:rPr>
+        <w:lastRenderedPageBreak/>
         <w:t>package q04;</w:t>
       </w:r>
     </w:p>
@@ -2624,7 +5390,6 @@
         <w:rPr>
           <w:rFonts w:ascii="Source Code Pro" w:hAnsi="Source Code Pro"/>
         </w:rPr>
-        <w:lastRenderedPageBreak/>
         <w:t xml:space="preserve">public class </w:t>
       </w:r>
       <w:r>
@@ -3273,6 +6038,7 @@
         <w:rPr>
           <w:rFonts w:ascii="Source Code Pro" w:hAnsi="Source Code Pro"/>
         </w:rPr>
+        <w:lastRenderedPageBreak/>
         <w:t>Question 0</w:t>
       </w:r>
       <w:r>
@@ -3287,6 +6053,600 @@
         </w:rPr>
         <w:t>.</w:t>
       </w:r>
+    </w:p>
+    <w:p>
+      <w:pPr>
+        <w:rPr>
+          <w:rFonts w:ascii="Source Code Pro" w:hAnsi="Source Code Pro"/>
+        </w:rPr>
+      </w:pPr>
+      <w:r>
+        <w:rPr>
+          <w:rFonts w:ascii="Source Code Pro" w:hAnsi="Source Code Pro"/>
+        </w:rPr>
+        <w:t>package q05;</w:t>
+      </w:r>
+    </w:p>
+    <w:p>
+      <w:pPr>
+        <w:rPr>
+          <w:rFonts w:ascii="Source Code Pro" w:hAnsi="Source Code Pro"/>
+        </w:rPr>
+      </w:pPr>
+      <w:r>
+        <w:rPr>
+          <w:rFonts w:ascii="Source Code Pro" w:hAnsi="Source Code Pro"/>
+        </w:rPr>
+        <w:t xml:space="preserve">public class </w:t>
+      </w:r>
+      <w:r>
+        <w:rPr>
+          <w:rFonts w:ascii="Source Code Pro" w:hAnsi="Source Code Pro"/>
+          <w:b/>
+          <w:bCs/>
+        </w:rPr>
+        <w:t>Calculator</w:t>
+      </w:r>
+      <w:r>
+        <w:rPr>
+          <w:rFonts w:ascii="Source Code Pro" w:hAnsi="Source Code Pro"/>
+        </w:rPr>
+        <w:t xml:space="preserve"> {</w:t>
+      </w:r>
+    </w:p>
+    <w:p>
+      <w:pPr>
+        <w:rPr>
+          <w:rFonts w:ascii="Source Code Pro" w:hAnsi="Source Code Pro"/>
+        </w:rPr>
+      </w:pPr>
+      <w:r>
+        <w:rPr>
+          <w:rFonts w:ascii="Source Code Pro" w:hAnsi="Source Code Pro"/>
+        </w:rPr>
+        <w:t xml:space="preserve">    public static void </w:t>
+      </w:r>
+      <w:proofErr w:type="gramStart"/>
+      <w:r>
+        <w:rPr>
+          <w:rFonts w:ascii="Source Code Pro" w:hAnsi="Source Code Pro"/>
+        </w:rPr>
+        <w:t>main(</w:t>
+      </w:r>
+      <w:proofErr w:type="gramEnd"/>
+      <w:r>
+        <w:rPr>
+          <w:rFonts w:ascii="Source Code Pro" w:hAnsi="Source Code Pro"/>
+        </w:rPr>
+        <w:t xml:space="preserve">String[] </w:t>
+      </w:r>
+      <w:proofErr w:type="spellStart"/>
+      <w:r>
+        <w:rPr>
+          <w:rFonts w:ascii="Source Code Pro" w:hAnsi="Source Code Pro"/>
+        </w:rPr>
+        <w:t>args</w:t>
+      </w:r>
+      <w:proofErr w:type="spellEnd"/>
+      <w:r>
+        <w:rPr>
+          <w:rFonts w:ascii="Source Code Pro" w:hAnsi="Source Code Pro"/>
+        </w:rPr>
+        <w:t>) {</w:t>
+      </w:r>
+    </w:p>
+    <w:p>
+      <w:pPr>
+        <w:rPr>
+          <w:rFonts w:ascii="Source Code Pro" w:hAnsi="Source Code Pro"/>
+        </w:rPr>
+      </w:pPr>
+      <w:r>
+        <w:rPr>
+          <w:rFonts w:ascii="Source Code Pro" w:hAnsi="Source Code Pro"/>
+        </w:rPr>
+        <w:t xml:space="preserve">        Addition add = new </w:t>
+      </w:r>
+      <w:proofErr w:type="gramStart"/>
+      <w:r>
+        <w:rPr>
+          <w:rFonts w:ascii="Source Code Pro" w:hAnsi="Source Code Pro"/>
+        </w:rPr>
+        <w:t>Addition(</w:t>
+      </w:r>
+      <w:proofErr w:type="gramEnd"/>
+      <w:r>
+        <w:rPr>
+          <w:rFonts w:ascii="Source Code Pro" w:hAnsi="Source Code Pro"/>
+        </w:rPr>
+        <w:t>);</w:t>
+      </w:r>
+    </w:p>
+    <w:p>
+      <w:pPr>
+        <w:rPr>
+          <w:rFonts w:ascii="Source Code Pro" w:hAnsi="Source Code Pro"/>
+        </w:rPr>
+      </w:pPr>
+      <w:r>
+        <w:rPr>
+          <w:rFonts w:ascii="Source Code Pro" w:hAnsi="Source Code Pro"/>
+        </w:rPr>
+        <w:t xml:space="preserve">        Subtraction sub = new </w:t>
+      </w:r>
+      <w:proofErr w:type="gramStart"/>
+      <w:r>
+        <w:rPr>
+          <w:rFonts w:ascii="Source Code Pro" w:hAnsi="Source Code Pro"/>
+        </w:rPr>
+        <w:t>Subtraction(</w:t>
+      </w:r>
+      <w:proofErr w:type="gramEnd"/>
+      <w:r>
+        <w:rPr>
+          <w:rFonts w:ascii="Source Code Pro" w:hAnsi="Source Code Pro"/>
+        </w:rPr>
+        <w:t>);</w:t>
+      </w:r>
+    </w:p>
+    <w:p>
+      <w:pPr>
+        <w:rPr>
+          <w:rFonts w:ascii="Source Code Pro" w:hAnsi="Source Code Pro"/>
+        </w:rPr>
+      </w:pPr>
+      <w:r>
+        <w:rPr>
+          <w:rFonts w:ascii="Source Code Pro" w:hAnsi="Source Code Pro"/>
+        </w:rPr>
+        <w:t xml:space="preserve">        Division div = new </w:t>
+      </w:r>
+      <w:proofErr w:type="gramStart"/>
+      <w:r>
+        <w:rPr>
+          <w:rFonts w:ascii="Source Code Pro" w:hAnsi="Source Code Pro"/>
+        </w:rPr>
+        <w:t>Division(</w:t>
+      </w:r>
+      <w:proofErr w:type="gramEnd"/>
+      <w:r>
+        <w:rPr>
+          <w:rFonts w:ascii="Source Code Pro" w:hAnsi="Source Code Pro"/>
+        </w:rPr>
+        <w:t>);</w:t>
+      </w:r>
+    </w:p>
+    <w:p>
+      <w:pPr>
+        <w:rPr>
+          <w:rFonts w:ascii="Source Code Pro" w:hAnsi="Source Code Pro"/>
+        </w:rPr>
+      </w:pPr>
+      <w:r>
+        <w:rPr>
+          <w:rFonts w:ascii="Source Code Pro" w:hAnsi="Source Code Pro"/>
+        </w:rPr>
+        <w:t xml:space="preserve">        </w:t>
+      </w:r>
+      <w:proofErr w:type="spellStart"/>
+      <w:r>
+        <w:rPr>
+          <w:rFonts w:ascii="Source Code Pro" w:hAnsi="Source Code Pro"/>
+        </w:rPr>
+        <w:t>System.out.println</w:t>
+      </w:r>
+      <w:proofErr w:type="spellEnd"/>
+      <w:r>
+        <w:rPr>
+          <w:rFonts w:ascii="Source Code Pro" w:hAnsi="Source Code Pro"/>
+        </w:rPr>
+        <w:t>(</w:t>
+      </w:r>
+      <w:proofErr w:type="spellStart"/>
+      <w:proofErr w:type="gramStart"/>
+      <w:r>
+        <w:rPr>
+          <w:rFonts w:ascii="Source Code Pro" w:hAnsi="Source Code Pro"/>
+        </w:rPr>
+        <w:t>add.Addition</w:t>
+      </w:r>
+      <w:proofErr w:type="spellEnd"/>
+      <w:proofErr w:type="gramEnd"/>
+      <w:r>
+        <w:rPr>
+          <w:rFonts w:ascii="Source Code Pro" w:hAnsi="Source Code Pro"/>
+        </w:rPr>
+        <w:t>(5, 7));</w:t>
+      </w:r>
+    </w:p>
+    <w:p>
+      <w:pPr>
+        <w:rPr>
+          <w:rFonts w:ascii="Source Code Pro" w:hAnsi="Source Code Pro"/>
+        </w:rPr>
+      </w:pPr>
+      <w:r>
+        <w:rPr>
+          <w:rFonts w:ascii="Source Code Pro" w:hAnsi="Source Code Pro"/>
+        </w:rPr>
+        <w:t xml:space="preserve">        </w:t>
+      </w:r>
+      <w:proofErr w:type="spellStart"/>
+      <w:r>
+        <w:rPr>
+          <w:rFonts w:ascii="Source Code Pro" w:hAnsi="Source Code Pro"/>
+        </w:rPr>
+        <w:t>System.out.println</w:t>
+      </w:r>
+      <w:proofErr w:type="spellEnd"/>
+      <w:r>
+        <w:rPr>
+          <w:rFonts w:ascii="Source Code Pro" w:hAnsi="Source Code Pro"/>
+        </w:rPr>
+        <w:t>(</w:t>
+      </w:r>
+      <w:proofErr w:type="spellStart"/>
+      <w:proofErr w:type="gramStart"/>
+      <w:r>
+        <w:rPr>
+          <w:rFonts w:ascii="Source Code Pro" w:hAnsi="Source Code Pro"/>
+        </w:rPr>
+        <w:t>add.Addition</w:t>
+      </w:r>
+      <w:proofErr w:type="spellEnd"/>
+      <w:proofErr w:type="gramEnd"/>
+      <w:r>
+        <w:rPr>
+          <w:rFonts w:ascii="Source Code Pro" w:hAnsi="Source Code Pro"/>
+        </w:rPr>
+        <w:t>(5.0, 7));</w:t>
+      </w:r>
+    </w:p>
+    <w:p>
+      <w:pPr>
+        <w:rPr>
+          <w:rFonts w:ascii="Source Code Pro" w:hAnsi="Source Code Pro"/>
+        </w:rPr>
+      </w:pPr>
+      <w:r>
+        <w:rPr>
+          <w:rFonts w:ascii="Source Code Pro" w:hAnsi="Source Code Pro"/>
+        </w:rPr>
+        <w:t xml:space="preserve">        </w:t>
+      </w:r>
+      <w:proofErr w:type="spellStart"/>
+      <w:r>
+        <w:rPr>
+          <w:rFonts w:ascii="Source Code Pro" w:hAnsi="Source Code Pro"/>
+        </w:rPr>
+        <w:t>System.out.println</w:t>
+      </w:r>
+      <w:proofErr w:type="spellEnd"/>
+      <w:r>
+        <w:rPr>
+          <w:rFonts w:ascii="Source Code Pro" w:hAnsi="Source Code Pro"/>
+        </w:rPr>
+        <w:t>(</w:t>
+      </w:r>
+      <w:proofErr w:type="spellStart"/>
+      <w:proofErr w:type="gramStart"/>
+      <w:r>
+        <w:rPr>
+          <w:rFonts w:ascii="Source Code Pro" w:hAnsi="Source Code Pro"/>
+        </w:rPr>
+        <w:t>add.Addition</w:t>
+      </w:r>
+      <w:proofErr w:type="spellEnd"/>
+      <w:proofErr w:type="gramEnd"/>
+      <w:r>
+        <w:rPr>
+          <w:rFonts w:ascii="Source Code Pro" w:hAnsi="Source Code Pro"/>
+        </w:rPr>
+        <w:t>(5, 7.0));</w:t>
+      </w:r>
+    </w:p>
+    <w:p>
+      <w:pPr>
+        <w:rPr>
+          <w:rFonts w:ascii="Source Code Pro" w:hAnsi="Source Code Pro"/>
+        </w:rPr>
+      </w:pPr>
+      <w:r>
+        <w:rPr>
+          <w:rFonts w:ascii="Source Code Pro" w:hAnsi="Source Code Pro"/>
+        </w:rPr>
+        <w:t xml:space="preserve">        </w:t>
+      </w:r>
+      <w:proofErr w:type="spellStart"/>
+      <w:r>
+        <w:rPr>
+          <w:rFonts w:ascii="Source Code Pro" w:hAnsi="Source Code Pro"/>
+        </w:rPr>
+        <w:t>System.out.println</w:t>
+      </w:r>
+      <w:proofErr w:type="spellEnd"/>
+      <w:r>
+        <w:rPr>
+          <w:rFonts w:ascii="Source Code Pro" w:hAnsi="Source Code Pro"/>
+        </w:rPr>
+        <w:t>(</w:t>
+      </w:r>
+      <w:proofErr w:type="spellStart"/>
+      <w:proofErr w:type="gramStart"/>
+      <w:r>
+        <w:rPr>
+          <w:rFonts w:ascii="Source Code Pro" w:hAnsi="Source Code Pro"/>
+        </w:rPr>
+        <w:t>add.Addition</w:t>
+      </w:r>
+      <w:proofErr w:type="spellEnd"/>
+      <w:proofErr w:type="gramEnd"/>
+      <w:r>
+        <w:rPr>
+          <w:rFonts w:ascii="Source Code Pro" w:hAnsi="Source Code Pro"/>
+        </w:rPr>
+        <w:t>(5.0, 7.0));</w:t>
+      </w:r>
+    </w:p>
+    <w:p>
+      <w:pPr>
+        <w:rPr>
+          <w:rFonts w:ascii="Source Code Pro" w:hAnsi="Source Code Pro"/>
+        </w:rPr>
+      </w:pPr>
+      <w:r>
+        <w:rPr>
+          <w:rFonts w:ascii="Source Code Pro" w:hAnsi="Source Code Pro"/>
+        </w:rPr>
+        <w:t xml:space="preserve">        </w:t>
+      </w:r>
+      <w:proofErr w:type="spellStart"/>
+      <w:r>
+        <w:rPr>
+          <w:rFonts w:ascii="Source Code Pro" w:hAnsi="Source Code Pro"/>
+        </w:rPr>
+        <w:t>System.out.println</w:t>
+      </w:r>
+      <w:proofErr w:type="spellEnd"/>
+      <w:r>
+        <w:rPr>
+          <w:rFonts w:ascii="Source Code Pro" w:hAnsi="Source Code Pro"/>
+        </w:rPr>
+        <w:t>(</w:t>
+      </w:r>
+      <w:proofErr w:type="spellStart"/>
+      <w:proofErr w:type="gramStart"/>
+      <w:r>
+        <w:rPr>
+          <w:rFonts w:ascii="Source Code Pro" w:hAnsi="Source Code Pro"/>
+        </w:rPr>
+        <w:t>sub.Subtraction</w:t>
+      </w:r>
+      <w:proofErr w:type="spellEnd"/>
+      <w:proofErr w:type="gramEnd"/>
+      <w:r>
+        <w:rPr>
+          <w:rFonts w:ascii="Source Code Pro" w:hAnsi="Source Code Pro"/>
+        </w:rPr>
+        <w:t>(95,15.5));</w:t>
+      </w:r>
+    </w:p>
+    <w:p>
+      <w:pPr>
+        <w:rPr>
+          <w:rFonts w:ascii="Source Code Pro" w:hAnsi="Source Code Pro"/>
+        </w:rPr>
+      </w:pPr>
+      <w:r>
+        <w:rPr>
+          <w:rFonts w:ascii="Source Code Pro" w:hAnsi="Source Code Pro"/>
+        </w:rPr>
+        <w:t xml:space="preserve">        </w:t>
+      </w:r>
+      <w:proofErr w:type="spellStart"/>
+      <w:r>
+        <w:rPr>
+          <w:rFonts w:ascii="Source Code Pro" w:hAnsi="Source Code Pro"/>
+        </w:rPr>
+        <w:t>System.out.println</w:t>
+      </w:r>
+      <w:proofErr w:type="spellEnd"/>
+      <w:r>
+        <w:rPr>
+          <w:rFonts w:ascii="Source Code Pro" w:hAnsi="Source Code Pro"/>
+        </w:rPr>
+        <w:t>(</w:t>
+      </w:r>
+      <w:proofErr w:type="spellStart"/>
+      <w:proofErr w:type="gramStart"/>
+      <w:r>
+        <w:rPr>
+          <w:rFonts w:ascii="Source Code Pro" w:hAnsi="Source Code Pro"/>
+        </w:rPr>
+        <w:t>div.Division</w:t>
+      </w:r>
+      <w:proofErr w:type="spellEnd"/>
+      <w:proofErr w:type="gramEnd"/>
+      <w:r>
+        <w:rPr>
+          <w:rFonts w:ascii="Source Code Pro" w:hAnsi="Source Code Pro"/>
+        </w:rPr>
+        <w:t>(5,0));</w:t>
+      </w:r>
+    </w:p>
+    <w:p>
+      <w:pPr>
+        <w:rPr>
+          <w:rFonts w:ascii="Source Code Pro" w:hAnsi="Source Code Pro"/>
+        </w:rPr>
+      </w:pPr>
+      <w:r>
+        <w:rPr>
+          <w:rFonts w:ascii="Source Code Pro" w:hAnsi="Source Code Pro"/>
+        </w:rPr>
+        <w:t xml:space="preserve">        </w:t>
+      </w:r>
+      <w:proofErr w:type="spellStart"/>
+      <w:r>
+        <w:rPr>
+          <w:rFonts w:ascii="Source Code Pro" w:hAnsi="Source Code Pro"/>
+        </w:rPr>
+        <w:t>System.out.println</w:t>
+      </w:r>
+      <w:proofErr w:type="spellEnd"/>
+      <w:r>
+        <w:rPr>
+          <w:rFonts w:ascii="Source Code Pro" w:hAnsi="Source Code Pro"/>
+        </w:rPr>
+        <w:t>(</w:t>
+      </w:r>
+      <w:proofErr w:type="spellStart"/>
+      <w:proofErr w:type="gramStart"/>
+      <w:r>
+        <w:rPr>
+          <w:rFonts w:ascii="Source Code Pro" w:hAnsi="Source Code Pro"/>
+        </w:rPr>
+        <w:t>div.Division</w:t>
+      </w:r>
+      <w:proofErr w:type="spellEnd"/>
+      <w:proofErr w:type="gramEnd"/>
+      <w:r>
+        <w:rPr>
+          <w:rFonts w:ascii="Source Code Pro" w:hAnsi="Source Code Pro"/>
+        </w:rPr>
+        <w:t>(15,0.5));</w:t>
+      </w:r>
+    </w:p>
+    <w:p>
+      <w:pPr>
+        <w:rPr>
+          <w:rFonts w:ascii="Source Code Pro" w:hAnsi="Source Code Pro"/>
+        </w:rPr>
+      </w:pPr>
+      <w:r>
+        <w:rPr>
+          <w:rFonts w:ascii="Source Code Pro" w:hAnsi="Source Code Pro"/>
+        </w:rPr>
+        <w:t xml:space="preserve">    }</w:t>
+      </w:r>
+    </w:p>
+    <w:p>
+      <w:pPr>
+        <w:rPr>
+          <w:rFonts w:ascii="Source Code Pro" w:hAnsi="Source Code Pro"/>
+        </w:rPr>
+      </w:pPr>
+      <w:r>
+        <w:rPr>
+          <w:rFonts w:ascii="Source Code Pro" w:hAnsi="Source Code Pro"/>
+        </w:rPr>
+        <w:t>}</w:t>
+      </w:r>
+    </w:p>
+    <w:p>
+      <w:pPr>
+        <w:rPr>
+          <w:rFonts w:ascii="Source Code Pro" w:hAnsi="Source Code Pro"/>
+        </w:rPr>
+      </w:pPr>
+    </w:p>
+    <w:p>
+      <w:pPr>
+        <w:rPr>
+          <w:rFonts w:ascii="Source Code Pro" w:hAnsi="Source Code Pro"/>
+        </w:rPr>
+      </w:pPr>
+    </w:p>
+    <w:p>
+      <w:pPr>
+        <w:rPr>
+          <w:rFonts w:ascii="Source Code Pro" w:hAnsi="Source Code Pro"/>
+        </w:rPr>
+      </w:pPr>
+    </w:p>
+    <w:p>
+      <w:pPr>
+        <w:rPr>
+          <w:rFonts w:ascii="Source Code Pro" w:hAnsi="Source Code Pro"/>
+        </w:rPr>
+      </w:pPr>
+    </w:p>
+    <w:p>
+      <w:pPr>
+        <w:rPr>
+          <w:rFonts w:ascii="Source Code Pro" w:hAnsi="Source Code Pro"/>
+        </w:rPr>
+      </w:pPr>
+    </w:p>
+    <w:p>
+      <w:pPr>
+        <w:rPr>
+          <w:rFonts w:ascii="Source Code Pro" w:hAnsi="Source Code Pro"/>
+        </w:rPr>
+      </w:pPr>
+    </w:p>
+    <w:p>
+      <w:pPr>
+        <w:rPr>
+          <w:rFonts w:ascii="Source Code Pro" w:hAnsi="Source Code Pro"/>
+        </w:rPr>
+      </w:pPr>
+    </w:p>
+    <w:p>
+      <w:pPr>
+        <w:rPr>
+          <w:rFonts w:ascii="Source Code Pro" w:hAnsi="Source Code Pro"/>
+        </w:rPr>
+      </w:pPr>
+    </w:p>
+    <w:p>
+      <w:pPr>
+        <w:rPr>
+          <w:rFonts w:ascii="Source Code Pro" w:hAnsi="Source Code Pro"/>
+        </w:rPr>
+      </w:pPr>
+    </w:p>
+    <w:p>
+      <w:pPr>
+        <w:rPr>
+          <w:rFonts w:ascii="Source Code Pro" w:hAnsi="Source Code Pro"/>
+        </w:rPr>
+      </w:pPr>
+    </w:p>
+    <w:p>
+      <w:pPr>
+        <w:rPr>
+          <w:rFonts w:ascii="Source Code Pro" w:hAnsi="Source Code Pro"/>
+        </w:rPr>
+      </w:pPr>
+    </w:p>
+    <w:p>
+      <w:pPr>
+        <w:rPr>
+          <w:rFonts w:ascii="Source Code Pro" w:hAnsi="Source Code Pro"/>
+        </w:rPr>
+      </w:pPr>
+    </w:p>
+    <w:p>
+      <w:pPr>
+        <w:rPr>
+          <w:rFonts w:ascii="Source Code Pro" w:hAnsi="Source Code Pro"/>
+        </w:rPr>
+      </w:pPr>
+    </w:p>
+    <w:p>
+      <w:pPr>
+        <w:rPr>
+          <w:rFonts w:ascii="Source Code Pro" w:hAnsi="Source Code Pro"/>
+        </w:rPr>
+      </w:pPr>
+    </w:p>
+    <w:p>
+      <w:pPr>
+        <w:rPr>
+          <w:rFonts w:ascii="Source Code Pro" w:hAnsi="Source Code Pro"/>
+        </w:rPr>
+      </w:pPr>
     </w:p>
     <w:p>
       <w:pPr>
@@ -3320,7 +6680,7 @@
           <w:b/>
           <w:bCs/>
         </w:rPr>
-        <w:t>Calculator</w:t>
+        <w:t>Subtraction</w:t>
       </w:r>
       <w:r>
         <w:rPr>
@@ -3339,75 +6699,7 @@
         <w:rPr>
           <w:rFonts w:ascii="Source Code Pro" w:hAnsi="Source Code Pro"/>
         </w:rPr>
-        <w:t xml:space="preserve">    public static void </w:t>
-      </w:r>
-      <w:proofErr w:type="gramStart"/>
-      <w:r>
-        <w:rPr>
-          <w:rFonts w:ascii="Source Code Pro" w:hAnsi="Source Code Pro"/>
-        </w:rPr>
-        <w:t>main(</w:t>
-      </w:r>
-      <w:proofErr w:type="gramEnd"/>
-      <w:r>
-        <w:rPr>
-          <w:rFonts w:ascii="Source Code Pro" w:hAnsi="Source Code Pro"/>
-        </w:rPr>
-        <w:t xml:space="preserve">String[] </w:t>
-      </w:r>
-      <w:proofErr w:type="spellStart"/>
-      <w:r>
-        <w:rPr>
-          <w:rFonts w:ascii="Source Code Pro" w:hAnsi="Source Code Pro"/>
-        </w:rPr>
-        <w:t>args</w:t>
-      </w:r>
-      <w:proofErr w:type="spellEnd"/>
-      <w:r>
-        <w:rPr>
-          <w:rFonts w:ascii="Source Code Pro" w:hAnsi="Source Code Pro"/>
-        </w:rPr>
-        <w:t>) {</w:t>
-      </w:r>
-    </w:p>
-    <w:p>
-      <w:pPr>
-        <w:rPr>
-          <w:rFonts w:ascii="Source Code Pro" w:hAnsi="Source Code Pro"/>
-        </w:rPr>
-      </w:pPr>
-      <w:r>
-        <w:rPr>
-          <w:rFonts w:ascii="Source Code Pro" w:hAnsi="Source Code Pro"/>
-        </w:rPr>
-        <w:t xml:space="preserve">        Addition add = new </w:t>
-      </w:r>
-      <w:proofErr w:type="gramStart"/>
-      <w:r>
-        <w:rPr>
-          <w:rFonts w:ascii="Source Code Pro" w:hAnsi="Source Code Pro"/>
-        </w:rPr>
-        <w:t>Addition(</w:t>
-      </w:r>
-      <w:proofErr w:type="gramEnd"/>
-      <w:r>
-        <w:rPr>
-          <w:rFonts w:ascii="Source Code Pro" w:hAnsi="Source Code Pro"/>
-        </w:rPr>
-        <w:t>);</w:t>
-      </w:r>
-    </w:p>
-    <w:p>
-      <w:pPr>
-        <w:rPr>
-          <w:rFonts w:ascii="Source Code Pro" w:hAnsi="Source Code Pro"/>
-        </w:rPr>
-      </w:pPr>
-      <w:r>
-        <w:rPr>
-          <w:rFonts w:ascii="Source Code Pro" w:hAnsi="Source Code Pro"/>
-        </w:rPr>
-        <w:t xml:space="preserve">        Subtraction sub = new </w:t>
+        <w:t xml:space="preserve">    public int </w:t>
       </w:r>
       <w:proofErr w:type="gramStart"/>
       <w:r>
@@ -3421,335 +6713,32 @@
         <w:rPr>
           <w:rFonts w:ascii="Source Code Pro" w:hAnsi="Source Code Pro"/>
         </w:rPr>
-        <w:t>);</w:t>
-      </w:r>
-    </w:p>
-    <w:p>
-      <w:pPr>
-        <w:rPr>
-          <w:rFonts w:ascii="Source Code Pro" w:hAnsi="Source Code Pro"/>
-        </w:rPr>
-      </w:pPr>
-      <w:r>
-        <w:rPr>
-          <w:rFonts w:ascii="Source Code Pro" w:hAnsi="Source Code Pro"/>
-        </w:rPr>
-        <w:t xml:space="preserve">        Division div = new </w:t>
-      </w:r>
-      <w:proofErr w:type="gramStart"/>
-      <w:r>
-        <w:rPr>
-          <w:rFonts w:ascii="Source Code Pro" w:hAnsi="Source Code Pro"/>
-        </w:rPr>
-        <w:t>Division(</w:t>
-      </w:r>
-      <w:proofErr w:type="gramEnd"/>
-      <w:r>
-        <w:rPr>
-          <w:rFonts w:ascii="Source Code Pro" w:hAnsi="Source Code Pro"/>
-        </w:rPr>
-        <w:t>);</w:t>
-      </w:r>
-    </w:p>
-    <w:p>
-      <w:pPr>
-        <w:rPr>
-          <w:rFonts w:ascii="Source Code Pro" w:hAnsi="Source Code Pro"/>
-        </w:rPr>
-      </w:pPr>
-      <w:r>
-        <w:rPr>
-          <w:rFonts w:ascii="Source Code Pro" w:hAnsi="Source Code Pro"/>
-        </w:rPr>
-        <w:t xml:space="preserve">        </w:t>
-      </w:r>
-      <w:proofErr w:type="spellStart"/>
-      <w:r>
-        <w:rPr>
-          <w:rFonts w:ascii="Source Code Pro" w:hAnsi="Source Code Pro"/>
-        </w:rPr>
-        <w:t>System.out.println</w:t>
-      </w:r>
-      <w:proofErr w:type="spellEnd"/>
-      <w:r>
-        <w:rPr>
-          <w:rFonts w:ascii="Source Code Pro" w:hAnsi="Source Code Pro"/>
-        </w:rPr>
-        <w:t>(</w:t>
-      </w:r>
-      <w:proofErr w:type="spellStart"/>
-      <w:proofErr w:type="gramStart"/>
-      <w:r>
-        <w:rPr>
-          <w:rFonts w:ascii="Source Code Pro" w:hAnsi="Source Code Pro"/>
-        </w:rPr>
-        <w:t>add.Addition</w:t>
-      </w:r>
-      <w:proofErr w:type="spellEnd"/>
-      <w:proofErr w:type="gramEnd"/>
-      <w:r>
-        <w:rPr>
-          <w:rFonts w:ascii="Source Code Pro" w:hAnsi="Source Code Pro"/>
-        </w:rPr>
-        <w:t>(5, 7));</w:t>
-      </w:r>
-    </w:p>
-    <w:p>
-      <w:pPr>
-        <w:rPr>
-          <w:rFonts w:ascii="Source Code Pro" w:hAnsi="Source Code Pro"/>
-        </w:rPr>
-      </w:pPr>
-      <w:r>
-        <w:rPr>
-          <w:rFonts w:ascii="Source Code Pro" w:hAnsi="Source Code Pro"/>
-        </w:rPr>
-        <w:t xml:space="preserve">        </w:t>
-      </w:r>
-      <w:proofErr w:type="spellStart"/>
-      <w:r>
-        <w:rPr>
-          <w:rFonts w:ascii="Source Code Pro" w:hAnsi="Source Code Pro"/>
-        </w:rPr>
-        <w:t>System.out.println</w:t>
-      </w:r>
-      <w:proofErr w:type="spellEnd"/>
-      <w:r>
-        <w:rPr>
-          <w:rFonts w:ascii="Source Code Pro" w:hAnsi="Source Code Pro"/>
-        </w:rPr>
-        <w:t>(</w:t>
-      </w:r>
-      <w:proofErr w:type="spellStart"/>
-      <w:proofErr w:type="gramStart"/>
-      <w:r>
-        <w:rPr>
-          <w:rFonts w:ascii="Source Code Pro" w:hAnsi="Source Code Pro"/>
-        </w:rPr>
-        <w:t>add.Addition</w:t>
-      </w:r>
-      <w:proofErr w:type="spellEnd"/>
-      <w:proofErr w:type="gramEnd"/>
-      <w:r>
-        <w:rPr>
-          <w:rFonts w:ascii="Source Code Pro" w:hAnsi="Source Code Pro"/>
-        </w:rPr>
-        <w:t>(5.0, 7));</w:t>
-      </w:r>
-    </w:p>
-    <w:p>
-      <w:pPr>
-        <w:rPr>
-          <w:rFonts w:ascii="Source Code Pro" w:hAnsi="Source Code Pro"/>
-        </w:rPr>
-      </w:pPr>
-      <w:r>
-        <w:rPr>
-          <w:rFonts w:ascii="Source Code Pro" w:hAnsi="Source Code Pro"/>
-        </w:rPr>
-        <w:t xml:space="preserve">        </w:t>
-      </w:r>
-      <w:proofErr w:type="spellStart"/>
-      <w:r>
-        <w:rPr>
-          <w:rFonts w:ascii="Source Code Pro" w:hAnsi="Source Code Pro"/>
-        </w:rPr>
-        <w:t>System.out.println</w:t>
-      </w:r>
-      <w:proofErr w:type="spellEnd"/>
-      <w:r>
-        <w:rPr>
-          <w:rFonts w:ascii="Source Code Pro" w:hAnsi="Source Code Pro"/>
-        </w:rPr>
-        <w:t>(</w:t>
-      </w:r>
-      <w:proofErr w:type="spellStart"/>
-      <w:proofErr w:type="gramStart"/>
-      <w:r>
-        <w:rPr>
-          <w:rFonts w:ascii="Source Code Pro" w:hAnsi="Source Code Pro"/>
-        </w:rPr>
-        <w:t>add.Addition</w:t>
-      </w:r>
-      <w:proofErr w:type="spellEnd"/>
-      <w:proofErr w:type="gramEnd"/>
-      <w:r>
-        <w:rPr>
-          <w:rFonts w:ascii="Source Code Pro" w:hAnsi="Source Code Pro"/>
-        </w:rPr>
-        <w:t>(5, 7.0));</w:t>
-      </w:r>
-    </w:p>
-    <w:p>
-      <w:pPr>
-        <w:rPr>
-          <w:rFonts w:ascii="Source Code Pro" w:hAnsi="Source Code Pro"/>
-        </w:rPr>
-      </w:pPr>
-      <w:r>
-        <w:rPr>
-          <w:rFonts w:ascii="Source Code Pro" w:hAnsi="Source Code Pro"/>
-        </w:rPr>
-        <w:t xml:space="preserve">        </w:t>
-      </w:r>
-      <w:proofErr w:type="spellStart"/>
-      <w:r>
-        <w:rPr>
-          <w:rFonts w:ascii="Source Code Pro" w:hAnsi="Source Code Pro"/>
-        </w:rPr>
-        <w:t>System.out.println</w:t>
-      </w:r>
-      <w:proofErr w:type="spellEnd"/>
-      <w:r>
-        <w:rPr>
-          <w:rFonts w:ascii="Source Code Pro" w:hAnsi="Source Code Pro"/>
-        </w:rPr>
-        <w:t>(</w:t>
-      </w:r>
-      <w:proofErr w:type="spellStart"/>
-      <w:proofErr w:type="gramStart"/>
-      <w:r>
-        <w:rPr>
-          <w:rFonts w:ascii="Source Code Pro" w:hAnsi="Source Code Pro"/>
-        </w:rPr>
-        <w:t>add.Addition</w:t>
-      </w:r>
-      <w:proofErr w:type="spellEnd"/>
-      <w:proofErr w:type="gramEnd"/>
-      <w:r>
-        <w:rPr>
-          <w:rFonts w:ascii="Source Code Pro" w:hAnsi="Source Code Pro"/>
-        </w:rPr>
-        <w:t>(5.0, 7.0));</w:t>
-      </w:r>
-    </w:p>
-    <w:p>
-      <w:pPr>
-        <w:rPr>
-          <w:rFonts w:ascii="Source Code Pro" w:hAnsi="Source Code Pro"/>
-        </w:rPr>
-      </w:pPr>
-      <w:r>
-        <w:rPr>
-          <w:rFonts w:ascii="Source Code Pro" w:hAnsi="Source Code Pro"/>
-        </w:rPr>
-        <w:t xml:space="preserve">        </w:t>
-      </w:r>
-      <w:proofErr w:type="spellStart"/>
-      <w:r>
-        <w:rPr>
-          <w:rFonts w:ascii="Source Code Pro" w:hAnsi="Source Code Pro"/>
-        </w:rPr>
-        <w:t>System.out.println</w:t>
-      </w:r>
-      <w:proofErr w:type="spellEnd"/>
-      <w:r>
-        <w:rPr>
-          <w:rFonts w:ascii="Source Code Pro" w:hAnsi="Source Code Pro"/>
-        </w:rPr>
-        <w:t>(</w:t>
-      </w:r>
-      <w:proofErr w:type="spellStart"/>
-      <w:proofErr w:type="gramStart"/>
-      <w:r>
-        <w:rPr>
-          <w:rFonts w:ascii="Source Code Pro" w:hAnsi="Source Code Pro"/>
-        </w:rPr>
-        <w:t>sub.Subtraction</w:t>
-      </w:r>
-      <w:proofErr w:type="spellEnd"/>
-      <w:proofErr w:type="gramEnd"/>
-      <w:r>
-        <w:rPr>
-          <w:rFonts w:ascii="Source Code Pro" w:hAnsi="Source Code Pro"/>
-        </w:rPr>
-        <w:t>(95,15.5));</w:t>
-      </w:r>
-    </w:p>
-    <w:p>
-      <w:pPr>
-        <w:rPr>
-          <w:rFonts w:ascii="Source Code Pro" w:hAnsi="Source Code Pro"/>
-        </w:rPr>
-      </w:pPr>
-      <w:r>
-        <w:rPr>
-          <w:rFonts w:ascii="Source Code Pro" w:hAnsi="Source Code Pro"/>
-        </w:rPr>
-        <w:t xml:space="preserve">        </w:t>
-      </w:r>
-      <w:proofErr w:type="spellStart"/>
-      <w:r>
-        <w:rPr>
-          <w:rFonts w:ascii="Source Code Pro" w:hAnsi="Source Code Pro"/>
-        </w:rPr>
-        <w:t>System.out.println</w:t>
-      </w:r>
-      <w:proofErr w:type="spellEnd"/>
-      <w:r>
-        <w:rPr>
-          <w:rFonts w:ascii="Source Code Pro" w:hAnsi="Source Code Pro"/>
-        </w:rPr>
-        <w:t>(</w:t>
-      </w:r>
-      <w:proofErr w:type="spellStart"/>
-      <w:proofErr w:type="gramStart"/>
-      <w:r>
-        <w:rPr>
-          <w:rFonts w:ascii="Source Code Pro" w:hAnsi="Source Code Pro"/>
-        </w:rPr>
-        <w:t>div.Division</w:t>
-      </w:r>
-      <w:proofErr w:type="spellEnd"/>
-      <w:proofErr w:type="gramEnd"/>
-      <w:r>
-        <w:rPr>
-          <w:rFonts w:ascii="Source Code Pro" w:hAnsi="Source Code Pro"/>
-        </w:rPr>
-        <w:t>(5,0));</w:t>
-      </w:r>
-    </w:p>
-    <w:p>
-      <w:pPr>
-        <w:rPr>
-          <w:rFonts w:ascii="Source Code Pro" w:hAnsi="Source Code Pro"/>
-        </w:rPr>
-      </w:pPr>
-      <w:r>
-        <w:rPr>
-          <w:rFonts w:ascii="Source Code Pro" w:hAnsi="Source Code Pro"/>
-        </w:rPr>
-        <w:t xml:space="preserve">        </w:t>
-      </w:r>
-      <w:proofErr w:type="spellStart"/>
-      <w:r>
-        <w:rPr>
-          <w:rFonts w:ascii="Source Code Pro" w:hAnsi="Source Code Pro"/>
-        </w:rPr>
-        <w:t>System.out.println</w:t>
-      </w:r>
-      <w:proofErr w:type="spellEnd"/>
-      <w:r>
-        <w:rPr>
-          <w:rFonts w:ascii="Source Code Pro" w:hAnsi="Source Code Pro"/>
-        </w:rPr>
-        <w:t>(</w:t>
-      </w:r>
-      <w:proofErr w:type="spellStart"/>
-      <w:proofErr w:type="gramStart"/>
-      <w:r>
-        <w:rPr>
-          <w:rFonts w:ascii="Source Code Pro" w:hAnsi="Source Code Pro"/>
-        </w:rPr>
-        <w:t>div.Division</w:t>
-      </w:r>
-      <w:proofErr w:type="spellEnd"/>
-      <w:proofErr w:type="gramEnd"/>
-      <w:r>
-        <w:rPr>
-          <w:rFonts w:ascii="Source Code Pro" w:hAnsi="Source Code Pro"/>
-        </w:rPr>
-        <w:t>(15,0.5));</w:t>
+        <w:t>int a, int b) {</w:t>
+      </w:r>
+    </w:p>
+    <w:p>
+      <w:pPr>
+        <w:rPr>
+          <w:rFonts w:ascii="Source Code Pro" w:hAnsi="Source Code Pro"/>
+        </w:rPr>
+      </w:pPr>
+      <w:r>
+        <w:rPr>
+          <w:rFonts w:ascii="Source Code Pro" w:hAnsi="Source Code Pro"/>
+        </w:rPr>
+        <w:t xml:space="preserve">        return a </w:t>
+      </w:r>
+      <w:r>
+        <w:rPr>
+          <w:rFonts w:ascii="Source Code Pro" w:hAnsi="Source Code Pro"/>
+        </w:rPr>
+        <w:t>-</w:t>
+      </w:r>
+      <w:r>
+        <w:rPr>
+          <w:rFonts w:ascii="Source Code Pro" w:hAnsi="Source Code Pro"/>
+        </w:rPr>
+        <w:t xml:space="preserve"> b;</w:t>
       </w:r>
     </w:p>
     <w:p>
@@ -3775,6 +6764,196 @@
         <w:rPr>
           <w:rFonts w:ascii="Source Code Pro" w:hAnsi="Source Code Pro"/>
         </w:rPr>
+        <w:t xml:space="preserve">    public double </w:t>
+      </w:r>
+      <w:proofErr w:type="gramStart"/>
+      <w:r>
+        <w:rPr>
+          <w:rFonts w:ascii="Source Code Pro" w:hAnsi="Source Code Pro"/>
+        </w:rPr>
+        <w:t>Subtraction(</w:t>
+      </w:r>
+      <w:proofErr w:type="gramEnd"/>
+      <w:r>
+        <w:rPr>
+          <w:rFonts w:ascii="Source Code Pro" w:hAnsi="Source Code Pro"/>
+        </w:rPr>
+        <w:t>double a, double b) {</w:t>
+      </w:r>
+    </w:p>
+    <w:p>
+      <w:pPr>
+        <w:rPr>
+          <w:rFonts w:ascii="Source Code Pro" w:hAnsi="Source Code Pro"/>
+        </w:rPr>
+      </w:pPr>
+      <w:r>
+        <w:rPr>
+          <w:rFonts w:ascii="Source Code Pro" w:hAnsi="Source Code Pro"/>
+        </w:rPr>
+        <w:t xml:space="preserve">        return a </w:t>
+      </w:r>
+      <w:r>
+        <w:rPr>
+          <w:rFonts w:ascii="Source Code Pro" w:hAnsi="Source Code Pro"/>
+        </w:rPr>
+        <w:t>-</w:t>
+      </w:r>
+      <w:r>
+        <w:rPr>
+          <w:rFonts w:ascii="Source Code Pro" w:hAnsi="Source Code Pro"/>
+        </w:rPr>
+        <w:t xml:space="preserve"> b;</w:t>
+      </w:r>
+    </w:p>
+    <w:p>
+      <w:pPr>
+        <w:rPr>
+          <w:rFonts w:ascii="Source Code Pro" w:hAnsi="Source Code Pro"/>
+        </w:rPr>
+      </w:pPr>
+      <w:r>
+        <w:rPr>
+          <w:rFonts w:ascii="Source Code Pro" w:hAnsi="Source Code Pro"/>
+        </w:rPr>
+        <w:t xml:space="preserve">    }</w:t>
+      </w:r>
+    </w:p>
+    <w:p>
+      <w:pPr>
+        <w:rPr>
+          <w:rFonts w:ascii="Source Code Pro" w:hAnsi="Source Code Pro"/>
+        </w:rPr>
+      </w:pPr>
+      <w:r>
+        <w:rPr>
+          <w:rFonts w:ascii="Source Code Pro" w:hAnsi="Source Code Pro"/>
+        </w:rPr>
+        <w:t xml:space="preserve">    public double </w:t>
+      </w:r>
+      <w:proofErr w:type="gramStart"/>
+      <w:r>
+        <w:rPr>
+          <w:rFonts w:ascii="Source Code Pro" w:hAnsi="Source Code Pro"/>
+        </w:rPr>
+        <w:t>Subtraction(</w:t>
+      </w:r>
+      <w:proofErr w:type="gramEnd"/>
+      <w:r>
+        <w:rPr>
+          <w:rFonts w:ascii="Source Code Pro" w:hAnsi="Source Code Pro"/>
+        </w:rPr>
+        <w:t>int a, double b) {</w:t>
+      </w:r>
+    </w:p>
+    <w:p>
+      <w:pPr>
+        <w:rPr>
+          <w:rFonts w:ascii="Source Code Pro" w:hAnsi="Source Code Pro"/>
+        </w:rPr>
+      </w:pPr>
+      <w:r>
+        <w:rPr>
+          <w:rFonts w:ascii="Source Code Pro" w:hAnsi="Source Code Pro"/>
+        </w:rPr>
+        <w:t xml:space="preserve">        return a </w:t>
+      </w:r>
+      <w:r>
+        <w:rPr>
+          <w:rFonts w:ascii="Source Code Pro" w:hAnsi="Source Code Pro"/>
+        </w:rPr>
+        <w:t>-</w:t>
+      </w:r>
+      <w:r>
+        <w:rPr>
+          <w:rFonts w:ascii="Source Code Pro" w:hAnsi="Source Code Pro"/>
+        </w:rPr>
+        <w:t xml:space="preserve"> b;</w:t>
+      </w:r>
+    </w:p>
+    <w:p>
+      <w:pPr>
+        <w:rPr>
+          <w:rFonts w:ascii="Source Code Pro" w:hAnsi="Source Code Pro"/>
+        </w:rPr>
+      </w:pPr>
+      <w:r>
+        <w:rPr>
+          <w:rFonts w:ascii="Source Code Pro" w:hAnsi="Source Code Pro"/>
+        </w:rPr>
+        <w:t xml:space="preserve">    }</w:t>
+      </w:r>
+    </w:p>
+    <w:p>
+      <w:pPr>
+        <w:rPr>
+          <w:rFonts w:ascii="Source Code Pro" w:hAnsi="Source Code Pro"/>
+        </w:rPr>
+      </w:pPr>
+      <w:r>
+        <w:rPr>
+          <w:rFonts w:ascii="Source Code Pro" w:hAnsi="Source Code Pro"/>
+        </w:rPr>
+        <w:t xml:space="preserve">    public double </w:t>
+      </w:r>
+      <w:proofErr w:type="gramStart"/>
+      <w:r>
+        <w:rPr>
+          <w:rFonts w:ascii="Source Code Pro" w:hAnsi="Source Code Pro"/>
+        </w:rPr>
+        <w:t>Subtraction(</w:t>
+      </w:r>
+      <w:proofErr w:type="gramEnd"/>
+      <w:r>
+        <w:rPr>
+          <w:rFonts w:ascii="Source Code Pro" w:hAnsi="Source Code Pro"/>
+        </w:rPr>
+        <w:t>double a, int b) {</w:t>
+      </w:r>
+    </w:p>
+    <w:p>
+      <w:pPr>
+        <w:rPr>
+          <w:rFonts w:ascii="Source Code Pro" w:hAnsi="Source Code Pro"/>
+        </w:rPr>
+      </w:pPr>
+      <w:r>
+        <w:rPr>
+          <w:rFonts w:ascii="Source Code Pro" w:hAnsi="Source Code Pro"/>
+        </w:rPr>
+        <w:t xml:space="preserve">        return a </w:t>
+      </w:r>
+      <w:r>
+        <w:rPr>
+          <w:rFonts w:ascii="Source Code Pro" w:hAnsi="Source Code Pro"/>
+        </w:rPr>
+        <w:t>-</w:t>
+      </w:r>
+      <w:r>
+        <w:rPr>
+          <w:rFonts w:ascii="Source Code Pro" w:hAnsi="Source Code Pro"/>
+        </w:rPr>
+        <w:t xml:space="preserve"> </w:t>
+      </w:r>
+      <w:proofErr w:type="gramStart"/>
+      <w:r>
+        <w:rPr>
+          <w:rFonts w:ascii="Source Code Pro" w:hAnsi="Source Code Pro"/>
+        </w:rPr>
+        <w:t>b;  }</w:t>
+      </w:r>
+      <w:proofErr w:type="gramEnd"/>
+    </w:p>
+    <w:p>
+      <w:pPr>
+        <w:rPr>
+          <w:rFonts w:ascii="Source Code Pro" w:hAnsi="Source Code Pro"/>
+        </w:rPr>
+      </w:pPr>
+      <w:r>
+        <w:rPr>
+          <w:rFonts w:ascii="Source Code Pro" w:hAnsi="Source Code Pro"/>
+        </w:rPr>
         <w:t>}</w:t>
       </w:r>
     </w:p>
@@ -3889,10 +7068,25 @@
           <w:rFonts w:ascii="Source Code Pro" w:hAnsi="Source Code Pro"/>
         </w:rPr>
       </w:pPr>
-      <w:r>
-        <w:rPr>
-          <w:rFonts w:ascii="Source Code Pro" w:hAnsi="Source Code Pro"/>
-        </w:rPr>
+    </w:p>
+    <w:p>
+      <w:pPr>
+        <w:rPr>
+          <w:rFonts w:ascii="Source Code Pro" w:hAnsi="Source Code Pro"/>
+        </w:rPr>
+      </w:pPr>
+    </w:p>
+    <w:p>
+      <w:pPr>
+        <w:rPr>
+          <w:rFonts w:ascii="Source Code Pro" w:hAnsi="Source Code Pro"/>
+        </w:rPr>
+      </w:pPr>
+      <w:r>
+        <w:rPr>
+          <w:rFonts w:ascii="Source Code Pro" w:hAnsi="Source Code Pro"/>
+        </w:rPr>
+        <w:lastRenderedPageBreak/>
         <w:t>package q05;</w:t>
       </w:r>
     </w:p>
@@ -3906,435 +7100,6 @@
         <w:rPr>
           <w:rFonts w:ascii="Source Code Pro" w:hAnsi="Source Code Pro"/>
         </w:rPr>
-        <w:lastRenderedPageBreak/>
-        <w:t xml:space="preserve">public class </w:t>
-      </w:r>
-      <w:r>
-        <w:rPr>
-          <w:rFonts w:ascii="Source Code Pro" w:hAnsi="Source Code Pro"/>
-          <w:b/>
-          <w:bCs/>
-        </w:rPr>
-        <w:t>Subtraction</w:t>
-      </w:r>
-      <w:r>
-        <w:rPr>
-          <w:rFonts w:ascii="Source Code Pro" w:hAnsi="Source Code Pro"/>
-        </w:rPr>
-        <w:t xml:space="preserve"> {</w:t>
-      </w:r>
-    </w:p>
-    <w:p>
-      <w:pPr>
-        <w:rPr>
-          <w:rFonts w:ascii="Source Code Pro" w:hAnsi="Source Code Pro"/>
-        </w:rPr>
-      </w:pPr>
-      <w:r>
-        <w:rPr>
-          <w:rFonts w:ascii="Source Code Pro" w:hAnsi="Source Code Pro"/>
-        </w:rPr>
-        <w:t xml:space="preserve">    public int </w:t>
-      </w:r>
-      <w:proofErr w:type="gramStart"/>
-      <w:r>
-        <w:rPr>
-          <w:rFonts w:ascii="Source Code Pro" w:hAnsi="Source Code Pro"/>
-        </w:rPr>
-        <w:t>Subtraction(</w:t>
-      </w:r>
-      <w:proofErr w:type="gramEnd"/>
-      <w:r>
-        <w:rPr>
-          <w:rFonts w:ascii="Source Code Pro" w:hAnsi="Source Code Pro"/>
-        </w:rPr>
-        <w:t>int a, int b) {</w:t>
-      </w:r>
-    </w:p>
-    <w:p>
-      <w:pPr>
-        <w:rPr>
-          <w:rFonts w:ascii="Source Code Pro" w:hAnsi="Source Code Pro"/>
-        </w:rPr>
-      </w:pPr>
-      <w:r>
-        <w:rPr>
-          <w:rFonts w:ascii="Source Code Pro" w:hAnsi="Source Code Pro"/>
-        </w:rPr>
-        <w:t xml:space="preserve">        return a </w:t>
-      </w:r>
-      <w:r>
-        <w:rPr>
-          <w:rFonts w:ascii="Source Code Pro" w:hAnsi="Source Code Pro"/>
-        </w:rPr>
-        <w:t>-</w:t>
-      </w:r>
-      <w:r>
-        <w:rPr>
-          <w:rFonts w:ascii="Source Code Pro" w:hAnsi="Source Code Pro"/>
-        </w:rPr>
-        <w:t xml:space="preserve"> b;</w:t>
-      </w:r>
-    </w:p>
-    <w:p>
-      <w:pPr>
-        <w:rPr>
-          <w:rFonts w:ascii="Source Code Pro" w:hAnsi="Source Code Pro"/>
-        </w:rPr>
-      </w:pPr>
-      <w:r>
-        <w:rPr>
-          <w:rFonts w:ascii="Source Code Pro" w:hAnsi="Source Code Pro"/>
-        </w:rPr>
-        <w:t xml:space="preserve">    }</w:t>
-      </w:r>
-    </w:p>
-    <w:p>
-      <w:pPr>
-        <w:rPr>
-          <w:rFonts w:ascii="Source Code Pro" w:hAnsi="Source Code Pro"/>
-        </w:rPr>
-      </w:pPr>
-      <w:r>
-        <w:rPr>
-          <w:rFonts w:ascii="Source Code Pro" w:hAnsi="Source Code Pro"/>
-        </w:rPr>
-        <w:t xml:space="preserve">    public double </w:t>
-      </w:r>
-      <w:proofErr w:type="gramStart"/>
-      <w:r>
-        <w:rPr>
-          <w:rFonts w:ascii="Source Code Pro" w:hAnsi="Source Code Pro"/>
-        </w:rPr>
-        <w:t>Subtraction(</w:t>
-      </w:r>
-      <w:proofErr w:type="gramEnd"/>
-      <w:r>
-        <w:rPr>
-          <w:rFonts w:ascii="Source Code Pro" w:hAnsi="Source Code Pro"/>
-        </w:rPr>
-        <w:t>double a, double b) {</w:t>
-      </w:r>
-    </w:p>
-    <w:p>
-      <w:pPr>
-        <w:rPr>
-          <w:rFonts w:ascii="Source Code Pro" w:hAnsi="Source Code Pro"/>
-        </w:rPr>
-      </w:pPr>
-      <w:r>
-        <w:rPr>
-          <w:rFonts w:ascii="Source Code Pro" w:hAnsi="Source Code Pro"/>
-        </w:rPr>
-        <w:t xml:space="preserve">        return a </w:t>
-      </w:r>
-      <w:r>
-        <w:rPr>
-          <w:rFonts w:ascii="Source Code Pro" w:hAnsi="Source Code Pro"/>
-        </w:rPr>
-        <w:t>-</w:t>
-      </w:r>
-      <w:r>
-        <w:rPr>
-          <w:rFonts w:ascii="Source Code Pro" w:hAnsi="Source Code Pro"/>
-        </w:rPr>
-        <w:t xml:space="preserve"> b;</w:t>
-      </w:r>
-    </w:p>
-    <w:p>
-      <w:pPr>
-        <w:rPr>
-          <w:rFonts w:ascii="Source Code Pro" w:hAnsi="Source Code Pro"/>
-        </w:rPr>
-      </w:pPr>
-      <w:r>
-        <w:rPr>
-          <w:rFonts w:ascii="Source Code Pro" w:hAnsi="Source Code Pro"/>
-        </w:rPr>
-        <w:t xml:space="preserve">    }</w:t>
-      </w:r>
-    </w:p>
-    <w:p>
-      <w:pPr>
-        <w:rPr>
-          <w:rFonts w:ascii="Source Code Pro" w:hAnsi="Source Code Pro"/>
-        </w:rPr>
-      </w:pPr>
-      <w:r>
-        <w:rPr>
-          <w:rFonts w:ascii="Source Code Pro" w:hAnsi="Source Code Pro"/>
-        </w:rPr>
-        <w:t xml:space="preserve">    public double </w:t>
-      </w:r>
-      <w:proofErr w:type="gramStart"/>
-      <w:r>
-        <w:rPr>
-          <w:rFonts w:ascii="Source Code Pro" w:hAnsi="Source Code Pro"/>
-        </w:rPr>
-        <w:t>Subtraction(</w:t>
-      </w:r>
-      <w:proofErr w:type="gramEnd"/>
-      <w:r>
-        <w:rPr>
-          <w:rFonts w:ascii="Source Code Pro" w:hAnsi="Source Code Pro"/>
-        </w:rPr>
-        <w:t>int a, double b) {</w:t>
-      </w:r>
-    </w:p>
-    <w:p>
-      <w:pPr>
-        <w:rPr>
-          <w:rFonts w:ascii="Source Code Pro" w:hAnsi="Source Code Pro"/>
-        </w:rPr>
-      </w:pPr>
-      <w:r>
-        <w:rPr>
-          <w:rFonts w:ascii="Source Code Pro" w:hAnsi="Source Code Pro"/>
-        </w:rPr>
-        <w:t xml:space="preserve">        return a </w:t>
-      </w:r>
-      <w:r>
-        <w:rPr>
-          <w:rFonts w:ascii="Source Code Pro" w:hAnsi="Source Code Pro"/>
-        </w:rPr>
-        <w:t>-</w:t>
-      </w:r>
-      <w:r>
-        <w:rPr>
-          <w:rFonts w:ascii="Source Code Pro" w:hAnsi="Source Code Pro"/>
-        </w:rPr>
-        <w:t xml:space="preserve"> b;</w:t>
-      </w:r>
-    </w:p>
-    <w:p>
-      <w:pPr>
-        <w:rPr>
-          <w:rFonts w:ascii="Source Code Pro" w:hAnsi="Source Code Pro"/>
-        </w:rPr>
-      </w:pPr>
-      <w:r>
-        <w:rPr>
-          <w:rFonts w:ascii="Source Code Pro" w:hAnsi="Source Code Pro"/>
-        </w:rPr>
-        <w:t xml:space="preserve">    }</w:t>
-      </w:r>
-    </w:p>
-    <w:p>
-      <w:pPr>
-        <w:rPr>
-          <w:rFonts w:ascii="Source Code Pro" w:hAnsi="Source Code Pro"/>
-        </w:rPr>
-      </w:pPr>
-      <w:r>
-        <w:rPr>
-          <w:rFonts w:ascii="Source Code Pro" w:hAnsi="Source Code Pro"/>
-        </w:rPr>
-        <w:t xml:space="preserve">    public double </w:t>
-      </w:r>
-      <w:proofErr w:type="gramStart"/>
-      <w:r>
-        <w:rPr>
-          <w:rFonts w:ascii="Source Code Pro" w:hAnsi="Source Code Pro"/>
-        </w:rPr>
-        <w:t>Subtraction(</w:t>
-      </w:r>
-      <w:proofErr w:type="gramEnd"/>
-      <w:r>
-        <w:rPr>
-          <w:rFonts w:ascii="Source Code Pro" w:hAnsi="Source Code Pro"/>
-        </w:rPr>
-        <w:t>double a, int b) {</w:t>
-      </w:r>
-    </w:p>
-    <w:p>
-      <w:pPr>
-        <w:rPr>
-          <w:rFonts w:ascii="Source Code Pro" w:hAnsi="Source Code Pro"/>
-        </w:rPr>
-      </w:pPr>
-      <w:r>
-        <w:rPr>
-          <w:rFonts w:ascii="Source Code Pro" w:hAnsi="Source Code Pro"/>
-        </w:rPr>
-        <w:t xml:space="preserve">        return a </w:t>
-      </w:r>
-      <w:r>
-        <w:rPr>
-          <w:rFonts w:ascii="Source Code Pro" w:hAnsi="Source Code Pro"/>
-        </w:rPr>
-        <w:t>-</w:t>
-      </w:r>
-      <w:r>
-        <w:rPr>
-          <w:rFonts w:ascii="Source Code Pro" w:hAnsi="Source Code Pro"/>
-        </w:rPr>
-        <w:t xml:space="preserve"> </w:t>
-      </w:r>
-      <w:proofErr w:type="gramStart"/>
-      <w:r>
-        <w:rPr>
-          <w:rFonts w:ascii="Source Code Pro" w:hAnsi="Source Code Pro"/>
-        </w:rPr>
-        <w:t>b;  }</w:t>
-      </w:r>
-      <w:proofErr w:type="gramEnd"/>
-    </w:p>
-    <w:p>
-      <w:pPr>
-        <w:rPr>
-          <w:rFonts w:ascii="Source Code Pro" w:hAnsi="Source Code Pro"/>
-        </w:rPr>
-      </w:pPr>
-      <w:r>
-        <w:rPr>
-          <w:rFonts w:ascii="Source Code Pro" w:hAnsi="Source Code Pro"/>
-        </w:rPr>
-        <w:t>}</w:t>
-      </w:r>
-    </w:p>
-    <w:p>
-      <w:pPr>
-        <w:rPr>
-          <w:rFonts w:ascii="Source Code Pro" w:hAnsi="Source Code Pro"/>
-        </w:rPr>
-      </w:pPr>
-    </w:p>
-    <w:p>
-      <w:pPr>
-        <w:rPr>
-          <w:rFonts w:ascii="Source Code Pro" w:hAnsi="Source Code Pro"/>
-        </w:rPr>
-      </w:pPr>
-    </w:p>
-    <w:p>
-      <w:pPr>
-        <w:rPr>
-          <w:rFonts w:ascii="Source Code Pro" w:hAnsi="Source Code Pro"/>
-        </w:rPr>
-      </w:pPr>
-    </w:p>
-    <w:p>
-      <w:pPr>
-        <w:rPr>
-          <w:rFonts w:ascii="Source Code Pro" w:hAnsi="Source Code Pro"/>
-        </w:rPr>
-      </w:pPr>
-    </w:p>
-    <w:p>
-      <w:pPr>
-        <w:rPr>
-          <w:rFonts w:ascii="Source Code Pro" w:hAnsi="Source Code Pro"/>
-        </w:rPr>
-      </w:pPr>
-    </w:p>
-    <w:p>
-      <w:pPr>
-        <w:rPr>
-          <w:rFonts w:ascii="Source Code Pro" w:hAnsi="Source Code Pro"/>
-        </w:rPr>
-      </w:pPr>
-    </w:p>
-    <w:p>
-      <w:pPr>
-        <w:rPr>
-          <w:rFonts w:ascii="Source Code Pro" w:hAnsi="Source Code Pro"/>
-        </w:rPr>
-      </w:pPr>
-    </w:p>
-    <w:p>
-      <w:pPr>
-        <w:rPr>
-          <w:rFonts w:ascii="Source Code Pro" w:hAnsi="Source Code Pro"/>
-        </w:rPr>
-      </w:pPr>
-    </w:p>
-    <w:p>
-      <w:pPr>
-        <w:rPr>
-          <w:rFonts w:ascii="Source Code Pro" w:hAnsi="Source Code Pro"/>
-        </w:rPr>
-      </w:pPr>
-    </w:p>
-    <w:p>
-      <w:pPr>
-        <w:rPr>
-          <w:rFonts w:ascii="Source Code Pro" w:hAnsi="Source Code Pro"/>
-        </w:rPr>
-      </w:pPr>
-    </w:p>
-    <w:p>
-      <w:pPr>
-        <w:rPr>
-          <w:rFonts w:ascii="Source Code Pro" w:hAnsi="Source Code Pro"/>
-        </w:rPr>
-      </w:pPr>
-    </w:p>
-    <w:p>
-      <w:pPr>
-        <w:rPr>
-          <w:rFonts w:ascii="Source Code Pro" w:hAnsi="Source Code Pro"/>
-        </w:rPr>
-      </w:pPr>
-    </w:p>
-    <w:p>
-      <w:pPr>
-        <w:rPr>
-          <w:rFonts w:ascii="Source Code Pro" w:hAnsi="Source Code Pro"/>
-        </w:rPr>
-      </w:pPr>
-    </w:p>
-    <w:p>
-      <w:pPr>
-        <w:rPr>
-          <w:rFonts w:ascii="Source Code Pro" w:hAnsi="Source Code Pro"/>
-        </w:rPr>
-      </w:pPr>
-    </w:p>
-    <w:p>
-      <w:pPr>
-        <w:rPr>
-          <w:rFonts w:ascii="Source Code Pro" w:hAnsi="Source Code Pro"/>
-        </w:rPr>
-      </w:pPr>
-    </w:p>
-    <w:p>
-      <w:pPr>
-        <w:rPr>
-          <w:rFonts w:ascii="Source Code Pro" w:hAnsi="Source Code Pro"/>
-        </w:rPr>
-      </w:pPr>
-    </w:p>
-    <w:p>
-      <w:pPr>
-        <w:rPr>
-          <w:rFonts w:ascii="Source Code Pro" w:hAnsi="Source Code Pro"/>
-        </w:rPr>
-      </w:pPr>
-    </w:p>
-    <w:p>
-      <w:pPr>
-        <w:rPr>
-          <w:rFonts w:ascii="Source Code Pro" w:hAnsi="Source Code Pro"/>
-        </w:rPr>
-      </w:pPr>
-      <w:r>
-        <w:rPr>
-          <w:rFonts w:ascii="Source Code Pro" w:hAnsi="Source Code Pro"/>
-        </w:rPr>
-        <w:t>package q05;</w:t>
-      </w:r>
-    </w:p>
-    <w:p>
-      <w:pPr>
-        <w:rPr>
-          <w:rFonts w:ascii="Source Code Pro" w:hAnsi="Source Code Pro"/>
-        </w:rPr>
-      </w:pPr>
-      <w:r>
-        <w:rPr>
-          <w:rFonts w:ascii="Source Code Pro" w:hAnsi="Source Code Pro"/>
-        </w:rPr>
-        <w:lastRenderedPageBreak/>
         <w:t xml:space="preserve">public class </w:t>
       </w:r>
       <w:r>
@@ -4619,7 +7384,7 @@
                     <pic:cNvPicPr/>
                   </pic:nvPicPr>
                   <pic:blipFill rotWithShape="1">
-                    <a:blip r:embed="rId8" cstate="print">
+                    <a:blip r:embed="rId10" cstate="print">
                       <a:extLst>
                         <a:ext uri="{28A0092B-C50C-407E-A947-70E740481C1C}">
                           <a14:useLocalDpi xmlns:a14="http://schemas.microsoft.com/office/drawing/2010/main" val="0"/>
@@ -4774,6 +7539,7 @@
         <w:rPr>
           <w:rFonts w:ascii="Source Code Pro" w:hAnsi="Source Code Pro"/>
         </w:rPr>
+        <w:lastRenderedPageBreak/>
         <w:t>package q05;</w:t>
       </w:r>
     </w:p>
@@ -4787,7 +7553,6 @@
         <w:rPr>
           <w:rFonts w:ascii="Source Code Pro" w:hAnsi="Source Code Pro"/>
         </w:rPr>
-        <w:lastRenderedPageBreak/>
         <w:t xml:space="preserve">public class </w:t>
       </w:r>
       <w:r>
@@ -5293,7 +8058,7 @@
                     <pic:cNvPicPr/>
                   </pic:nvPicPr>
                   <pic:blipFill rotWithShape="1">
-                    <a:blip r:embed="rId9" cstate="print">
+                    <a:blip r:embed="rId11" cstate="print">
                       <a:extLst>
                         <a:ext uri="{28A0092B-C50C-407E-A947-70E740481C1C}">
                           <a14:useLocalDpi xmlns:a14="http://schemas.microsoft.com/office/drawing/2010/main" val="0"/>
@@ -5394,7 +8159,7 @@
                     <pic:cNvPicPr/>
                   </pic:nvPicPr>
                   <pic:blipFill rotWithShape="1">
-                    <a:blip r:embed="rId10">
+                    <a:blip r:embed="rId12">
                       <a:extLst>
                         <a:ext uri="{28A0092B-C50C-407E-A947-70E740481C1C}">
                           <a14:useLocalDpi xmlns:a14="http://schemas.microsoft.com/office/drawing/2010/main" val="0"/>
@@ -5458,6 +8223,7 @@
         <w:rPr>
           <w:rFonts w:ascii="Source Code Pro" w:hAnsi="Source Code Pro"/>
         </w:rPr>
+        <w:lastRenderedPageBreak/>
         <w:t>Question 0</w:t>
       </w:r>
       <w:r>
@@ -5483,7 +8249,6 @@
         <w:rPr>
           <w:rFonts w:ascii="Source Code Pro" w:hAnsi="Source Code Pro"/>
         </w:rPr>
-        <w:lastRenderedPageBreak/>
         <w:t>package q06;</w:t>
       </w:r>
     </w:p>
@@ -6313,7 +9078,7 @@
                     <pic:cNvPicPr/>
                   </pic:nvPicPr>
                   <pic:blipFill rotWithShape="1">
-                    <a:blip r:embed="rId11">
+                    <a:blip r:embed="rId13">
                       <a:extLst>
                         <a:ext uri="{28A0092B-C50C-407E-A947-70E740481C1C}">
                           <a14:useLocalDpi xmlns:a14="http://schemas.microsoft.com/office/drawing/2010/main" val="0"/>
@@ -6400,8 +9165,8 @@
       </w:pPr>
     </w:p>
     <w:sectPr>
-      <w:headerReference w:type="default" r:id="rId12"/>
-      <w:footerReference w:type="default" r:id="rId13"/>
+      <w:headerReference w:type="default" r:id="rId14"/>
+      <w:footerReference w:type="default" r:id="rId15"/>
       <w:pgSz w:w="11906" w:h="16838" w:code="9"/>
       <w:pgMar w:top="720" w:right="720" w:bottom="720" w:left="720" w:header="720" w:footer="720" w:gutter="0"/>
       <w:pgBorders w:offsetFrom="page">
@@ -6418,7 +9183,7 @@
 </file>
 
 <file path=word/endnotes.xml><?xml version="1.0" encoding="utf-8"?>
-<w:endnotes xmlns:wpc="http://schemas.microsoft.com/office/word/2010/wordprocessingCanvas" xmlns:cx="http://schemas.microsoft.com/office/drawing/2014/chartex" xmlns:cx1="http://schemas.microsoft.com/office/drawing/2015/9/8/chartex" xmlns:cx2="http://schemas.microsoft.com/office/drawing/2015/10/21/chartex" xmlns:cx3="http://schemas.microsoft.com/office/drawing/2016/5/9/chartex" xmlns:cx4="http://schemas.microsoft.com/office/drawing/2016/5/10/chartex" xmlns:cx5="http://schemas.microsoft.com/office/drawing/2016/5/11/chartex" xmlns:cx6="http://schemas.microsoft.com/office/drawing/2016/5/12/chartex" xmlns:cx7="http://schemas.microsoft.com/office/drawing/2016/5/13/chartex" xmlns:cx8="http://schemas.microsoft.com/office/drawing/2016/5/14/chartex" xmlns:mc="http://schemas.openxmlformats.org/markup-compatibility/2006" xmlns:aink="http://schemas.microsoft.com/office/drawing/2016/ink" xmlns:am3d="http://schemas.microsoft.com/office/drawing/2017/model3d" xmlns:o="urn:schemas-microsoft-com:office:office" xmlns:r="http://schemas.openxmlformats.org/officeDocument/2006/relationships" xmlns:m="http://schemas.openxmlformats.org/officeDocument/2006/math" xmlns:v="urn:schemas-microsoft-com:vml" xmlns:wp14="http://schemas.microsoft.com/office/word/2010/wordprocessingDrawing" xmlns:wp="http://schemas.openxmlformats.org/drawingml/2006/wordprocessingDrawing" xmlns:w10="urn:schemas-microsoft-com:office:word" xmlns:w="http://schemas.openxmlformats.org/wordprocessingml/2006/main" xmlns:w14="http://schemas.microsoft.com/office/word/2010/wordml" xmlns:w15="http://schemas.microsoft.com/office/word/2012/wordml" xmlns:w16cex="http://schemas.microsoft.com/office/word/2018/wordml/cex" xmlns:w16cid="http://schemas.microsoft.com/office/word/2016/wordml/cid" xmlns:w16="http://schemas.microsoft.com/office/word/2018/wordml" xmlns:w16sdtdh="http://schemas.microsoft.com/office/word/2020/wordml/sdtdatahash" xmlns:w16se="http://schemas.microsoft.com/office/word/2015/wordml/symex" xmlns:wpg="http://schemas.microsoft.com/office/word/2010/wordprocessingGroup" xmlns:wpi="http://schemas.microsoft.com/office/word/2010/wordprocessingInk" xmlns:wne="http://schemas.microsoft.com/office/word/2006/wordml" xmlns:wps="http://schemas.microsoft.com/office/word/2010/wordprocessingShape" mc:Ignorable="w14 w15 w16se w16cid w16 w16cex w16sdtdh wp14">
+<w:endnotes xmlns:wpc="http://schemas.microsoft.com/office/word/2010/wordprocessingCanvas" xmlns:cx="http://schemas.microsoft.com/office/drawing/2014/chartex" xmlns:cx1="http://schemas.microsoft.com/office/drawing/2015/9/8/chartex" xmlns:cx2="http://schemas.microsoft.com/office/drawing/2015/10/21/chartex" xmlns:cx3="http://schemas.microsoft.com/office/drawing/2016/5/9/chartex" xmlns:cx4="http://schemas.microsoft.com/office/drawing/2016/5/10/chartex" xmlns:cx5="http://schemas.microsoft.com/office/drawing/2016/5/11/chartex" xmlns:cx6="http://schemas.microsoft.com/office/drawing/2016/5/12/chartex" xmlns:cx7="http://schemas.microsoft.com/office/drawing/2016/5/13/chartex" xmlns:cx8="http://schemas.microsoft.com/office/drawing/2016/5/14/chartex" xmlns:mc="http://schemas.openxmlformats.org/markup-compatibility/2006" xmlns:aink="http://schemas.microsoft.com/office/drawing/2016/ink" xmlns:am3d="http://schemas.microsoft.com/office/drawing/2017/model3d" xmlns:o="urn:schemas-microsoft-com:office:office" xmlns:oel="http://schemas.microsoft.com/office/2019/extlst" xmlns:r="http://schemas.openxmlformats.org/officeDocument/2006/relationships" xmlns:m="http://schemas.openxmlformats.org/officeDocument/2006/math" xmlns:v="urn:schemas-microsoft-com:vml" xmlns:wp14="http://schemas.microsoft.com/office/word/2010/wordprocessingDrawing" xmlns:wp="http://schemas.openxmlformats.org/drawingml/2006/wordprocessingDrawing" xmlns:w10="urn:schemas-microsoft-com:office:word" xmlns:w="http://schemas.openxmlformats.org/wordprocessingml/2006/main" xmlns:w14="http://schemas.microsoft.com/office/word/2010/wordml" xmlns:w15="http://schemas.microsoft.com/office/word/2012/wordml" xmlns:w16cex="http://schemas.microsoft.com/office/word/2018/wordml/cex" xmlns:w16cid="http://schemas.microsoft.com/office/word/2016/wordml/cid" xmlns:w16="http://schemas.microsoft.com/office/word/2018/wordml" xmlns:w16du="http://schemas.microsoft.com/office/word/2023/wordml/word16du" xmlns:w16sdtdh="http://schemas.microsoft.com/office/word/2020/wordml/sdtdatahash" xmlns:w16se="http://schemas.microsoft.com/office/word/2015/wordml/symex" xmlns:wpg="http://schemas.microsoft.com/office/word/2010/wordprocessingGroup" xmlns:wpi="http://schemas.microsoft.com/office/word/2010/wordprocessingInk" xmlns:wne="http://schemas.microsoft.com/office/word/2006/wordml" xmlns:wps="http://schemas.microsoft.com/office/word/2010/wordprocessingShape" mc:Ignorable="w14 w15 w16se w16cid w16 w16cex w16sdtdh w16du wp14">
   <w:endnote w:type="separator" w:id="-1">
     <w:p>
       <w:pPr>
@@ -6443,7 +9208,7 @@
 </file>
 
 <file path=word/footer1.xml><?xml version="1.0" encoding="utf-8"?>
-<w:ftr xmlns:wpc="http://schemas.microsoft.com/office/word/2010/wordprocessingCanvas" xmlns:cx="http://schemas.microsoft.com/office/drawing/2014/chartex" xmlns:cx1="http://schemas.microsoft.com/office/drawing/2015/9/8/chartex" xmlns:cx2="http://schemas.microsoft.com/office/drawing/2015/10/21/chartex" xmlns:cx3="http://schemas.microsoft.com/office/drawing/2016/5/9/chartex" xmlns:cx4="http://schemas.microsoft.com/office/drawing/2016/5/10/chartex" xmlns:cx5="http://schemas.microsoft.com/office/drawing/2016/5/11/chartex" xmlns:cx6="http://schemas.microsoft.com/office/drawing/2016/5/12/chartex" xmlns:cx7="http://schemas.microsoft.com/office/drawing/2016/5/13/chartex" xmlns:cx8="http://schemas.microsoft.com/office/drawing/2016/5/14/chartex" xmlns:mc="http://schemas.openxmlformats.org/markup-compatibility/2006" xmlns:aink="http://schemas.microsoft.com/office/drawing/2016/ink" xmlns:am3d="http://schemas.microsoft.com/office/drawing/2017/model3d" xmlns:o="urn:schemas-microsoft-com:office:office" xmlns:r="http://schemas.openxmlformats.org/officeDocument/2006/relationships" xmlns:m="http://schemas.openxmlformats.org/officeDocument/2006/math" xmlns:v="urn:schemas-microsoft-com:vml" xmlns:wp14="http://schemas.microsoft.com/office/word/2010/wordprocessingDrawing" xmlns:wp="http://schemas.openxmlformats.org/drawingml/2006/wordprocessingDrawing" xmlns:w10="urn:schemas-microsoft-com:office:word" xmlns:w="http://schemas.openxmlformats.org/wordprocessingml/2006/main" xmlns:w14="http://schemas.microsoft.com/office/word/2010/wordml" xmlns:w15="http://schemas.microsoft.com/office/word/2012/wordml" xmlns:w16cex="http://schemas.microsoft.com/office/word/2018/wordml/cex" xmlns:w16cid="http://schemas.microsoft.com/office/word/2016/wordml/cid" xmlns:w16="http://schemas.microsoft.com/office/word/2018/wordml" xmlns:w16sdtdh="http://schemas.microsoft.com/office/word/2020/wordml/sdtdatahash" xmlns:w16se="http://schemas.microsoft.com/office/word/2015/wordml/symex" xmlns:wpg="http://schemas.microsoft.com/office/word/2010/wordprocessingGroup" xmlns:wpi="http://schemas.microsoft.com/office/word/2010/wordprocessingInk" xmlns:wne="http://schemas.microsoft.com/office/word/2006/wordml" xmlns:wps="http://schemas.microsoft.com/office/word/2010/wordprocessingShape" mc:Ignorable="w14 w15 w16se w16cid w16 w16cex w16sdtdh wp14">
+<w:ftr xmlns:wpc="http://schemas.microsoft.com/office/word/2010/wordprocessingCanvas" xmlns:cx="http://schemas.microsoft.com/office/drawing/2014/chartex" xmlns:cx1="http://schemas.microsoft.com/office/drawing/2015/9/8/chartex" xmlns:cx2="http://schemas.microsoft.com/office/drawing/2015/10/21/chartex" xmlns:cx3="http://schemas.microsoft.com/office/drawing/2016/5/9/chartex" xmlns:cx4="http://schemas.microsoft.com/office/drawing/2016/5/10/chartex" xmlns:cx5="http://schemas.microsoft.com/office/drawing/2016/5/11/chartex" xmlns:cx6="http://schemas.microsoft.com/office/drawing/2016/5/12/chartex" xmlns:cx7="http://schemas.microsoft.com/office/drawing/2016/5/13/chartex" xmlns:cx8="http://schemas.microsoft.com/office/drawing/2016/5/14/chartex" xmlns:mc="http://schemas.openxmlformats.org/markup-compatibility/2006" xmlns:aink="http://schemas.microsoft.com/office/drawing/2016/ink" xmlns:am3d="http://schemas.microsoft.com/office/drawing/2017/model3d" xmlns:o="urn:schemas-microsoft-com:office:office" xmlns:oel="http://schemas.microsoft.com/office/2019/extlst" xmlns:r="http://schemas.openxmlformats.org/officeDocument/2006/relationships" xmlns:m="http://schemas.openxmlformats.org/officeDocument/2006/math" xmlns:v="urn:schemas-microsoft-com:vml" xmlns:wp14="http://schemas.microsoft.com/office/word/2010/wordprocessingDrawing" xmlns:wp="http://schemas.openxmlformats.org/drawingml/2006/wordprocessingDrawing" xmlns:w10="urn:schemas-microsoft-com:office:word" xmlns:w="http://schemas.openxmlformats.org/wordprocessingml/2006/main" xmlns:w14="http://schemas.microsoft.com/office/word/2010/wordml" xmlns:w15="http://schemas.microsoft.com/office/word/2012/wordml" xmlns:w16cex="http://schemas.microsoft.com/office/word/2018/wordml/cex" xmlns:w16cid="http://schemas.microsoft.com/office/word/2016/wordml/cid" xmlns:w16="http://schemas.microsoft.com/office/word/2018/wordml" xmlns:w16du="http://schemas.microsoft.com/office/word/2023/wordml/word16du" xmlns:w16sdtdh="http://schemas.microsoft.com/office/word/2020/wordml/sdtdatahash" xmlns:w16se="http://schemas.microsoft.com/office/word/2015/wordml/symex" xmlns:wpg="http://schemas.microsoft.com/office/word/2010/wordprocessingGroup" xmlns:wpi="http://schemas.microsoft.com/office/word/2010/wordprocessingInk" xmlns:wne="http://schemas.microsoft.com/office/word/2006/wordml" xmlns:wps="http://schemas.microsoft.com/office/word/2010/wordprocessingShape" mc:Ignorable="w14 w15 w16se w16cid w16 w16cex w16sdtdh w16du wp14">
   <w:sdt>
     <w:sdtPr>
       <w:id w:val="-1776859354"/>
@@ -6496,7 +9261,7 @@
 </file>
 
 <file path=word/footnotes.xml><?xml version="1.0" encoding="utf-8"?>
-<w:footnotes xmlns:wpc="http://schemas.microsoft.com/office/word/2010/wordprocessingCanvas" xmlns:cx="http://schemas.microsoft.com/office/drawing/2014/chartex" xmlns:cx1="http://schemas.microsoft.com/office/drawing/2015/9/8/chartex" xmlns:cx2="http://schemas.microsoft.com/office/drawing/2015/10/21/chartex" xmlns:cx3="http://schemas.microsoft.com/office/drawing/2016/5/9/chartex" xmlns:cx4="http://schemas.microsoft.com/office/drawing/2016/5/10/chartex" xmlns:cx5="http://schemas.microsoft.com/office/drawing/2016/5/11/chartex" xmlns:cx6="http://schemas.microsoft.com/office/drawing/2016/5/12/chartex" xmlns:cx7="http://schemas.microsoft.com/office/drawing/2016/5/13/chartex" xmlns:cx8="http://schemas.microsoft.com/office/drawing/2016/5/14/chartex" xmlns:mc="http://schemas.openxmlformats.org/markup-compatibility/2006" xmlns:aink="http://schemas.microsoft.com/office/drawing/2016/ink" xmlns:am3d="http://schemas.microsoft.com/office/drawing/2017/model3d" xmlns:o="urn:schemas-microsoft-com:office:office" xmlns:r="http://schemas.openxmlformats.org/officeDocument/2006/relationships" xmlns:m="http://schemas.openxmlformats.org/officeDocument/2006/math" xmlns:v="urn:schemas-microsoft-com:vml" xmlns:wp14="http://schemas.microsoft.com/office/word/2010/wordprocessingDrawing" xmlns:wp="http://schemas.openxmlformats.org/drawingml/2006/wordprocessingDrawing" xmlns:w10="urn:schemas-microsoft-com:office:word" xmlns:w="http://schemas.openxmlformats.org/wordprocessingml/2006/main" xmlns:w14="http://schemas.microsoft.com/office/word/2010/wordml" xmlns:w15="http://schemas.microsoft.com/office/word/2012/wordml" xmlns:w16cex="http://schemas.microsoft.com/office/word/2018/wordml/cex" xmlns:w16cid="http://schemas.microsoft.com/office/word/2016/wordml/cid" xmlns:w16="http://schemas.microsoft.com/office/word/2018/wordml" xmlns:w16sdtdh="http://schemas.microsoft.com/office/word/2020/wordml/sdtdatahash" xmlns:w16se="http://schemas.microsoft.com/office/word/2015/wordml/symex" xmlns:wpg="http://schemas.microsoft.com/office/word/2010/wordprocessingGroup" xmlns:wpi="http://schemas.microsoft.com/office/word/2010/wordprocessingInk" xmlns:wne="http://schemas.microsoft.com/office/word/2006/wordml" xmlns:wps="http://schemas.microsoft.com/office/word/2010/wordprocessingShape" mc:Ignorable="w14 w15 w16se w16cid w16 w16cex w16sdtdh wp14">
+<w:footnotes xmlns:wpc="http://schemas.microsoft.com/office/word/2010/wordprocessingCanvas" xmlns:cx="http://schemas.microsoft.com/office/drawing/2014/chartex" xmlns:cx1="http://schemas.microsoft.com/office/drawing/2015/9/8/chartex" xmlns:cx2="http://schemas.microsoft.com/office/drawing/2015/10/21/chartex" xmlns:cx3="http://schemas.microsoft.com/office/drawing/2016/5/9/chartex" xmlns:cx4="http://schemas.microsoft.com/office/drawing/2016/5/10/chartex" xmlns:cx5="http://schemas.microsoft.com/office/drawing/2016/5/11/chartex" xmlns:cx6="http://schemas.microsoft.com/office/drawing/2016/5/12/chartex" xmlns:cx7="http://schemas.microsoft.com/office/drawing/2016/5/13/chartex" xmlns:cx8="http://schemas.microsoft.com/office/drawing/2016/5/14/chartex" xmlns:mc="http://schemas.openxmlformats.org/markup-compatibility/2006" xmlns:aink="http://schemas.microsoft.com/office/drawing/2016/ink" xmlns:am3d="http://schemas.microsoft.com/office/drawing/2017/model3d" xmlns:o="urn:schemas-microsoft-com:office:office" xmlns:oel="http://schemas.microsoft.com/office/2019/extlst" xmlns:r="http://schemas.openxmlformats.org/officeDocument/2006/relationships" xmlns:m="http://schemas.openxmlformats.org/officeDocument/2006/math" xmlns:v="urn:schemas-microsoft-com:vml" xmlns:wp14="http://schemas.microsoft.com/office/word/2010/wordprocessingDrawing" xmlns:wp="http://schemas.openxmlformats.org/drawingml/2006/wordprocessingDrawing" xmlns:w10="urn:schemas-microsoft-com:office:word" xmlns:w="http://schemas.openxmlformats.org/wordprocessingml/2006/main" xmlns:w14="http://schemas.microsoft.com/office/word/2010/wordml" xmlns:w15="http://schemas.microsoft.com/office/word/2012/wordml" xmlns:w16cex="http://schemas.microsoft.com/office/word/2018/wordml/cex" xmlns:w16cid="http://schemas.microsoft.com/office/word/2016/wordml/cid" xmlns:w16="http://schemas.microsoft.com/office/word/2018/wordml" xmlns:w16du="http://schemas.microsoft.com/office/word/2023/wordml/word16du" xmlns:w16sdtdh="http://schemas.microsoft.com/office/word/2020/wordml/sdtdatahash" xmlns:w16se="http://schemas.microsoft.com/office/word/2015/wordml/symex" xmlns:wpg="http://schemas.microsoft.com/office/word/2010/wordprocessingGroup" xmlns:wpi="http://schemas.microsoft.com/office/word/2010/wordprocessingInk" xmlns:wne="http://schemas.microsoft.com/office/word/2006/wordml" xmlns:wps="http://schemas.microsoft.com/office/word/2010/wordprocessingShape" mc:Ignorable="w14 w15 w16se w16cid w16 w16cex w16sdtdh w16du wp14">
   <w:footnote w:type="separator" w:id="-1">
     <w:p>
       <w:pPr>
@@ -6521,7 +9286,7 @@
 </file>
 
 <file path=word/header1.xml><?xml version="1.0" encoding="utf-8"?>
-<w:hdr xmlns:wpc="http://schemas.microsoft.com/office/word/2010/wordprocessingCanvas" xmlns:cx="http://schemas.microsoft.com/office/drawing/2014/chartex" xmlns:cx1="http://schemas.microsoft.com/office/drawing/2015/9/8/chartex" xmlns:cx2="http://schemas.microsoft.com/office/drawing/2015/10/21/chartex" xmlns:cx3="http://schemas.microsoft.com/office/drawing/2016/5/9/chartex" xmlns:cx4="http://schemas.microsoft.com/office/drawing/2016/5/10/chartex" xmlns:cx5="http://schemas.microsoft.com/office/drawing/2016/5/11/chartex" xmlns:cx6="http://schemas.microsoft.com/office/drawing/2016/5/12/chartex" xmlns:cx7="http://schemas.microsoft.com/office/drawing/2016/5/13/chartex" xmlns:cx8="http://schemas.microsoft.com/office/drawing/2016/5/14/chartex" xmlns:mc="http://schemas.openxmlformats.org/markup-compatibility/2006" xmlns:aink="http://schemas.microsoft.com/office/drawing/2016/ink" xmlns:am3d="http://schemas.microsoft.com/office/drawing/2017/model3d" xmlns:o="urn:schemas-microsoft-com:office:office" xmlns:r="http://schemas.openxmlformats.org/officeDocument/2006/relationships" xmlns:m="http://schemas.openxmlformats.org/officeDocument/2006/math" xmlns:v="urn:schemas-microsoft-com:vml" xmlns:wp14="http://schemas.microsoft.com/office/word/2010/wordprocessingDrawing" xmlns:wp="http://schemas.openxmlformats.org/drawingml/2006/wordprocessingDrawing" xmlns:w10="urn:schemas-microsoft-com:office:word" xmlns:w="http://schemas.openxmlformats.org/wordprocessingml/2006/main" xmlns:w14="http://schemas.microsoft.com/office/word/2010/wordml" xmlns:w15="http://schemas.microsoft.com/office/word/2012/wordml" xmlns:w16cex="http://schemas.microsoft.com/office/word/2018/wordml/cex" xmlns:w16cid="http://schemas.microsoft.com/office/word/2016/wordml/cid" xmlns:w16="http://schemas.microsoft.com/office/word/2018/wordml" xmlns:w16sdtdh="http://schemas.microsoft.com/office/word/2020/wordml/sdtdatahash" xmlns:w16se="http://schemas.microsoft.com/office/word/2015/wordml/symex" xmlns:wpg="http://schemas.microsoft.com/office/word/2010/wordprocessingGroup" xmlns:wpi="http://schemas.microsoft.com/office/word/2010/wordprocessingInk" xmlns:wne="http://schemas.microsoft.com/office/word/2006/wordml" xmlns:wps="http://schemas.microsoft.com/office/word/2010/wordprocessingShape" mc:Ignorable="w14 w15 w16se w16cid w16 w16cex w16sdtdh wp14">
+<w:hdr xmlns:wpc="http://schemas.microsoft.com/office/word/2010/wordprocessingCanvas" xmlns:cx="http://schemas.microsoft.com/office/drawing/2014/chartex" xmlns:cx1="http://schemas.microsoft.com/office/drawing/2015/9/8/chartex" xmlns:cx2="http://schemas.microsoft.com/office/drawing/2015/10/21/chartex" xmlns:cx3="http://schemas.microsoft.com/office/drawing/2016/5/9/chartex" xmlns:cx4="http://schemas.microsoft.com/office/drawing/2016/5/10/chartex" xmlns:cx5="http://schemas.microsoft.com/office/drawing/2016/5/11/chartex" xmlns:cx6="http://schemas.microsoft.com/office/drawing/2016/5/12/chartex" xmlns:cx7="http://schemas.microsoft.com/office/drawing/2016/5/13/chartex" xmlns:cx8="http://schemas.microsoft.com/office/drawing/2016/5/14/chartex" xmlns:mc="http://schemas.openxmlformats.org/markup-compatibility/2006" xmlns:aink="http://schemas.microsoft.com/office/drawing/2016/ink" xmlns:am3d="http://schemas.microsoft.com/office/drawing/2017/model3d" xmlns:o="urn:schemas-microsoft-com:office:office" xmlns:oel="http://schemas.microsoft.com/office/2019/extlst" xmlns:r="http://schemas.openxmlformats.org/officeDocument/2006/relationships" xmlns:m="http://schemas.openxmlformats.org/officeDocument/2006/math" xmlns:v="urn:schemas-microsoft-com:vml" xmlns:wp14="http://schemas.microsoft.com/office/word/2010/wordprocessingDrawing" xmlns:wp="http://schemas.openxmlformats.org/drawingml/2006/wordprocessingDrawing" xmlns:w10="urn:schemas-microsoft-com:office:word" xmlns:w="http://schemas.openxmlformats.org/wordprocessingml/2006/main" xmlns:w14="http://schemas.microsoft.com/office/word/2010/wordml" xmlns:w15="http://schemas.microsoft.com/office/word/2012/wordml" xmlns:w16cex="http://schemas.microsoft.com/office/word/2018/wordml/cex" xmlns:w16cid="http://schemas.microsoft.com/office/word/2016/wordml/cid" xmlns:w16="http://schemas.microsoft.com/office/word/2018/wordml" xmlns:w16du="http://schemas.microsoft.com/office/word/2023/wordml/word16du" xmlns:w16sdtdh="http://schemas.microsoft.com/office/word/2020/wordml/sdtdatahash" xmlns:w16se="http://schemas.microsoft.com/office/word/2015/wordml/symex" xmlns:wpg="http://schemas.microsoft.com/office/word/2010/wordprocessingGroup" xmlns:wpi="http://schemas.microsoft.com/office/word/2010/wordprocessingInk" xmlns:wne="http://schemas.microsoft.com/office/word/2006/wordml" xmlns:wps="http://schemas.microsoft.com/office/word/2010/wordprocessingShape" mc:Ignorable="w14 w15 w16se w16cid w16 w16cex w16sdtdh w16du wp14">
   <w:p>
     <w:pPr>
       <w:pBdr>
@@ -6610,7 +9375,7 @@
 </file>
 
 <file path=word/styles.xml><?xml version="1.0" encoding="utf-8"?>
-<w:styles xmlns:mc="http://schemas.openxmlformats.org/markup-compatibility/2006" xmlns:r="http://schemas.openxmlformats.org/officeDocument/2006/relationships" xmlns:w="http://schemas.openxmlformats.org/wordprocessingml/2006/main" xmlns:w14="http://schemas.microsoft.com/office/word/2010/wordml" xmlns:w15="http://schemas.microsoft.com/office/word/2012/wordml" xmlns:w16cex="http://schemas.microsoft.com/office/word/2018/wordml/cex" xmlns:w16cid="http://schemas.microsoft.com/office/word/2016/wordml/cid" xmlns:w16="http://schemas.microsoft.com/office/word/2018/wordml" xmlns:w16sdtdh="http://schemas.microsoft.com/office/word/2020/wordml/sdtdatahash" xmlns:w16se="http://schemas.microsoft.com/office/word/2015/wordml/symex" mc:Ignorable="w14 w15 w16se w16cid w16 w16cex w16sdtdh">
+<w:styles xmlns:mc="http://schemas.openxmlformats.org/markup-compatibility/2006" xmlns:r="http://schemas.openxmlformats.org/officeDocument/2006/relationships" xmlns:w="http://schemas.openxmlformats.org/wordprocessingml/2006/main" xmlns:w14="http://schemas.microsoft.com/office/word/2010/wordml" xmlns:w15="http://schemas.microsoft.com/office/word/2012/wordml" xmlns:w16cex="http://schemas.microsoft.com/office/word/2018/wordml/cex" xmlns:w16cid="http://schemas.microsoft.com/office/word/2016/wordml/cid" xmlns:w16="http://schemas.microsoft.com/office/word/2018/wordml" xmlns:w16du="http://schemas.microsoft.com/office/word/2023/wordml/word16du" xmlns:w16sdtdh="http://schemas.microsoft.com/office/word/2020/wordml/sdtdatahash" xmlns:w16se="http://schemas.microsoft.com/office/word/2015/wordml/symex" mc:Ignorable="w14 w15 w16se w16cid w16 w16cex w16sdtdh w16du">
   <w:docDefaults>
     <w:rPrDefault>
       <w:rPr>
@@ -7079,6 +9844,20 @@
     <w:uiPriority w:val="99"/>
     <w:rsid w:val="00BC4928"/>
   </w:style>
+  <w:style w:type="paragraph" w:customStyle="1" w:styleId="whitespace-pre-wrap">
+    <w:name w:val="whitespace-pre-wrap"/>
+    <w:basedOn w:val="Normal"/>
+    <w:rsid w:val="00955DFA"/>
+    <w:pPr>
+      <w:spacing w:before="100" w:beforeAutospacing="1" w:after="100" w:afterAutospacing="1" w:line="240" w:lineRule="auto"/>
+    </w:pPr>
+    <w:rPr>
+      <w:rFonts w:ascii="Times New Roman" w:eastAsia="Times New Roman" w:hAnsi="Times New Roman" w:cs="Times New Roman"/>
+      <w:sz w:val="24"/>
+      <w:szCs w:val="24"/>
+      <w:lang w:bidi="si-LK"/>
+    </w:rPr>
+  </w:style>
 </w:styles>
 </file>
 
